--- a/nostarch/word/09-websites-FS-DK.docx
+++ b/nostarch/word/09-websites-FS-DK.docx
@@ -29,7 +29,15 @@
         <w:pStyle w:val="Body"/>
       </w:pPr>
       <w:r>
-        <w:t xml:space="preserve">At the time, Matt Herman was Deputy Director of the ChildStat Data Unit in the Office of Research and Analytics at the New York City Administration for Children’s Services. This handful of a title meant he was skilled at working with data, enabling him to create the COVID resource he needed: the Westchester COVID-19 Tracking website. </w:t>
+        <w:t xml:space="preserve">At the time, Matt Herman was Deputy Director of the </w:t>
+      </w:r>
+      <w:proofErr w:type="spellStart"/>
+      <w:r>
+        <w:t>ChildStat</w:t>
+      </w:r>
+      <w:proofErr w:type="spellEnd"/>
+      <w:r>
+        <w:t xml:space="preserve"> Data Unit in the Office of Research and Analytics at the New York City Administration for Children’s Services. This handful of a title meant he was skilled at working with data, enabling him to create the COVID resource he needed: the Westchester COVID-19 Tracking website. </w:t>
       </w:r>
     </w:p>
     <w:p>
@@ -171,11 +179,21 @@
       <w:r>
         <w:t xml:space="preserve"> website, install the package using </w:t>
       </w:r>
+      <w:proofErr w:type="spellStart"/>
+      <w:proofErr w:type="gramStart"/>
       <w:r>
         <w:rPr>
           <w:rStyle w:val="LiteralBold"/>
         </w:rPr>
-        <w:t>install.packages("distill")</w:t>
+        <w:t>install.packages</w:t>
+      </w:r>
+      <w:proofErr w:type="spellEnd"/>
+      <w:proofErr w:type="gramEnd"/>
+      <w:r>
+        <w:rPr>
+          <w:rStyle w:val="LiteralBold"/>
+        </w:rPr>
+        <w:t>("distill")</w:t>
       </w:r>
       <w:r>
         <w:t xml:space="preserve">. Then start a project in R Studio by navigating to </w:t>
@@ -328,7 +346,23 @@
           <w:rStyle w:val="Xref"/>
           <w:u w:color="FF0000"/>
         </w:rPr>
-        <w:t>“Using GitHub Pages” on page XX</w:t>
+        <w:t>“</w:t>
+      </w:r>
+      <w:proofErr w:type="spellStart"/>
+      <w:r>
+        <w:rPr>
+          <w:rStyle w:val="Xref"/>
+          <w:u w:color="FF0000"/>
+        </w:rPr>
+        <w:t>Using</w:t>
+      </w:r>
+      <w:proofErr w:type="spellEnd"/>
+      <w:r>
+        <w:rPr>
+          <w:rStyle w:val="Xref"/>
+          <w:u w:color="FF0000"/>
+        </w:rPr>
+        <w:t xml:space="preserve"> GitHub Pages” on page XX</w:t>
       </w:r>
       <w:r>
         <w:t>. Select it if you’d like to use this deployment option.</w:t>
@@ -357,7 +391,23 @@
         <w:rPr>
           <w:rStyle w:val="Italic"/>
         </w:rPr>
-        <w:t xml:space="preserve">covid-website.Rproj </w:t>
+        <w:t>covid-</w:t>
+      </w:r>
+      <w:proofErr w:type="spellStart"/>
+      <w:proofErr w:type="gramStart"/>
+      <w:r>
+        <w:rPr>
+          <w:rStyle w:val="Italic"/>
+        </w:rPr>
+        <w:t>website.Rproj</w:t>
+      </w:r>
+      <w:proofErr w:type="spellEnd"/>
+      <w:proofErr w:type="gramEnd"/>
+      <w:r>
+        <w:rPr>
+          <w:rStyle w:val="Italic"/>
+        </w:rPr>
+        <w:t xml:space="preserve"> </w:t>
       </w:r>
       <w:r>
         <w:t xml:space="preserve">file that indicates that we’re working in an RStudio project, we have two R Markdown documents, a </w:t>
@@ -366,8 +416,16 @@
         <w:rPr>
           <w:rStyle w:val="Italic"/>
         </w:rPr>
-        <w:t>_site.yml</w:t>
-      </w:r>
+        <w:t>_</w:t>
+      </w:r>
+      <w:proofErr w:type="spellStart"/>
+      <w:r>
+        <w:rPr>
+          <w:rStyle w:val="Italic"/>
+        </w:rPr>
+        <w:t>site.yml</w:t>
+      </w:r>
+      <w:proofErr w:type="spellEnd"/>
       <w:r>
         <w:t xml:space="preserve"> file, and a </w:t>
       </w:r>
@@ -407,21 +465,27 @@
       <w:r>
         <w:t xml:space="preserve"> creates a Home page (</w:t>
       </w:r>
+      <w:proofErr w:type="spellStart"/>
+      <w:proofErr w:type="gramStart"/>
       <w:r>
         <w:rPr>
           <w:rStyle w:val="Italic"/>
         </w:rPr>
         <w:t>index.Rmd</w:t>
       </w:r>
+      <w:proofErr w:type="spellEnd"/>
+      <w:proofErr w:type="gramEnd"/>
       <w:r>
         <w:t>) and an About page (</w:t>
       </w:r>
+      <w:proofErr w:type="spellStart"/>
       <w:r>
         <w:rPr>
           <w:rStyle w:val="Italic"/>
         </w:rPr>
         <w:t>about.Rmd</w:t>
       </w:r>
+      <w:proofErr w:type="spellEnd"/>
       <w:r>
         <w:t xml:space="preserve">) containing placeholder content. If you wanted to generate additional pages, you would simply add new R Markdown files, then </w:t>
       </w:r>
@@ -441,8 +505,16 @@
         <w:rPr>
           <w:rStyle w:val="Italic"/>
         </w:rPr>
-        <w:t>_site.yml</w:t>
-      </w:r>
+        <w:t>_</w:t>
+      </w:r>
+      <w:proofErr w:type="spellStart"/>
+      <w:r>
+        <w:rPr>
+          <w:rStyle w:val="Italic"/>
+        </w:rPr>
+        <w:t>site.yml</w:t>
+      </w:r>
+      <w:proofErr w:type="spellEnd"/>
       <w:r>
         <w:t xml:space="preserve"> file discussed in the next section.</w:t>
       </w:r>
@@ -454,12 +526,14 @@
       <w:r>
         <w:t xml:space="preserve">If you open the </w:t>
       </w:r>
+      <w:proofErr w:type="spellStart"/>
       <w:r>
         <w:rPr>
           <w:rStyle w:val="Italic"/>
         </w:rPr>
         <w:t>index.Rmd</w:t>
       </w:r>
+      <w:proofErr w:type="spellEnd"/>
       <w:r>
         <w:t xml:space="preserve"> file, you’ll notice that the YAML contains two </w:t>
       </w:r>
@@ -531,8 +605,18 @@
         <w:pStyle w:val="Code"/>
       </w:pPr>
       <w:r>
-        <w:t>site: distill::distill_website</w:t>
-      </w:r>
+        <w:t xml:space="preserve">site: </w:t>
+      </w:r>
+      <w:proofErr w:type="gramStart"/>
+      <w:r>
+        <w:t>distill::</w:t>
+      </w:r>
+      <w:proofErr w:type="spellStart"/>
+      <w:proofErr w:type="gramEnd"/>
+      <w:r>
+        <w:t>distill_website</w:t>
+      </w:r>
+      <w:proofErr w:type="spellEnd"/>
     </w:p>
     <w:p>
       <w:pPr>
@@ -660,8 +744,24 @@
         <w:rPr>
           <w:rStyle w:val="Literal"/>
         </w:rPr>
-        <w:t>site: distill::distill_website</w:t>
-      </w:r>
+        <w:t xml:space="preserve">site: </w:t>
+      </w:r>
+      <w:proofErr w:type="gramStart"/>
+      <w:r>
+        <w:rPr>
+          <w:rStyle w:val="Literal"/>
+        </w:rPr>
+        <w:t>distill::</w:t>
+      </w:r>
+      <w:proofErr w:type="spellStart"/>
+      <w:proofErr w:type="gramEnd"/>
+      <w:r>
+        <w:rPr>
+          <w:rStyle w:val="Literal"/>
+        </w:rPr>
+        <w:t>distill_website</w:t>
+      </w:r>
+      <w:proofErr w:type="spellEnd"/>
       <w:r>
         <w:t xml:space="preserve"> line </w:t>
       </w:r>
@@ -708,8 +808,16 @@
         <w:rPr>
           <w:rStyle w:val="Italic"/>
         </w:rPr>
-        <w:t>_site.yml</w:t>
-      </w:r>
+        <w:t>_</w:t>
+      </w:r>
+      <w:proofErr w:type="spellStart"/>
+      <w:r>
+        <w:rPr>
+          <w:rStyle w:val="Italic"/>
+        </w:rPr>
+        <w:t>site.yml</w:t>
+      </w:r>
+      <w:proofErr w:type="spellEnd"/>
       <w:r>
         <w:t xml:space="preserve"> file, </w:t>
       </w:r>
@@ -770,8 +878,16 @@
         <w:rPr>
           <w:rStyle w:val="Italic"/>
         </w:rPr>
-        <w:t>_site.yml</w:t>
-      </w:r>
+        <w:t>_</w:t>
+      </w:r>
+      <w:proofErr w:type="spellStart"/>
+      <w:r>
+        <w:rPr>
+          <w:rStyle w:val="Italic"/>
+        </w:rPr>
+        <w:t>site.yml</w:t>
+      </w:r>
+      <w:proofErr w:type="spellEnd"/>
       <w:r>
         <w:t xml:space="preserve"> file.</w:t>
       </w:r>
@@ -784,7 +900,15 @@
       <w:bookmarkStart w:id="9" w:name="X8f2cbd5701b4e4db8f48f4e9d3082a953d8d32e"/>
       <w:r>
         <w:lastRenderedPageBreak/>
-        <w:t>The _site.yml File</w:t>
+        <w:t>The _</w:t>
+      </w:r>
+      <w:proofErr w:type="spellStart"/>
+      <w:r>
+        <w:t>site.yml</w:t>
+      </w:r>
+      <w:proofErr w:type="spellEnd"/>
+      <w:r>
+        <w:t xml:space="preserve"> File</w:t>
       </w:r>
       <w:bookmarkEnd w:id="8"/>
     </w:p>
@@ -799,8 +923,16 @@
         <w:rPr>
           <w:rStyle w:val="Italic"/>
         </w:rPr>
-        <w:t>_site.yml</w:t>
-      </w:r>
+        <w:t>_</w:t>
+      </w:r>
+      <w:proofErr w:type="spellStart"/>
+      <w:r>
+        <w:rPr>
+          <w:rStyle w:val="Italic"/>
+        </w:rPr>
+        <w:t>site.yml</w:t>
+      </w:r>
+      <w:proofErr w:type="spellEnd"/>
       <w:r>
         <w:t xml:space="preserve"> file tells R which R Markdown documents make up the website, what the knitted files should look like, what the website should be called, and more. If you open it, you should see the following code.</w:t>
       </w:r>
@@ -841,8 +973,13 @@
       <w:pPr>
         <w:pStyle w:val="Code"/>
       </w:pPr>
-      <w:r>
-        <w:t>output_dir: "docs"</w:t>
+      <w:proofErr w:type="spellStart"/>
+      <w:r>
+        <w:t>output_dir</w:t>
+      </w:r>
+      <w:proofErr w:type="spellEnd"/>
+      <w:r>
+        <w:t>: "docs"</w:t>
       </w:r>
     </w:p>
     <w:p>
@@ -874,7 +1011,15 @@
         <w:pStyle w:val="Code"/>
       </w:pPr>
       <w:r>
-        <w:t xml:space="preserve">      href: index.html</w:t>
+        <w:t xml:space="preserve">      </w:t>
+      </w:r>
+      <w:proofErr w:type="spellStart"/>
+      <w:r>
+        <w:t>href</w:t>
+      </w:r>
+      <w:proofErr w:type="spellEnd"/>
+      <w:r>
+        <w:t>: index.html</w:t>
       </w:r>
     </w:p>
     <w:p>
@@ -890,16 +1035,34 @@
         <w:pStyle w:val="Code"/>
       </w:pPr>
       <w:r>
-        <w:t xml:space="preserve">      href: about.html</w:t>
-      </w:r>
-    </w:p>
-    <w:p>
-      <w:pPr>
-        <w:pStyle w:val="Code"/>
-      </w:pPr>
-      <w:r>
-        <w:t>output: distill::distill_article</w:t>
-      </w:r>
+        <w:t xml:space="preserve">      </w:t>
+      </w:r>
+      <w:proofErr w:type="spellStart"/>
+      <w:r>
+        <w:t>href</w:t>
+      </w:r>
+      <w:proofErr w:type="spellEnd"/>
+      <w:r>
+        <w:t>: about.html</w:t>
+      </w:r>
+    </w:p>
+    <w:p>
+      <w:pPr>
+        <w:pStyle w:val="Code"/>
+      </w:pPr>
+      <w:r>
+        <w:t xml:space="preserve">output: </w:t>
+      </w:r>
+      <w:proofErr w:type="gramStart"/>
+      <w:r>
+        <w:t>distill::</w:t>
+      </w:r>
+      <w:proofErr w:type="spellStart"/>
+      <w:proofErr w:type="gramEnd"/>
+      <w:r>
+        <w:t>distill_article</w:t>
+      </w:r>
+      <w:proofErr w:type="spellEnd"/>
     </w:p>
     <w:p>
       <w:pPr>
@@ -927,7 +1090,15 @@
         <w:t>this should</w:t>
       </w:r>
       <w:r>
-        <w:t xml:space="preserve"> be the name of the directory in which your </w:t>
+        <w:t xml:space="preserve"> be the name of the directory in which </w:t>
+      </w:r>
+      <w:proofErr w:type="gramStart"/>
+      <w:r>
+        <w:t>your</w:t>
+      </w:r>
+      <w:proofErr w:type="gramEnd"/>
+      <w:r>
+        <w:t xml:space="preserve"> </w:t>
       </w:r>
       <w:r>
         <w:rPr>
@@ -991,12 +1162,14 @@
       <w:r>
         <w:t xml:space="preserve">The </w:t>
       </w:r>
+      <w:proofErr w:type="spellStart"/>
       <w:r>
         <w:rPr>
           <w:rStyle w:val="Literal"/>
         </w:rPr>
         <w:t>output_dir</w:t>
       </w:r>
+      <w:proofErr w:type="spellEnd"/>
       <w:r>
         <w:t xml:space="preserve"> </w:t>
       </w:r>
@@ -1010,7 +1183,11 @@
         <w:t xml:space="preserve">the </w:t>
       </w:r>
       <w:r>
-        <w:t xml:space="preserve">website. You should see the </w:t>
+        <w:t xml:space="preserve">website. You should see </w:t>
+      </w:r>
+      <w:proofErr w:type="gramStart"/>
+      <w:r>
+        <w:t xml:space="preserve">the </w:t>
       </w:r>
       <w:r>
         <w:rPr>
@@ -1025,6 +1202,7 @@
         </w:rPr>
         <w:t>docs</w:t>
       </w:r>
+      <w:proofErr w:type="gramEnd"/>
       <w:r>
         <w:rPr>
           <w:i/>
@@ -1197,6 +1375,7 @@
       <w:r>
         <w:t xml:space="preserve">determines what text shows up in the menu. (Try, for example, changing “About” to “About this Website.”) The </w:t>
       </w:r>
+      <w:proofErr w:type="spellStart"/>
       <w:r>
         <w:rPr>
           <w:rStyle w:val="Literal"/>
@@ -1204,6 +1383,7 @@
         <w:lastRenderedPageBreak/>
         <w:t>href</w:t>
       </w:r>
+      <w:proofErr w:type="spellEnd"/>
       <w:r>
         <w:t xml:space="preserve"> </w:t>
       </w:r>
@@ -1222,12 +1402,14 @@
       <w:r>
         <w:t xml:space="preserve"> and </w:t>
       </w:r>
+      <w:proofErr w:type="spellStart"/>
       <w:r>
         <w:rPr>
           <w:rStyle w:val="Literal"/>
         </w:rPr>
         <w:t>href</w:t>
       </w:r>
+      <w:proofErr w:type="spellEnd"/>
       <w:r>
         <w:t xml:space="preserve"> parameters.</w:t>
       </w:r>
@@ -1254,12 +1436,14 @@
       <w:r>
         <w:t xml:space="preserve">specifies that all R Markdown documents should be rendered using the </w:t>
       </w:r>
+      <w:proofErr w:type="spellStart"/>
       <w:r>
         <w:rPr>
           <w:rStyle w:val="Literal"/>
         </w:rPr>
         <w:t>distill_article</w:t>
       </w:r>
+      <w:proofErr w:type="spellEnd"/>
       <w:r>
         <w:t xml:space="preserve"> format. This format allows for layouts of different widths, </w:t>
       </w:r>
@@ -1312,11 +1496,35 @@
       <w:r>
         <w:t xml:space="preserve">run </w:t>
       </w:r>
+      <w:proofErr w:type="spellStart"/>
+      <w:proofErr w:type="gramStart"/>
       <w:r>
         <w:rPr>
           <w:rStyle w:val="Literal"/>
         </w:rPr>
-        <w:t>rmarkdown::render_site()</w:t>
+        <w:t>rmarkdown</w:t>
+      </w:r>
+      <w:proofErr w:type="spellEnd"/>
+      <w:r>
+        <w:rPr>
+          <w:rStyle w:val="Literal"/>
+        </w:rPr>
+        <w:t>::</w:t>
+      </w:r>
+      <w:proofErr w:type="spellStart"/>
+      <w:proofErr w:type="gramEnd"/>
+      <w:r>
+        <w:rPr>
+          <w:rStyle w:val="Literal"/>
+        </w:rPr>
+        <w:t>render_site</w:t>
+      </w:r>
+      <w:proofErr w:type="spellEnd"/>
+      <w:r>
+        <w:rPr>
+          <w:rStyle w:val="Literal"/>
+        </w:rPr>
+        <w:t>()</w:t>
       </w:r>
       <w:r>
         <w:t xml:space="preserve"> in the console or in an R script file.</w:t>
@@ -1342,8 +1550,16 @@
         <w:rPr>
           <w:rStyle w:val="Italic"/>
         </w:rPr>
-        <w:t>_site.yml</w:t>
-      </w:r>
+        <w:t>_</w:t>
+      </w:r>
+      <w:proofErr w:type="spellStart"/>
+      <w:r>
+        <w:rPr>
+          <w:rStyle w:val="Italic"/>
+        </w:rPr>
+        <w:t>site.yml</w:t>
+      </w:r>
+      <w:proofErr w:type="spellEnd"/>
       <w:r>
         <w:t xml:space="preserve"> file. To find the rendered files, look in the output directory you specified (for us, that was </w:t>
       </w:r>
@@ -1504,11 +1720,27 @@
       <w:r>
         <w:t xml:space="preserve"> package even provides a function to simplify the process. Running this </w:t>
       </w:r>
+      <w:proofErr w:type="gramStart"/>
       <w:r>
         <w:rPr>
           <w:rStyle w:val="LiteralBold"/>
         </w:rPr>
-        <w:t>distill::create_theme()</w:t>
+        <w:t>distill::</w:t>
+      </w:r>
+      <w:proofErr w:type="spellStart"/>
+      <w:proofErr w:type="gramEnd"/>
+      <w:r>
+        <w:rPr>
+          <w:rStyle w:val="LiteralBold"/>
+        </w:rPr>
+        <w:t>create_theme</w:t>
+      </w:r>
+      <w:proofErr w:type="spellEnd"/>
+      <w:r>
+        <w:rPr>
+          <w:rStyle w:val="LiteralBold"/>
+        </w:rPr>
+        <w:t>()</w:t>
       </w:r>
       <w:r>
         <w:t xml:space="preserve"> function in the console should create a file called </w:t>
@@ -1687,31 +1919,83 @@
         <w:pStyle w:val="Code"/>
       </w:pPr>
       <w:r>
-        <w:t xml:space="preserve">  --header-color:    rgba(0, 0, 0, 0.8);</w:t>
-      </w:r>
-    </w:p>
-    <w:p>
-      <w:pPr>
-        <w:pStyle w:val="Code"/>
-      </w:pPr>
-      <w:r>
-        <w:t xml:space="preserve">  --body-color:      rgba(0, 0, 0, 0.8);</w:t>
-      </w:r>
-    </w:p>
-    <w:p>
-      <w:pPr>
-        <w:pStyle w:val="Code"/>
-      </w:pPr>
-      <w:r>
-        <w:t xml:space="preserve">  --aside-color:     rgba(0, 0, 0, 0.6);</w:t>
-      </w:r>
-    </w:p>
-    <w:p>
-      <w:pPr>
-        <w:pStyle w:val="Code"/>
-      </w:pPr>
-      <w:r>
-        <w:t xml:space="preserve">  --fig-cap-color:   rgba(0, 0, 0, 0.6);</w:t>
+        <w:t xml:space="preserve">  --header-color:    </w:t>
+      </w:r>
+      <w:proofErr w:type="spellStart"/>
+      <w:proofErr w:type="gramStart"/>
+      <w:r>
+        <w:t>rgba</w:t>
+      </w:r>
+      <w:proofErr w:type="spellEnd"/>
+      <w:r>
+        <w:t>(</w:t>
+      </w:r>
+      <w:proofErr w:type="gramEnd"/>
+      <w:r>
+        <w:t>0, 0, 0, 0.8);</w:t>
+      </w:r>
+    </w:p>
+    <w:p>
+      <w:pPr>
+        <w:pStyle w:val="Code"/>
+      </w:pPr>
+      <w:r>
+        <w:t xml:space="preserve">  --body-color:      </w:t>
+      </w:r>
+      <w:proofErr w:type="spellStart"/>
+      <w:proofErr w:type="gramStart"/>
+      <w:r>
+        <w:t>rgba</w:t>
+      </w:r>
+      <w:proofErr w:type="spellEnd"/>
+      <w:r>
+        <w:t>(</w:t>
+      </w:r>
+      <w:proofErr w:type="gramEnd"/>
+      <w:r>
+        <w:t>0, 0, 0, 0.8);</w:t>
+      </w:r>
+    </w:p>
+    <w:p>
+      <w:pPr>
+        <w:pStyle w:val="Code"/>
+      </w:pPr>
+      <w:r>
+        <w:t xml:space="preserve">  --aside-color:     </w:t>
+      </w:r>
+      <w:proofErr w:type="spellStart"/>
+      <w:proofErr w:type="gramStart"/>
+      <w:r>
+        <w:t>rgba</w:t>
+      </w:r>
+      <w:proofErr w:type="spellEnd"/>
+      <w:r>
+        <w:t>(</w:t>
+      </w:r>
+      <w:proofErr w:type="gramEnd"/>
+      <w:r>
+        <w:t>0, 0, 0, 0.6);</w:t>
+      </w:r>
+    </w:p>
+    <w:p>
+      <w:pPr>
+        <w:pStyle w:val="Code"/>
+      </w:pPr>
+      <w:r>
+        <w:t xml:space="preserve">  --fig-cap-color:   </w:t>
+      </w:r>
+      <w:proofErr w:type="spellStart"/>
+      <w:proofErr w:type="gramStart"/>
+      <w:r>
+        <w:t>rgba</w:t>
+      </w:r>
+      <w:proofErr w:type="spellEnd"/>
+      <w:r>
+        <w:t>(</w:t>
+      </w:r>
+      <w:proofErr w:type="gramEnd"/>
+      <w:r>
+        <w:t>0, 0, 0, 0.6);</w:t>
       </w:r>
     </w:p>
     <w:p>
@@ -1751,7 +2035,15 @@
         <w:pStyle w:val="Code"/>
       </w:pPr>
       <w:r>
-        <w:t xml:space="preserve">  --navbar-font:     sans-serif;  /* websites + blogs only */</w:t>
+        <w:t xml:space="preserve">  --navbar-font:     sans-</w:t>
+      </w:r>
+      <w:proofErr w:type="gramStart"/>
+      <w:r>
+        <w:t>serif;  /</w:t>
+      </w:r>
+      <w:proofErr w:type="gramEnd"/>
+      <w:r>
+        <w:t>* websites + blogs only */</w:t>
       </w:r>
     </w:p>
     <w:p>
@@ -1796,7 +2088,20 @@
         <w:pStyle w:val="Code"/>
       </w:pPr>
       <w:r>
-        <w:t xml:space="preserve">  --heading-color:   rgba(0, 0, 0, 0.5);</w:t>
+        <w:t xml:space="preserve">  --heading-color:   </w:t>
+      </w:r>
+      <w:proofErr w:type="spellStart"/>
+      <w:proofErr w:type="gramStart"/>
+      <w:r>
+        <w:t>rgba</w:t>
+      </w:r>
+      <w:proofErr w:type="spellEnd"/>
+      <w:r>
+        <w:t>(</w:t>
+      </w:r>
+      <w:proofErr w:type="gramEnd"/>
+      <w:r>
+        <w:t>0, 0, 0, 0.5);</w:t>
       </w:r>
     </w:p>
     <w:p>
@@ -1812,7 +2117,20 @@
         <w:pStyle w:val="Code"/>
       </w:pPr>
       <w:r>
-        <w:t xml:space="preserve">  --body-color:      rgba(0, 0, 0, 0.8);</w:t>
+        <w:t xml:space="preserve">  --body-color:      </w:t>
+      </w:r>
+      <w:proofErr w:type="spellStart"/>
+      <w:proofErr w:type="gramStart"/>
+      <w:r>
+        <w:t>rgba</w:t>
+      </w:r>
+      <w:proofErr w:type="spellEnd"/>
+      <w:r>
+        <w:t>(</w:t>
+      </w:r>
+      <w:proofErr w:type="gramEnd"/>
+      <w:r>
+        <w:t>0, 0, 0, 0.8);</w:t>
       </w:r>
     </w:p>
     <w:p>
@@ -1840,8 +2158,13 @@
       <w:pPr>
         <w:pStyle w:val="Code"/>
       </w:pPr>
-      <w:r>
-        <w:t>.d-contents {</w:t>
+      <w:proofErr w:type="gramStart"/>
+      <w:r>
+        <w:t>.d</w:t>
+      </w:r>
+      <w:proofErr w:type="gramEnd"/>
+      <w:r>
+        <w:t>-contents {</w:t>
       </w:r>
     </w:p>
     <w:p>
@@ -1902,7 +2225,20 @@
         <w:pStyle w:val="Code"/>
       </w:pPr>
       <w:r>
-        <w:t xml:space="preserve">  --heading-color:   rgba(0, 0, 0, 0.65);</w:t>
+        <w:t xml:space="preserve">  --heading-color:   </w:t>
+      </w:r>
+      <w:proofErr w:type="spellStart"/>
+      <w:proofErr w:type="gramStart"/>
+      <w:r>
+        <w:t>rgba</w:t>
+      </w:r>
+      <w:proofErr w:type="spellEnd"/>
+      <w:r>
+        <w:t>(</w:t>
+      </w:r>
+      <w:proofErr w:type="gramEnd"/>
+      <w:r>
+        <w:t>0, 0, 0, 0.65);</w:t>
       </w:r>
     </w:p>
     <w:p>
@@ -1918,7 +2254,20 @@
         <w:pStyle w:val="Code"/>
       </w:pPr>
       <w:r>
-        <w:t xml:space="preserve">  --text-color:      rgba(0, 0, 0, 0.5);</w:t>
+        <w:t xml:space="preserve">  --text-color:      </w:t>
+      </w:r>
+      <w:proofErr w:type="spellStart"/>
+      <w:proofErr w:type="gramStart"/>
+      <w:r>
+        <w:t>rgba</w:t>
+      </w:r>
+      <w:proofErr w:type="spellEnd"/>
+      <w:r>
+        <w:t>(</w:t>
+      </w:r>
+      <w:proofErr w:type="gramEnd"/>
+      <w:r>
+        <w:t>0, 0, 0, 0.5);</w:t>
       </w:r>
     </w:p>
     <w:p>
@@ -1947,20 +2296,33 @@
         <w:pStyle w:val="Code"/>
       </w:pPr>
       <w:r>
-        <w:t>/* These properties only apply to Distill sites and blogs  */</w:t>
-      </w:r>
-    </w:p>
-    <w:p>
-      <w:pPr>
-        <w:pStyle w:val="Code"/>
-      </w:pPr>
-    </w:p>
-    <w:p>
-      <w:pPr>
-        <w:pStyle w:val="Code"/>
-      </w:pPr>
-      <w:r>
-        <w:t>.distill-site-header {</w:t>
+        <w:t xml:space="preserve">/* These properties only apply to Distill sites and </w:t>
+      </w:r>
+      <w:proofErr w:type="gramStart"/>
+      <w:r>
+        <w:t>blogs  *</w:t>
+      </w:r>
+      <w:proofErr w:type="gramEnd"/>
+      <w:r>
+        <w:t>/</w:t>
+      </w:r>
+    </w:p>
+    <w:p>
+      <w:pPr>
+        <w:pStyle w:val="Code"/>
+      </w:pPr>
+    </w:p>
+    <w:p>
+      <w:pPr>
+        <w:pStyle w:val="Code"/>
+      </w:pPr>
+      <w:proofErr w:type="gramStart"/>
+      <w:r>
+        <w:t>.distill</w:t>
+      </w:r>
+      <w:proofErr w:type="gramEnd"/>
+      <w:r>
+        <w:t>-site-header {</w:t>
       </w:r>
     </w:p>
     <w:p>
@@ -1976,7 +2338,20 @@
         <w:pStyle w:val="Code"/>
       </w:pPr>
       <w:r>
-        <w:t xml:space="preserve">  --text-color:       rgba(255, 255, 255, 0.8);</w:t>
+        <w:t xml:space="preserve">  --text-color:       </w:t>
+      </w:r>
+      <w:proofErr w:type="spellStart"/>
+      <w:proofErr w:type="gramStart"/>
+      <w:r>
+        <w:t>rgba</w:t>
+      </w:r>
+      <w:proofErr w:type="spellEnd"/>
+      <w:r>
+        <w:t>(</w:t>
+      </w:r>
+      <w:proofErr w:type="gramEnd"/>
+      <w:r>
+        <w:t>255, 255, 255, 0.8);</w:t>
       </w:r>
     </w:p>
     <w:p>
@@ -2000,7 +2375,15 @@
         <w:pStyle w:val="Code"/>
       </w:pPr>
       <w:r>
-        <w:t xml:space="preserve">  --bkgd-color:       #0F2E3D;</w:t>
+        <w:t xml:space="preserve">  --</w:t>
+      </w:r>
+      <w:proofErr w:type="spellStart"/>
+      <w:r>
+        <w:t>bkgd</w:t>
+      </w:r>
+      <w:proofErr w:type="spellEnd"/>
+      <w:r>
+        <w:t>-color:       #0F2E3D;</w:t>
       </w:r>
     </w:p>
     <w:p>
@@ -2020,16 +2403,34 @@
       <w:pPr>
         <w:pStyle w:val="Code"/>
       </w:pPr>
-      <w:r>
-        <w:t>.distill-site-footer {</w:t>
-      </w:r>
-    </w:p>
-    <w:p>
-      <w:pPr>
-        <w:pStyle w:val="Code"/>
-      </w:pPr>
-      <w:r>
-        <w:t xml:space="preserve">  --text-color:       rgba(255, 255, 255, 0.8);</w:t>
+      <w:proofErr w:type="gramStart"/>
+      <w:r>
+        <w:t>.distill</w:t>
+      </w:r>
+      <w:proofErr w:type="gramEnd"/>
+      <w:r>
+        <w:t>-site-footer {</w:t>
+      </w:r>
+    </w:p>
+    <w:p>
+      <w:pPr>
+        <w:pStyle w:val="Code"/>
+      </w:pPr>
+      <w:r>
+        <w:t xml:space="preserve">  --text-color:       </w:t>
+      </w:r>
+      <w:proofErr w:type="spellStart"/>
+      <w:proofErr w:type="gramStart"/>
+      <w:r>
+        <w:t>rgba</w:t>
+      </w:r>
+      <w:proofErr w:type="spellEnd"/>
+      <w:r>
+        <w:t>(</w:t>
+      </w:r>
+      <w:proofErr w:type="gramEnd"/>
+      <w:r>
+        <w:t>255, 255, 255, 0.8);</w:t>
       </w:r>
     </w:p>
     <w:p>
@@ -2053,7 +2454,15 @@
         <w:pStyle w:val="Code"/>
       </w:pPr>
       <w:r>
-        <w:t xml:space="preserve">  --bkgd-color:       #0F2E3D;</w:t>
+        <w:t xml:space="preserve">  --</w:t>
+      </w:r>
+      <w:proofErr w:type="spellStart"/>
+      <w:r>
+        <w:t>bkgd</w:t>
+      </w:r>
+      <w:proofErr w:type="spellEnd"/>
+      <w:r>
+        <w:t>-color:       #0F2E3D;</w:t>
       </w:r>
     </w:p>
     <w:p>
@@ -2106,8 +2515,13 @@
       <w:pPr>
         <w:pStyle w:val="Code"/>
       </w:pPr>
-      <w:r>
-        <w:t>.distill-site-header {</w:t>
+      <w:proofErr w:type="gramStart"/>
+      <w:r>
+        <w:t>.distill</w:t>
+      </w:r>
+      <w:proofErr w:type="gramEnd"/>
+      <w:r>
+        <w:t>-site-header {</w:t>
       </w:r>
     </w:p>
     <w:p>
@@ -2123,7 +2537,20 @@
         <w:pStyle w:val="Code"/>
       </w:pPr>
       <w:r>
-        <w:t xml:space="preserve">  --text-color:       rgba(255, 255, 255, 0.8);</w:t>
+        <w:t xml:space="preserve">  --text-color:       </w:t>
+      </w:r>
+      <w:proofErr w:type="spellStart"/>
+      <w:proofErr w:type="gramStart"/>
+      <w:r>
+        <w:t>rgba</w:t>
+      </w:r>
+      <w:proofErr w:type="spellEnd"/>
+      <w:r>
+        <w:t>(</w:t>
+      </w:r>
+      <w:proofErr w:type="gramEnd"/>
+      <w:r>
+        <w:t>255, 255, 255, 0.8);</w:t>
       </w:r>
     </w:p>
     <w:p>
@@ -2147,7 +2574,15 @@
         <w:pStyle w:val="Code"/>
       </w:pPr>
       <w:r>
-        <w:t xml:space="preserve">  --bkgd-color:       #6cabdd;</w:t>
+        <w:t xml:space="preserve">  --</w:t>
+      </w:r>
+      <w:proofErr w:type="spellStart"/>
+      <w:r>
+        <w:t>bkgd</w:t>
+      </w:r>
+      <w:proofErr w:type="spellEnd"/>
+      <w:r>
+        <w:t>-color:       #6cabdd;</w:t>
       </w:r>
     </w:p>
     <w:p>
@@ -2178,8 +2613,16 @@
         <w:rPr>
           <w:rStyle w:val="Italic"/>
         </w:rPr>
-        <w:t>_site.yml</w:t>
-      </w:r>
+        <w:t>_</w:t>
+      </w:r>
+      <w:proofErr w:type="spellStart"/>
+      <w:r>
+        <w:rPr>
+          <w:rStyle w:val="Italic"/>
+        </w:rPr>
+        <w:t>site.yml</w:t>
+      </w:r>
+      <w:proofErr w:type="spellEnd"/>
       <w:r>
         <w:t xml:space="preserve"> file:</w:t>
       </w:r>
@@ -2234,8 +2677,13 @@
       <w:pPr>
         <w:pStyle w:val="Code"/>
       </w:pPr>
-      <w:r>
-        <w:t>output_dir: "docs"</w:t>
+      <w:proofErr w:type="spellStart"/>
+      <w:r>
+        <w:t>output_dir</w:t>
+      </w:r>
+      <w:proofErr w:type="spellEnd"/>
+      <w:r>
+        <w:t>: "docs"</w:t>
       </w:r>
     </w:p>
     <w:p>
@@ -2380,12 +2828,16 @@
       <w:r>
         <w:t xml:space="preserve">let’s replace the contents of </w:t>
       </w:r>
+      <w:proofErr w:type="spellStart"/>
+      <w:proofErr w:type="gramStart"/>
       <w:r>
         <w:rPr>
           <w:rStyle w:val="Italic"/>
         </w:rPr>
         <w:t>index.Rmd</w:t>
       </w:r>
+      <w:proofErr w:type="spellEnd"/>
+      <w:proofErr w:type="gramEnd"/>
       <w:r>
         <w:t xml:space="preserve"> with code </w:t>
       </w:r>
@@ -2434,8 +2886,18 @@
         <w:pStyle w:val="Code"/>
       </w:pPr>
       <w:r>
-        <w:t>site: distill::distill_website</w:t>
-      </w:r>
+        <w:t xml:space="preserve">site: </w:t>
+      </w:r>
+      <w:proofErr w:type="gramStart"/>
+      <w:r>
+        <w:t>distill::</w:t>
+      </w:r>
+      <w:proofErr w:type="spellStart"/>
+      <w:proofErr w:type="gramEnd"/>
+      <w:r>
+        <w:t>distill_website</w:t>
+      </w:r>
+      <w:proofErr w:type="spellEnd"/>
     </w:p>
     <w:p>
       <w:pPr>
@@ -2455,15 +2917,38 @@
         <w:pStyle w:val="Code"/>
       </w:pPr>
       <w:r>
-        <w:t>```{r setup, include=FALSE}</w:t>
-      </w:r>
-    </w:p>
-    <w:p>
-      <w:pPr>
-        <w:pStyle w:val="Code"/>
-      </w:pPr>
-      <w:r>
-        <w:t>knitr::opts_chunk$set(echo = FALSE,</w:t>
+        <w:t>``</w:t>
+      </w:r>
+      <w:proofErr w:type="gramStart"/>
+      <w:r>
+        <w:t>`{</w:t>
+      </w:r>
+      <w:proofErr w:type="gramEnd"/>
+      <w:r>
+        <w:t>r setup, include=FALSE}</w:t>
+      </w:r>
+    </w:p>
+    <w:p>
+      <w:pPr>
+        <w:pStyle w:val="Code"/>
+      </w:pPr>
+      <w:proofErr w:type="spellStart"/>
+      <w:proofErr w:type="gramStart"/>
+      <w:r>
+        <w:t>knitr</w:t>
+      </w:r>
+      <w:proofErr w:type="spellEnd"/>
+      <w:r>
+        <w:t>::</w:t>
+      </w:r>
+      <w:proofErr w:type="spellStart"/>
+      <w:proofErr w:type="gramEnd"/>
+      <w:r>
+        <w:t>opts_chunk$set</w:t>
+      </w:r>
+      <w:proofErr w:type="spellEnd"/>
+      <w:r>
+        <w:t>(echo = FALSE,</w:t>
       </w:r>
     </w:p>
     <w:p>
@@ -2537,23 +3022,47 @@
         <w:pStyle w:val="Code"/>
       </w:pPr>
       <w:r>
-        <w:t>library(tigris)</w:t>
-      </w:r>
-    </w:p>
-    <w:p>
-      <w:pPr>
-        <w:pStyle w:val="Code"/>
-      </w:pPr>
-      <w:r>
-        <w:t>library(gt)</w:t>
-      </w:r>
-    </w:p>
-    <w:p>
-      <w:pPr>
-        <w:pStyle w:val="Code"/>
-      </w:pPr>
-      <w:r>
-        <w:t>library(lubridate)</w:t>
+        <w:t>library(</w:t>
+      </w:r>
+      <w:proofErr w:type="spellStart"/>
+      <w:r>
+        <w:t>tigris</w:t>
+      </w:r>
+      <w:proofErr w:type="spellEnd"/>
+      <w:r>
+        <w:t>)</w:t>
+      </w:r>
+    </w:p>
+    <w:p>
+      <w:pPr>
+        <w:pStyle w:val="Code"/>
+      </w:pPr>
+      <w:r>
+        <w:t>library(</w:t>
+      </w:r>
+      <w:proofErr w:type="spellStart"/>
+      <w:r>
+        <w:t>gt</w:t>
+      </w:r>
+      <w:proofErr w:type="spellEnd"/>
+      <w:r>
+        <w:t>)</w:t>
+      </w:r>
+    </w:p>
+    <w:p>
+      <w:pPr>
+        <w:pStyle w:val="Code"/>
+      </w:pPr>
+      <w:r>
+        <w:t>library(</w:t>
+      </w:r>
+      <w:proofErr w:type="spellStart"/>
+      <w:r>
+        <w:t>lubridate</w:t>
+      </w:r>
+      <w:proofErr w:type="spellEnd"/>
+      <w:r>
+        <w:t>)</w:t>
       </w:r>
     </w:p>
     <w:p>
@@ -2604,11 +3113,33 @@
       <w:r>
         <w:t xml:space="preserve"> for its </w:t>
       </w:r>
+      <w:proofErr w:type="spellStart"/>
       <w:r>
         <w:rPr>
           <w:rStyle w:val="Literal"/>
         </w:rPr>
-        <w:t>clean_names()</w:t>
+        <w:t>clean_</w:t>
+      </w:r>
+      <w:proofErr w:type="gramStart"/>
+      <w:r>
+        <w:rPr>
+          <w:rStyle w:val="Literal"/>
+        </w:rPr>
+        <w:t>names</w:t>
+      </w:r>
+      <w:proofErr w:type="spellEnd"/>
+      <w:r>
+        <w:rPr>
+          <w:rStyle w:val="Literal"/>
+        </w:rPr>
+        <w:t>(</w:t>
+      </w:r>
+      <w:proofErr w:type="gramEnd"/>
+      <w:r>
+        <w:rPr>
+          <w:rStyle w:val="Literal"/>
+        </w:rPr>
+        <w:t>)</w:t>
       </w:r>
       <w:r>
         <w:t xml:space="preserve"> function, which makes our variable names easier to work with</w:t>
@@ -2619,12 +3150,14 @@
       <w:r>
         <w:t xml:space="preserve"> </w:t>
       </w:r>
+      <w:proofErr w:type="spellStart"/>
       <w:r>
         <w:rPr>
           <w:rStyle w:val="Literal"/>
         </w:rPr>
         <w:t>tigris</w:t>
       </w:r>
+      <w:proofErr w:type="spellEnd"/>
       <w:r>
         <w:t xml:space="preserve"> to import geospatial data about states</w:t>
       </w:r>
@@ -2634,12 +3167,14 @@
       <w:r>
         <w:t xml:space="preserve"> </w:t>
       </w:r>
+      <w:proofErr w:type="spellStart"/>
       <w:r>
         <w:rPr>
           <w:rStyle w:val="Literal"/>
         </w:rPr>
         <w:t>gt</w:t>
       </w:r>
+      <w:proofErr w:type="spellEnd"/>
       <w:r>
         <w:t xml:space="preserve"> for making nice tables</w:t>
       </w:r>
@@ -2649,12 +3184,14 @@
       <w:r>
         <w:t xml:space="preserve"> and </w:t>
       </w:r>
+      <w:proofErr w:type="spellStart"/>
       <w:r>
         <w:rPr>
           <w:rStyle w:val="Literal"/>
         </w:rPr>
         <w:t>lubridate</w:t>
       </w:r>
+      <w:proofErr w:type="spellEnd"/>
       <w:r>
         <w:t xml:space="preserve"> to work with dates.</w:t>
       </w:r>
@@ -2692,8 +3229,26 @@
       <w:pPr>
         <w:pStyle w:val="Code"/>
       </w:pPr>
-      <w:r>
-        <w:t xml:space="preserve">us_states &lt;- states(cb = TRUE, </w:t>
+      <w:proofErr w:type="spellStart"/>
+      <w:r>
+        <w:t>us_states</w:t>
+      </w:r>
+      <w:proofErr w:type="spellEnd"/>
+      <w:r>
+        <w:t xml:space="preserve"> &lt;- </w:t>
+      </w:r>
+      <w:proofErr w:type="gramStart"/>
+      <w:r>
+        <w:t>states(</w:t>
+      </w:r>
+      <w:proofErr w:type="spellStart"/>
+      <w:proofErr w:type="gramEnd"/>
+      <w:r>
+        <w:t>cb</w:t>
+      </w:r>
+      <w:proofErr w:type="spellEnd"/>
+      <w:r>
+        <w:t xml:space="preserve"> = TRUE, </w:t>
       </w:r>
     </w:p>
     <w:p>
@@ -2709,87 +3264,211 @@
         <w:pStyle w:val="Code"/>
       </w:pPr>
       <w:r>
-        <w:t xml:space="preserve">                    progress_bar = FALSE) %&gt;%</w:t>
-      </w:r>
-    </w:p>
-    <w:p>
-      <w:pPr>
-        <w:pStyle w:val="Code"/>
-      </w:pPr>
-      <w:r>
-        <w:t xml:space="preserve">  shift_geometry() %&gt;% </w:t>
-      </w:r>
-    </w:p>
-    <w:p>
-      <w:pPr>
-        <w:pStyle w:val="Code"/>
-      </w:pPr>
-      <w:r>
-        <w:t xml:space="preserve">  clean_names() %&gt;% </w:t>
-      </w:r>
-    </w:p>
-    <w:p>
-      <w:pPr>
-        <w:pStyle w:val="Code"/>
-      </w:pPr>
-      <w:r>
-        <w:t xml:space="preserve">  select(geoid, name) %&gt;% </w:t>
-      </w:r>
-    </w:p>
-    <w:p>
-      <w:pPr>
-        <w:pStyle w:val="Code"/>
-      </w:pPr>
-      <w:r>
-        <w:t xml:space="preserve">  rename(state = name) %&gt;% </w:t>
-      </w:r>
-    </w:p>
-    <w:p>
-      <w:pPr>
-        <w:pStyle w:val="Code"/>
-      </w:pPr>
-      <w:r>
-        <w:t xml:space="preserve">  filter(state %in% state.name)</w:t>
-      </w:r>
-    </w:p>
-    <w:p>
-      <w:pPr>
-        <w:pStyle w:val="Code"/>
-      </w:pPr>
-    </w:p>
-    <w:p>
-      <w:pPr>
-        <w:pStyle w:val="Code"/>
-      </w:pPr>
-      <w:commentRangeStart w:id="16"/>
-      <w:r>
-        <w:t>covid_data &lt;- read_csv("https://raw.githubusercontent.com/nytimes/</w:t>
-      </w:r>
-    </w:p>
-    <w:p>
-      <w:pPr>
-        <w:pStyle w:val="Code"/>
-      </w:pPr>
-      <w:r>
-        <w:t xml:space="preserve">covid-19-data/master/rolling-averages/us-states.csv") %&gt;% </w:t>
-      </w:r>
-    </w:p>
-    <w:p>
-      <w:pPr>
-        <w:pStyle w:val="Code"/>
-      </w:pPr>
-      <w:r>
-        <w:t xml:space="preserve">  filter(state %in% state.name) %&gt;% </w:t>
-      </w:r>
-    </w:p>
-    <w:p>
-      <w:pPr>
-        <w:pStyle w:val="Code"/>
-      </w:pPr>
-      <w:r>
-        <w:t xml:space="preserve">  mutate(geoid = str_remove(geoid, "USA-")) </w:t>
-      </w:r>
-      <w:commentRangeEnd w:id="16"/>
+        <w:t xml:space="preserve">                    </w:t>
+      </w:r>
+      <w:proofErr w:type="spellStart"/>
+      <w:r>
+        <w:t>progress_bar</w:t>
+      </w:r>
+      <w:proofErr w:type="spellEnd"/>
+      <w:r>
+        <w:t xml:space="preserve"> = FALSE) %&gt;%</w:t>
+      </w:r>
+    </w:p>
+    <w:p>
+      <w:pPr>
+        <w:pStyle w:val="Code"/>
+      </w:pPr>
+      <w:r>
+        <w:t xml:space="preserve">  </w:t>
+      </w:r>
+      <w:proofErr w:type="spellStart"/>
+      <w:r>
+        <w:t>shift_</w:t>
+      </w:r>
+      <w:proofErr w:type="gramStart"/>
+      <w:r>
+        <w:t>geometry</w:t>
+      </w:r>
+      <w:proofErr w:type="spellEnd"/>
+      <w:r>
+        <w:t>(</w:t>
+      </w:r>
+      <w:proofErr w:type="gramEnd"/>
+      <w:r>
+        <w:t xml:space="preserve">) %&gt;% </w:t>
+      </w:r>
+    </w:p>
+    <w:p>
+      <w:pPr>
+        <w:pStyle w:val="Code"/>
+      </w:pPr>
+      <w:r>
+        <w:t xml:space="preserve">  </w:t>
+      </w:r>
+      <w:proofErr w:type="spellStart"/>
+      <w:r>
+        <w:t>clean_</w:t>
+      </w:r>
+      <w:proofErr w:type="gramStart"/>
+      <w:r>
+        <w:t>names</w:t>
+      </w:r>
+      <w:proofErr w:type="spellEnd"/>
+      <w:r>
+        <w:t>(</w:t>
+      </w:r>
+      <w:proofErr w:type="gramEnd"/>
+      <w:r>
+        <w:t xml:space="preserve">) %&gt;% </w:t>
+      </w:r>
+    </w:p>
+    <w:p>
+      <w:pPr>
+        <w:pStyle w:val="Code"/>
+      </w:pPr>
+      <w:r>
+        <w:t xml:space="preserve">  </w:t>
+      </w:r>
+      <w:proofErr w:type="gramStart"/>
+      <w:r>
+        <w:t>select(</w:t>
+      </w:r>
+      <w:proofErr w:type="gramEnd"/>
+      <w:r>
+        <w:t xml:space="preserve">geoid, name) %&gt;% </w:t>
+      </w:r>
+    </w:p>
+    <w:p>
+      <w:pPr>
+        <w:pStyle w:val="Code"/>
+      </w:pPr>
+      <w:r>
+        <w:t xml:space="preserve">  </w:t>
+      </w:r>
+      <w:proofErr w:type="gramStart"/>
+      <w:r>
+        <w:t>rename(</w:t>
+      </w:r>
+      <w:proofErr w:type="gramEnd"/>
+      <w:r>
+        <w:t xml:space="preserve">state = name) %&gt;% </w:t>
+      </w:r>
+    </w:p>
+    <w:p>
+      <w:pPr>
+        <w:pStyle w:val="Code"/>
+      </w:pPr>
+      <w:r>
+        <w:t xml:space="preserve">  </w:t>
+      </w:r>
+      <w:proofErr w:type="gramStart"/>
+      <w:r>
+        <w:t>filter(</w:t>
+      </w:r>
+      <w:proofErr w:type="gramEnd"/>
+      <w:r>
+        <w:t>state %in% state.name)</w:t>
+      </w:r>
+    </w:p>
+    <w:p>
+      <w:pPr>
+        <w:pStyle w:val="Code"/>
+      </w:pPr>
+    </w:p>
+    <w:p>
+      <w:pPr>
+        <w:pStyle w:val="Code"/>
+        <w:rPr>
+          <w:del w:id="16" w:author="David Keyes" w:date="2023-09-25T15:54:00Z"/>
+        </w:rPr>
+      </w:pPr>
+      <w:commentRangeStart w:id="17"/>
+      <w:commentRangeStart w:id="18"/>
+      <w:commentRangeStart w:id="19"/>
+      <w:proofErr w:type="spellStart"/>
+      <w:r>
+        <w:t>covid_data</w:t>
+      </w:r>
+      <w:proofErr w:type="spellEnd"/>
+      <w:r>
+        <w:t xml:space="preserve"> &lt;- read_</w:t>
+      </w:r>
+      <w:proofErr w:type="gramStart"/>
+      <w:r>
+        <w:t>csv(</w:t>
+      </w:r>
+      <w:proofErr w:type="gramEnd"/>
+      <w:r>
+        <w:t>"</w:t>
+      </w:r>
+      <w:ins w:id="20" w:author="David Keyes" w:date="2023-09-25T15:54:00Z">
+        <w:r>
+          <w:t>https://raw.githubusercontent.com/nytimes/covid-19-data/master/rolling-averages/us-states.csv</w:t>
+        </w:r>
+        <w:r>
+          <w:t xml:space="preserve"> </w:t>
+        </w:r>
+      </w:ins>
+      <w:del w:id="21" w:author="David Keyes" w:date="2023-09-25T15:54:00Z">
+        <w:r>
+          <w:delText>https://raw.githubusercontent.com/nytimes/</w:delText>
+        </w:r>
+      </w:del>
+    </w:p>
+    <w:p>
+      <w:pPr>
+        <w:pStyle w:val="Code"/>
+      </w:pPr>
+      <w:del w:id="22" w:author="David Keyes" w:date="2023-09-25T15:54:00Z">
+        <w:r>
+          <w:delText>covid-19-data/master/rolling-averages/us-states.csv</w:delText>
+        </w:r>
+      </w:del>
+      <w:r>
+        <w:t xml:space="preserve">") %&gt;% </w:t>
+      </w:r>
+    </w:p>
+    <w:p>
+      <w:pPr>
+        <w:pStyle w:val="Code"/>
+      </w:pPr>
+      <w:r>
+        <w:t xml:space="preserve">  </w:t>
+      </w:r>
+      <w:proofErr w:type="gramStart"/>
+      <w:r>
+        <w:t>filter(</w:t>
+      </w:r>
+      <w:proofErr w:type="gramEnd"/>
+      <w:r>
+        <w:t xml:space="preserve">state %in% state.name) %&gt;% </w:t>
+      </w:r>
+    </w:p>
+    <w:p>
+      <w:pPr>
+        <w:pStyle w:val="Code"/>
+      </w:pPr>
+      <w:r>
+        <w:t xml:space="preserve">  </w:t>
+      </w:r>
+      <w:proofErr w:type="gramStart"/>
+      <w:r>
+        <w:t>mutate(</w:t>
+      </w:r>
+      <w:proofErr w:type="gramEnd"/>
+      <w:r>
+        <w:t xml:space="preserve">geoid = </w:t>
+      </w:r>
+      <w:proofErr w:type="spellStart"/>
+      <w:r>
+        <w:t>str_remove</w:t>
+      </w:r>
+      <w:proofErr w:type="spellEnd"/>
+      <w:r>
+        <w:t xml:space="preserve">(geoid, "USA-")) </w:t>
+      </w:r>
+      <w:commentRangeEnd w:id="17"/>
       <w:r>
         <w:rPr>
           <w:rStyle w:val="CommentReference"/>
@@ -2797,7 +3476,27 @@
           <w:color w:val="auto"/>
           <w:lang w:eastAsia="en-US"/>
         </w:rPr>
-        <w:commentReference w:id="16"/>
+        <w:commentReference w:id="17"/>
+      </w:r>
+      <w:commentRangeEnd w:id="18"/>
+      <w:r>
+        <w:rPr>
+          <w:rStyle w:val="CommentReference"/>
+          <w:rFonts w:asciiTheme="minorHAnsi" w:hAnsiTheme="minorHAnsi" w:cstheme="minorBidi"/>
+          <w:color w:val="auto"/>
+          <w:lang w:eastAsia="en-US"/>
+        </w:rPr>
+        <w:commentReference w:id="18"/>
+      </w:r>
+      <w:commentRangeEnd w:id="19"/>
+      <w:r>
+        <w:rPr>
+          <w:rStyle w:val="CommentReference"/>
+          <w:rFonts w:asciiTheme="minorHAnsi" w:hAnsiTheme="minorHAnsi" w:cstheme="minorBidi"/>
+          <w:color w:val="auto"/>
+          <w:lang w:eastAsia="en-US"/>
+        </w:rPr>
+        <w:commentReference w:id="19"/>
       </w:r>
     </w:p>
     <w:p>
@@ -2825,16 +3524,50 @@
         </w:rPr>
         <w:t xml:space="preserve"> </w:t>
       </w:r>
-      <w:r>
-        <w:t xml:space="preserve">most_recent_day &lt;- covid_data %&gt;% </w:t>
-      </w:r>
-    </w:p>
-    <w:p>
-      <w:pPr>
-        <w:pStyle w:val="Code"/>
-      </w:pPr>
-      <w:r>
-        <w:t xml:space="preserve">  slice_max(order_by = date,</w:t>
+      <w:proofErr w:type="spellStart"/>
+      <w:r>
+        <w:t>most_recent_day</w:t>
+      </w:r>
+      <w:proofErr w:type="spellEnd"/>
+      <w:r>
+        <w:t xml:space="preserve"> &lt;- </w:t>
+      </w:r>
+      <w:proofErr w:type="spellStart"/>
+      <w:r>
+        <w:t>covid_data</w:t>
+      </w:r>
+      <w:proofErr w:type="spellEnd"/>
+      <w:r>
+        <w:t xml:space="preserve"> %&gt;% </w:t>
+      </w:r>
+    </w:p>
+    <w:p>
+      <w:pPr>
+        <w:pStyle w:val="Code"/>
+      </w:pPr>
+      <w:r>
+        <w:t xml:space="preserve">  </w:t>
+      </w:r>
+      <w:proofErr w:type="spellStart"/>
+      <w:r>
+        <w:t>slice_</w:t>
+      </w:r>
+      <w:proofErr w:type="gramStart"/>
+      <w:r>
+        <w:t>max</w:t>
+      </w:r>
+      <w:proofErr w:type="spellEnd"/>
+      <w:r>
+        <w:t>(</w:t>
+      </w:r>
+      <w:proofErr w:type="spellStart"/>
+      <w:proofErr w:type="gramEnd"/>
+      <w:r>
+        <w:t>order_by</w:t>
+      </w:r>
+      <w:proofErr w:type="spellEnd"/>
+      <w:r>
+        <w:t xml:space="preserve"> = date,</w:t>
       </w:r>
     </w:p>
     <w:p>
@@ -2859,15 +3592,41 @@
         <w:pStyle w:val="Code"/>
       </w:pPr>
       <w:r>
-        <w:t xml:space="preserve">  mutate(date_nice_format = str_glue("{month(date, label = TRUE, </w:t>
-      </w:r>
-    </w:p>
-    <w:p>
-      <w:pPr>
-        <w:pStyle w:val="Code"/>
-      </w:pPr>
-      <w:r>
-        <w:t xml:space="preserve">abbr = FALSE)} </w:t>
+        <w:t xml:space="preserve">  </w:t>
+      </w:r>
+      <w:proofErr w:type="gramStart"/>
+      <w:r>
+        <w:t>mutate(</w:t>
+      </w:r>
+      <w:proofErr w:type="spellStart"/>
+      <w:proofErr w:type="gramEnd"/>
+      <w:r>
+        <w:t>date_nice_format</w:t>
+      </w:r>
+      <w:proofErr w:type="spellEnd"/>
+      <w:r>
+        <w:t xml:space="preserve"> = </w:t>
+      </w:r>
+      <w:proofErr w:type="spellStart"/>
+      <w:r>
+        <w:t>str_glue</w:t>
+      </w:r>
+      <w:proofErr w:type="spellEnd"/>
+      <w:r>
+        <w:t xml:space="preserve">("{month(date, label = TRUE, </w:t>
+      </w:r>
+    </w:p>
+    <w:p>
+      <w:pPr>
+        <w:pStyle w:val="Code"/>
+      </w:pPr>
+      <w:proofErr w:type="spellStart"/>
+      <w:r>
+        <w:t>abbr</w:t>
+      </w:r>
+      <w:proofErr w:type="spellEnd"/>
+      <w:r>
+        <w:t xml:space="preserve"> = FALSE)} </w:t>
       </w:r>
     </w:p>
     <w:p>
@@ -2883,7 +3642,15 @@
         <w:pStyle w:val="Code"/>
       </w:pPr>
       <w:r>
-        <w:t xml:space="preserve">  pull(date_nice_format)</w:t>
+        <w:t xml:space="preserve">  pull(</w:t>
+      </w:r>
+      <w:proofErr w:type="spellStart"/>
+      <w:r>
+        <w:t>date_nice_format</w:t>
+      </w:r>
+      <w:proofErr w:type="spellEnd"/>
+      <w:r>
+        <w:t>)</w:t>
       </w:r>
     </w:p>
     <w:p>
@@ -2927,7 +3694,15 @@
         <w:t xml:space="preserve"># COVID </w:t>
       </w:r>
       <w:r>
-        <w:t>Death Rates as of `r most_recent_day`</w:t>
+        <w:t xml:space="preserve">Death Rates as of `r </w:t>
+      </w:r>
+      <w:proofErr w:type="spellStart"/>
+      <w:r>
+        <w:t>most_recent_day</w:t>
+      </w:r>
+      <w:proofErr w:type="spellEnd"/>
+      <w:r>
+        <w:t>`</w:t>
       </w:r>
     </w:p>
     <w:p>
@@ -2946,14 +3721,272 @@
     <w:p>
       <w:pPr>
         <w:pStyle w:val="Body"/>
-      </w:pPr>
-      <w:bookmarkStart w:id="17" w:name="OLE_LINK4"/>
-      <w:bookmarkStart w:id="18" w:name="OLE_LINK5"/>
-      <w:commentRangeStart w:id="19"/>
-      <w:r>
-        <w:t>XXXX</w:t>
-      </w:r>
-      <w:commentRangeEnd w:id="19"/>
+        <w:rPr>
+          <w:del w:id="23" w:author="David Keyes" w:date="2023-09-25T15:37:00Z"/>
+        </w:rPr>
+        <w:pPrChange w:id="24" w:author="David Keyes" w:date="2023-09-25T15:37:00Z">
+          <w:pPr>
+            <w:pStyle w:val="Body"/>
+          </w:pPr>
+        </w:pPrChange>
+      </w:pPr>
+      <w:bookmarkStart w:id="25" w:name="OLE_LINK4"/>
+      <w:bookmarkStart w:id="26" w:name="OLE_LINK5"/>
+      <w:ins w:id="27" w:author="David Keyes" w:date="2023-09-25T15:32:00Z">
+        <w:r>
+          <w:t>In this code,</w:t>
+        </w:r>
+      </w:ins>
+      <w:ins w:id="28" w:author="David Keyes" w:date="2023-09-25T15:34:00Z">
+        <w:r>
+          <w:t xml:space="preserve"> we use the </w:t>
+        </w:r>
+        <w:proofErr w:type="spellStart"/>
+        <w:r>
+          <w:rPr>
+            <w:rStyle w:val="Literal"/>
+            <w:rPrChange w:id="29" w:author="David Keyes" w:date="2023-09-25T15:38:00Z">
+              <w:rPr/>
+            </w:rPrChange>
+          </w:rPr>
+          <w:t>slice_</w:t>
+        </w:r>
+        <w:proofErr w:type="gramStart"/>
+        <w:r>
+          <w:rPr>
+            <w:rStyle w:val="Literal"/>
+            <w:rPrChange w:id="30" w:author="David Keyes" w:date="2023-09-25T15:38:00Z">
+              <w:rPr/>
+            </w:rPrChange>
+          </w:rPr>
+          <w:t>max</w:t>
+        </w:r>
+        <w:proofErr w:type="spellEnd"/>
+        <w:r>
+          <w:rPr>
+            <w:rStyle w:val="Literal"/>
+            <w:rPrChange w:id="31" w:author="David Keyes" w:date="2023-09-25T15:38:00Z">
+              <w:rPr/>
+            </w:rPrChange>
+          </w:rPr>
+          <w:t>(</w:t>
+        </w:r>
+        <w:proofErr w:type="gramEnd"/>
+        <w:r>
+          <w:rPr>
+            <w:rStyle w:val="Literal"/>
+            <w:rPrChange w:id="32" w:author="David Keyes" w:date="2023-09-25T15:38:00Z">
+              <w:rPr/>
+            </w:rPrChange>
+          </w:rPr>
+          <w:t>)</w:t>
+        </w:r>
+        <w:r>
+          <w:t xml:space="preserve"> function to ge</w:t>
+        </w:r>
+      </w:ins>
+      <w:ins w:id="33" w:author="David Keyes" w:date="2023-09-25T15:35:00Z">
+        <w:r>
+          <w:t xml:space="preserve">t the most recent date in the </w:t>
+        </w:r>
+        <w:proofErr w:type="spellStart"/>
+        <w:r>
+          <w:rPr>
+            <w:rStyle w:val="Literal"/>
+            <w:rPrChange w:id="34" w:author="David Keyes" w:date="2023-09-25T15:38:00Z">
+              <w:rPr/>
+            </w:rPrChange>
+          </w:rPr>
+          <w:t>covid_data</w:t>
+        </w:r>
+        <w:proofErr w:type="spellEnd"/>
+        <w:r>
+          <w:t xml:space="preserve"> data frame</w:t>
+        </w:r>
+      </w:ins>
+      <w:ins w:id="35" w:author="David Keyes" w:date="2023-09-25T15:55:00Z">
+        <w:r>
+          <w:t xml:space="preserve"> (</w:t>
+        </w:r>
+        <w:commentRangeStart w:id="36"/>
+        <w:r>
+          <w:t xml:space="preserve">data was added until </w:t>
+        </w:r>
+      </w:ins>
+      <w:ins w:id="37" w:author="David Keyes" w:date="2023-09-25T15:56:00Z">
+        <w:r>
+          <w:t>March 23, 2023</w:t>
+        </w:r>
+      </w:ins>
+      <w:ins w:id="38" w:author="David Keyes" w:date="2023-09-25T16:06:00Z">
+        <w:r>
+          <w:t xml:space="preserve"> so that date is the most recent one</w:t>
+        </w:r>
+      </w:ins>
+      <w:commentRangeEnd w:id="36"/>
+      <w:ins w:id="39" w:author="David Keyes" w:date="2023-09-25T16:07:00Z">
+        <w:r>
+          <w:rPr>
+            <w:rStyle w:val="CommentReference"/>
+            <w:rFonts w:asciiTheme="minorHAnsi" w:hAnsiTheme="minorHAnsi" w:cstheme="minorBidi"/>
+            <w:color w:val="auto"/>
+            <w:lang w:eastAsia="en-US"/>
+          </w:rPr>
+          <w:commentReference w:id="36"/>
+        </w:r>
+      </w:ins>
+      <w:ins w:id="40" w:author="David Keyes" w:date="2023-09-25T16:06:00Z">
+        <w:r>
+          <w:t>)</w:t>
+        </w:r>
+      </w:ins>
+      <w:ins w:id="41" w:author="David Keyes" w:date="2023-09-25T15:35:00Z">
+        <w:r>
+          <w:t xml:space="preserve">. From there, we use </w:t>
+        </w:r>
+        <w:proofErr w:type="gramStart"/>
+        <w:r>
+          <w:rPr>
+            <w:rStyle w:val="Literal"/>
+            <w:rPrChange w:id="42" w:author="David Keyes" w:date="2023-09-25T15:38:00Z">
+              <w:rPr/>
+            </w:rPrChange>
+          </w:rPr>
+          <w:t>distinct(</w:t>
+        </w:r>
+        <w:proofErr w:type="gramEnd"/>
+        <w:r>
+          <w:rPr>
+            <w:rStyle w:val="Literal"/>
+            <w:rPrChange w:id="43" w:author="David Keyes" w:date="2023-09-25T15:38:00Z">
+              <w:rPr/>
+            </w:rPrChange>
+          </w:rPr>
+          <w:t>)</w:t>
+        </w:r>
+        <w:r>
+          <w:t xml:space="preserve"> to get a single observation of the most recent date (each date shows up multiple times in the </w:t>
+        </w:r>
+        <w:proofErr w:type="spellStart"/>
+        <w:r>
+          <w:rPr>
+            <w:rStyle w:val="Literal"/>
+            <w:rPrChange w:id="44" w:author="David Keyes" w:date="2023-09-25T15:38:00Z">
+              <w:rPr/>
+            </w:rPrChange>
+          </w:rPr>
+          <w:t>covid_data</w:t>
+        </w:r>
+        <w:proofErr w:type="spellEnd"/>
+        <w:r>
+          <w:t xml:space="preserve"> data frame). Next we create a </w:t>
+        </w:r>
+      </w:ins>
+      <w:proofErr w:type="spellStart"/>
+      <w:ins w:id="45" w:author="David Keyes" w:date="2023-09-25T15:36:00Z">
+        <w:r>
+          <w:rPr>
+            <w:rStyle w:val="Literal"/>
+            <w:rPrChange w:id="46" w:author="David Keyes" w:date="2023-09-25T15:38:00Z">
+              <w:rPr/>
+            </w:rPrChange>
+          </w:rPr>
+          <w:t>date_nice_format</w:t>
+        </w:r>
+        <w:proofErr w:type="spellEnd"/>
+        <w:r>
+          <w:t xml:space="preserve"> variable using the </w:t>
+        </w:r>
+        <w:proofErr w:type="spellStart"/>
+        <w:r>
+          <w:rPr>
+            <w:rStyle w:val="Literal"/>
+            <w:rPrChange w:id="47" w:author="David Keyes" w:date="2023-09-25T15:38:00Z">
+              <w:rPr/>
+            </w:rPrChange>
+          </w:rPr>
+          <w:t>str_</w:t>
+        </w:r>
+        <w:proofErr w:type="gramStart"/>
+        <w:r>
+          <w:rPr>
+            <w:rStyle w:val="Literal"/>
+            <w:rPrChange w:id="48" w:author="David Keyes" w:date="2023-09-25T15:38:00Z">
+              <w:rPr/>
+            </w:rPrChange>
+          </w:rPr>
+          <w:t>glue</w:t>
+        </w:r>
+        <w:proofErr w:type="spellEnd"/>
+        <w:r>
+          <w:rPr>
+            <w:rStyle w:val="Literal"/>
+            <w:rPrChange w:id="49" w:author="David Keyes" w:date="2023-09-25T15:38:00Z">
+              <w:rPr/>
+            </w:rPrChange>
+          </w:rPr>
+          <w:t>(</w:t>
+        </w:r>
+        <w:proofErr w:type="gramEnd"/>
+        <w:r>
+          <w:rPr>
+            <w:rStyle w:val="Literal"/>
+            <w:rPrChange w:id="50" w:author="David Keyes" w:date="2023-09-25T15:38:00Z">
+              <w:rPr/>
+            </w:rPrChange>
+          </w:rPr>
+          <w:t>)</w:t>
+        </w:r>
+        <w:r>
+          <w:t xml:space="preserve"> function to combine easy-to-read versions of th</w:t>
+        </w:r>
+      </w:ins>
+      <w:ins w:id="51" w:author="David Keyes" w:date="2023-09-25T15:37:00Z">
+        <w:r>
+          <w:t xml:space="preserve">e month, day, and year. Finally, we use the </w:t>
+        </w:r>
+        <w:proofErr w:type="gramStart"/>
+        <w:r>
+          <w:rPr>
+            <w:rStyle w:val="Literal"/>
+            <w:rPrChange w:id="52" w:author="David Keyes" w:date="2023-09-25T15:38:00Z">
+              <w:rPr/>
+            </w:rPrChange>
+          </w:rPr>
+          <w:t>pull(</w:t>
+        </w:r>
+        <w:proofErr w:type="gramEnd"/>
+        <w:r>
+          <w:rPr>
+            <w:rStyle w:val="Literal"/>
+            <w:rPrChange w:id="53" w:author="David Keyes" w:date="2023-09-25T15:38:00Z">
+              <w:rPr/>
+            </w:rPrChange>
+          </w:rPr>
+          <w:t>)</w:t>
+        </w:r>
+        <w:r>
+          <w:t xml:space="preserve"> function to turn the data frame into a single variable called</w:t>
+        </w:r>
+      </w:ins>
+      <w:commentRangeStart w:id="54"/>
+      <w:commentRangeStart w:id="55"/>
+      <w:del w:id="56" w:author="David Keyes" w:date="2023-09-25T15:37:00Z">
+        <w:r>
+          <w:delText>XXXX</w:delText>
+        </w:r>
+        <w:commentRangeEnd w:id="54"/>
+        <w:r>
+          <w:rPr>
+            <w:rStyle w:val="CommentReference"/>
+            <w:rFonts w:asciiTheme="minorHAnsi" w:hAnsiTheme="minorHAnsi" w:cstheme="minorBidi"/>
+            <w:color w:val="auto"/>
+            <w:lang w:eastAsia="en-US"/>
+          </w:rPr>
+          <w:commentReference w:id="54"/>
+        </w:r>
+      </w:del>
+      <w:commentRangeEnd w:id="55"/>
       <w:r>
         <w:rPr>
           <w:rStyle w:val="CommentReference"/>
@@ -2961,16 +3994,33 @@
           <w:color w:val="auto"/>
           <w:lang w:eastAsia="en-US"/>
         </w:rPr>
-        <w:commentReference w:id="19"/>
+        <w:commentReference w:id="55"/>
       </w:r>
     </w:p>
     <w:p>
       <w:pPr>
         <w:pStyle w:val="Body"/>
-      </w:pPr>
-      <w:r>
-        <w:t xml:space="preserve">We also create a variable called </w:t>
-      </w:r>
+        <w:rPr>
+          <w:ins w:id="57" w:author="David Keyes" w:date="2023-09-25T15:39:00Z"/>
+        </w:rPr>
+      </w:pPr>
+      <w:del w:id="58" w:author="David Keyes" w:date="2023-09-25T15:37:00Z">
+        <w:r>
+          <w:delText>We also create a variable</w:delText>
+        </w:r>
+      </w:del>
+      <w:r>
+        <w:t xml:space="preserve"> </w:t>
+      </w:r>
+      <w:proofErr w:type="spellStart"/>
+      <w:r>
+        <w:t>called</w:t>
+      </w:r>
+      <w:proofErr w:type="spellEnd"/>
+      <w:r>
+        <w:t xml:space="preserve"> </w:t>
+      </w:r>
+      <w:proofErr w:type="spellStart"/>
       <w:r>
         <w:rPr>
           <w:rFonts w:ascii="Courier New" w:hAnsi="Courier New"/>
@@ -2979,6 +4029,7 @@
         </w:rPr>
         <w:t>most_recent_day</w:t>
       </w:r>
+      <w:proofErr w:type="spellEnd"/>
       <w:r>
         <w:t xml:space="preserve"> </w:t>
       </w:r>
@@ -3008,11 +4059,120 @@
         <w:t>2</w:t>
       </w:r>
       <w:r>
-        <w:t xml:space="preserve">. We then make a table that shows the death rates per 100,000 people in four states (as using all states would create too large a table): </w:t>
-      </w:r>
-    </w:p>
-    <w:bookmarkEnd w:id="17"/>
-    <w:bookmarkEnd w:id="18"/>
+        <w:t xml:space="preserve">. </w:t>
+      </w:r>
+    </w:p>
+    <w:p>
+      <w:pPr>
+        <w:pStyle w:val="Body"/>
+      </w:pPr>
+      <w:r>
+        <w:t>We then make a table that shows the death rates per 100,000 people in four states (as using all states would create too large a table)</w:t>
+      </w:r>
+      <w:ins w:id="59" w:author="David Keyes" w:date="2023-09-25T15:39:00Z">
+        <w:r>
+          <w:t>. To make this table, we</w:t>
+        </w:r>
+      </w:ins>
+      <w:ins w:id="60" w:author="David Keyes" w:date="2023-09-25T15:40:00Z">
+        <w:r>
+          <w:t xml:space="preserve"> filter to only include the states we care about before getting the most recent date with the </w:t>
+        </w:r>
+        <w:proofErr w:type="spellStart"/>
+        <w:r>
+          <w:rPr>
+            <w:rStyle w:val="Literal"/>
+            <w:rPrChange w:id="61" w:author="David Keyes" w:date="2023-09-25T15:42:00Z">
+              <w:rPr/>
+            </w:rPrChange>
+          </w:rPr>
+          <w:t>slice_</w:t>
+        </w:r>
+        <w:proofErr w:type="gramStart"/>
+        <w:r>
+          <w:rPr>
+            <w:rStyle w:val="Literal"/>
+            <w:rPrChange w:id="62" w:author="David Keyes" w:date="2023-09-25T15:42:00Z">
+              <w:rPr/>
+            </w:rPrChange>
+          </w:rPr>
+          <w:t>max</w:t>
+        </w:r>
+        <w:proofErr w:type="spellEnd"/>
+        <w:r>
+          <w:rPr>
+            <w:rStyle w:val="Literal"/>
+            <w:rPrChange w:id="63" w:author="David Keyes" w:date="2023-09-25T15:42:00Z">
+              <w:rPr/>
+            </w:rPrChange>
+          </w:rPr>
+          <w:t>(</w:t>
+        </w:r>
+        <w:proofErr w:type="gramEnd"/>
+        <w:r>
+          <w:rPr>
+            <w:rStyle w:val="Literal"/>
+            <w:rPrChange w:id="64" w:author="David Keyes" w:date="2023-09-25T15:42:00Z">
+              <w:rPr/>
+            </w:rPrChange>
+          </w:rPr>
+          <w:t>)</w:t>
+        </w:r>
+        <w:r>
+          <w:t xml:space="preserve"> function. We then select relevant variables (</w:t>
+        </w:r>
+        <w:r>
+          <w:rPr>
+            <w:rStyle w:val="Literal"/>
+            <w:rPrChange w:id="65" w:author="David Keyes" w:date="2023-09-25T15:41:00Z">
+              <w:rPr/>
+            </w:rPrChange>
+          </w:rPr>
+          <w:t>state</w:t>
+        </w:r>
+        <w:r>
+          <w:t xml:space="preserve"> and </w:t>
+        </w:r>
+        <w:r>
+          <w:rPr>
+            <w:rStyle w:val="Literal"/>
+            <w:rPrChange w:id="66" w:author="David Keyes" w:date="2023-09-25T15:41:00Z">
+              <w:rPr/>
+            </w:rPrChange>
+          </w:rPr>
+          <w:t>deaths_avg_per_100k</w:t>
+        </w:r>
+        <w:r>
+          <w:t>)</w:t>
+        </w:r>
+      </w:ins>
+      <w:ins w:id="67" w:author="David Keyes" w:date="2023-09-25T15:41:00Z">
+        <w:r>
+          <w:t xml:space="preserve">, arrange our data in alphabetical order by state, set our variable names, and then pipe this into a table made with the </w:t>
+        </w:r>
+        <w:proofErr w:type="spellStart"/>
+        <w:r>
+          <w:rPr>
+            <w:rStyle w:val="Literal"/>
+            <w:rPrChange w:id="68" w:author="David Keyes" w:date="2023-09-25T15:41:00Z">
+              <w:rPr/>
+            </w:rPrChange>
+          </w:rPr>
+          <w:t>gt</w:t>
+        </w:r>
+        <w:proofErr w:type="spellEnd"/>
+        <w:r>
+          <w:t xml:space="preserve"> package.</w:t>
+        </w:r>
+      </w:ins>
+      <w:del w:id="69" w:author="David Keyes" w:date="2023-09-25T15:39:00Z">
+        <w:r>
+          <w:delText xml:space="preserve">: </w:delText>
+        </w:r>
+      </w:del>
+    </w:p>
+    <w:bookmarkEnd w:id="25"/>
+    <w:bookmarkEnd w:id="26"/>
     <w:p>
       <w:pPr>
         <w:pStyle w:val="Code"/>
@@ -3025,16 +4185,29 @@
       <w:pPr>
         <w:pStyle w:val="Code"/>
       </w:pPr>
-      <w:r>
-        <w:t xml:space="preserve">covid_data %&gt;% </w:t>
-      </w:r>
-    </w:p>
-    <w:p>
-      <w:pPr>
-        <w:pStyle w:val="Code"/>
-      </w:pPr>
-      <w:r>
-        <w:t xml:space="preserve">  filter(state %in% c(</w:t>
+      <w:proofErr w:type="spellStart"/>
+      <w:r>
+        <w:t>covid_data</w:t>
+      </w:r>
+      <w:proofErr w:type="spellEnd"/>
+      <w:r>
+        <w:t xml:space="preserve"> %&gt;% </w:t>
+      </w:r>
+    </w:p>
+    <w:p>
+      <w:pPr>
+        <w:pStyle w:val="Code"/>
+      </w:pPr>
+      <w:r>
+        <w:t xml:space="preserve">  </w:t>
+      </w:r>
+      <w:proofErr w:type="gramStart"/>
+      <w:r>
+        <w:t>filter(</w:t>
+      </w:r>
+      <w:proofErr w:type="gramEnd"/>
+      <w:r>
+        <w:t>state %in% c(</w:t>
       </w:r>
       <w:r>
         <w:t>"</w:t>
@@ -3114,7 +4287,28 @@
         <w:pStyle w:val="Code"/>
       </w:pPr>
       <w:r>
-        <w:t xml:space="preserve">  slice_max(order_by = date,</w:t>
+        <w:t xml:space="preserve">  </w:t>
+      </w:r>
+      <w:proofErr w:type="spellStart"/>
+      <w:r>
+        <w:t>slice_</w:t>
+      </w:r>
+      <w:proofErr w:type="gramStart"/>
+      <w:r>
+        <w:t>max</w:t>
+      </w:r>
+      <w:proofErr w:type="spellEnd"/>
+      <w:r>
+        <w:t>(</w:t>
+      </w:r>
+      <w:proofErr w:type="spellStart"/>
+      <w:proofErr w:type="gramEnd"/>
+      <w:r>
+        <w:t>order_by</w:t>
+      </w:r>
+      <w:proofErr w:type="spellEnd"/>
+      <w:r>
+        <w:t xml:space="preserve"> = date,</w:t>
       </w:r>
     </w:p>
     <w:p>
@@ -3130,7 +4324,15 @@
         <w:pStyle w:val="Code"/>
       </w:pPr>
       <w:r>
-        <w:t xml:space="preserve">  select(state, deaths_avg_per_100k) %&gt;% </w:t>
+        <w:t xml:space="preserve">  </w:t>
+      </w:r>
+      <w:proofErr w:type="gramStart"/>
+      <w:r>
+        <w:t>select(</w:t>
+      </w:r>
+      <w:proofErr w:type="gramEnd"/>
+      <w:r>
+        <w:t xml:space="preserve">state, deaths_avg_per_100k) %&gt;% </w:t>
       </w:r>
     </w:p>
     <w:p>
@@ -3146,8 +4348,21 @@
         <w:pStyle w:val="Code"/>
       </w:pPr>
       <w:r>
-        <w:t xml:space="preserve">  set_names(</w:t>
-      </w:r>
+        <w:t xml:space="preserve">  </w:t>
+      </w:r>
+      <w:proofErr w:type="spellStart"/>
+      <w:r>
+        <w:t>set_</w:t>
+      </w:r>
+      <w:proofErr w:type="gramStart"/>
+      <w:r>
+        <w:t>names</w:t>
+      </w:r>
+      <w:proofErr w:type="spellEnd"/>
+      <w:r>
+        <w:t>(</w:t>
+      </w:r>
+      <w:proofErr w:type="gramEnd"/>
       <w:r>
         <w:t>"</w:t>
       </w:r>
@@ -3178,23 +4393,65 @@
         <w:pStyle w:val="Code"/>
       </w:pPr>
       <w:r>
-        <w:t xml:space="preserve">  gt() %&gt;% </w:t>
-      </w:r>
-    </w:p>
-    <w:p>
-      <w:pPr>
-        <w:pStyle w:val="Code"/>
-      </w:pPr>
-      <w:r>
-        <w:t xml:space="preserve">  tab_style(</w:t>
-      </w:r>
-    </w:p>
-    <w:p>
-      <w:pPr>
-        <w:pStyle w:val="Code"/>
-      </w:pPr>
-      <w:r>
-        <w:t xml:space="preserve">    style = cell_text(weight = </w:t>
+        <w:t xml:space="preserve">  </w:t>
+      </w:r>
+      <w:proofErr w:type="spellStart"/>
+      <w:proofErr w:type="gramStart"/>
+      <w:r>
+        <w:t>gt</w:t>
+      </w:r>
+      <w:proofErr w:type="spellEnd"/>
+      <w:r>
+        <w:t>(</w:t>
+      </w:r>
+      <w:proofErr w:type="gramEnd"/>
+      <w:r>
+        <w:t xml:space="preserve">) %&gt;% </w:t>
+      </w:r>
+    </w:p>
+    <w:p>
+      <w:pPr>
+        <w:pStyle w:val="Code"/>
+      </w:pPr>
+      <w:r>
+        <w:t xml:space="preserve">  </w:t>
+      </w:r>
+      <w:proofErr w:type="spellStart"/>
+      <w:r>
+        <w:t>tab_</w:t>
+      </w:r>
+      <w:proofErr w:type="gramStart"/>
+      <w:r>
+        <w:t>style</w:t>
+      </w:r>
+      <w:proofErr w:type="spellEnd"/>
+      <w:r>
+        <w:t>(</w:t>
+      </w:r>
+      <w:proofErr w:type="gramEnd"/>
+    </w:p>
+    <w:p>
+      <w:pPr>
+        <w:pStyle w:val="Code"/>
+      </w:pPr>
+      <w:r>
+        <w:t xml:space="preserve">    style = </w:t>
+      </w:r>
+      <w:proofErr w:type="spellStart"/>
+      <w:r>
+        <w:t>cell_</w:t>
+      </w:r>
+      <w:proofErr w:type="gramStart"/>
+      <w:r>
+        <w:t>text</w:t>
+      </w:r>
+      <w:proofErr w:type="spellEnd"/>
+      <w:r>
+        <w:t>(</w:t>
+      </w:r>
+      <w:proofErr w:type="gramEnd"/>
+      <w:r>
+        <w:t xml:space="preserve">weight = </w:t>
       </w:r>
       <w:r>
         <w:t>"</w:t>
@@ -3214,7 +4471,23 @@
         <w:pStyle w:val="Code"/>
       </w:pPr>
       <w:r>
-        <w:t xml:space="preserve">    locations = cells_column_labels()</w:t>
+        <w:t xml:space="preserve">    locations = </w:t>
+      </w:r>
+      <w:proofErr w:type="spellStart"/>
+      <w:r>
+        <w:t>cells_column_</w:t>
+      </w:r>
+      <w:proofErr w:type="gramStart"/>
+      <w:r>
+        <w:t>labels</w:t>
+      </w:r>
+      <w:proofErr w:type="spellEnd"/>
+      <w:r>
+        <w:t>(</w:t>
+      </w:r>
+      <w:proofErr w:type="gramEnd"/>
+      <w:r>
+        <w:t>)</w:t>
       </w:r>
     </w:p>
     <w:p>
@@ -3237,9 +4510,10 @@
       <w:pPr>
         <w:pStyle w:val="Body"/>
       </w:pPr>
-      <w:bookmarkStart w:id="20" w:name="OLE_LINK6"/>
-      <w:bookmarkStart w:id="21" w:name="OLE_LINK7"/>
-      <w:commentRangeStart w:id="22"/>
+      <w:bookmarkStart w:id="70" w:name="OLE_LINK6"/>
+      <w:bookmarkStart w:id="71" w:name="OLE_LINK7"/>
+      <w:commentRangeStart w:id="72"/>
+      <w:commentRangeStart w:id="73"/>
       <w:r>
         <w:t xml:space="preserve">This table resembles the code we discussed in </w:t>
       </w:r>
@@ -3253,7 +4527,7 @@
       <w:r>
         <w:t>.</w:t>
       </w:r>
-      <w:commentRangeEnd w:id="22"/>
+      <w:commentRangeEnd w:id="72"/>
       <w:r>
         <w:rPr>
           <w:rStyle w:val="CommentReference"/>
@@ -3261,231 +4535,9 @@
           <w:color w:val="auto"/>
           <w:lang w:eastAsia="en-US"/>
         </w:rPr>
-        <w:commentReference w:id="22"/>
-      </w:r>
-      <w:r>
-        <w:t xml:space="preserve"> Next, we make a map of this data for all states using techniques covered in </w:t>
-      </w:r>
-      <w:r>
-        <w:rPr>
-          <w:rStyle w:val="Xref"/>
-          <w:u w:color="FF0000"/>
-        </w:rPr>
-        <w:t>Chapter 4</w:t>
-      </w:r>
-      <w:r>
-        <w:t>:</w:t>
-      </w:r>
-    </w:p>
-    <w:bookmarkEnd w:id="20"/>
-    <w:bookmarkEnd w:id="21"/>
-    <w:p>
-      <w:pPr>
-        <w:pStyle w:val="Code"/>
-      </w:pPr>
-      <w:r>
-        <w:t>We can see this same death rate data for all states on a map.</w:t>
-      </w:r>
-    </w:p>
-    <w:p>
-      <w:pPr>
-        <w:pStyle w:val="Code"/>
-      </w:pPr>
-    </w:p>
-    <w:p>
-      <w:pPr>
-        <w:pStyle w:val="Code"/>
-      </w:pPr>
-      <w:r>
-        <w:t>```{r}</w:t>
-      </w:r>
-    </w:p>
-    <w:p>
-      <w:pPr>
-        <w:pStyle w:val="Code"/>
-      </w:pPr>
-    </w:p>
-    <w:p>
-      <w:pPr>
-        <w:pStyle w:val="Code"/>
-      </w:pPr>
-      <w:r>
-        <w:t xml:space="preserve">most_recent &lt;- us_states %&gt;% </w:t>
-      </w:r>
-    </w:p>
-    <w:p>
-      <w:pPr>
-        <w:pStyle w:val="Code"/>
-      </w:pPr>
-      <w:r>
-        <w:t xml:space="preserve">  left_join(covid_data, by = </w:t>
-      </w:r>
-      <w:r>
-        <w:t>"</w:t>
-      </w:r>
-      <w:r>
-        <w:t>state</w:t>
-      </w:r>
-      <w:r>
-        <w:t>"</w:t>
-      </w:r>
-      <w:r>
-        <w:t xml:space="preserve">) %&gt;% </w:t>
-      </w:r>
-    </w:p>
-    <w:p>
-      <w:pPr>
-        <w:pStyle w:val="Code"/>
-      </w:pPr>
-      <w:r>
-        <w:t xml:space="preserve">  slice_max(order_by = date,</w:t>
-      </w:r>
-    </w:p>
-    <w:p>
-      <w:pPr>
-        <w:pStyle w:val="Code"/>
-      </w:pPr>
-      <w:r>
-        <w:t xml:space="preserve">            n = 1) </w:t>
-      </w:r>
-    </w:p>
-    <w:p>
-      <w:pPr>
-        <w:pStyle w:val="Code"/>
-      </w:pPr>
-    </w:p>
-    <w:p>
-      <w:pPr>
-        <w:pStyle w:val="Code"/>
-      </w:pPr>
-      <w:r>
-        <w:t xml:space="preserve">most_recent %&gt;% </w:t>
-      </w:r>
-    </w:p>
-    <w:p>
-      <w:pPr>
-        <w:pStyle w:val="Code"/>
-      </w:pPr>
-      <w:r>
-        <w:t xml:space="preserve">  ggplot(aes(fill = deaths_avg_per_100k)) +</w:t>
-      </w:r>
-    </w:p>
-    <w:p>
-      <w:pPr>
-        <w:pStyle w:val="Code"/>
-      </w:pPr>
-      <w:r>
-        <w:t xml:space="preserve">  geom_sf() +</w:t>
-      </w:r>
-    </w:p>
-    <w:p>
-      <w:pPr>
-        <w:pStyle w:val="Code"/>
-      </w:pPr>
-      <w:r>
-        <w:t xml:space="preserve">  scale_fill_viridis_c(option = </w:t>
-      </w:r>
-      <w:r>
-        <w:t>"</w:t>
-      </w:r>
-      <w:r>
-        <w:t>rocket</w:t>
-      </w:r>
-      <w:r>
-        <w:t>"</w:t>
-      </w:r>
-      <w:r>
-        <w:t>) +</w:t>
-      </w:r>
-    </w:p>
-    <w:p>
-      <w:pPr>
-        <w:pStyle w:val="Code"/>
-      </w:pPr>
-      <w:r>
-        <w:t xml:space="preserve">  labs(fill = </w:t>
-      </w:r>
-      <w:r>
-        <w:t>"</w:t>
-      </w:r>
-      <w:r>
-        <w:t>Deaths per\n100,000 people</w:t>
-      </w:r>
-      <w:r>
-        <w:t>"</w:t>
-      </w:r>
-      <w:r>
-        <w:t>) +</w:t>
-      </w:r>
-    </w:p>
-    <w:p>
-      <w:pPr>
-        <w:pStyle w:val="Code"/>
-      </w:pPr>
-      <w:r>
-        <w:t xml:space="preserve">  theme_void()</w:t>
-      </w:r>
-    </w:p>
-    <w:p>
-      <w:pPr>
-        <w:pStyle w:val="Code"/>
-      </w:pPr>
-      <w:r>
-        <w:t>```</w:t>
-      </w:r>
-    </w:p>
-    <w:p>
-      <w:pPr>
-        <w:pStyle w:val="Body"/>
-      </w:pPr>
-      <w:bookmarkStart w:id="23" w:name="OLE_LINK8"/>
-      <w:bookmarkStart w:id="24" w:name="OLE_LINK9"/>
-      <w:r>
-        <w:t>Finally, we make a chart that shows COVID death rates over time in the four states from the table:</w:t>
-      </w:r>
-    </w:p>
-    <w:bookmarkEnd w:id="23"/>
-    <w:bookmarkEnd w:id="24"/>
-    <w:p>
-      <w:pPr>
-        <w:pStyle w:val="Code"/>
-      </w:pPr>
-      <w:r>
-        <w:rPr>
-          <w:sz w:val="17"/>
-        </w:rPr>
-        <w:t xml:space="preserve"># </w:t>
-      </w:r>
-      <w:r>
-        <w:t>COVID Death Rates Over Time</w:t>
-      </w:r>
-    </w:p>
-    <w:p>
-      <w:pPr>
-        <w:pStyle w:val="Code"/>
-      </w:pPr>
-    </w:p>
-    <w:p>
-      <w:pPr>
-        <w:pStyle w:val="Code"/>
-      </w:pPr>
-      <w:r>
-        <w:lastRenderedPageBreak/>
-        <w:t xml:space="preserve">The following chart shows COVID death rates from the start of COVID in early </w:t>
-      </w:r>
-    </w:p>
-    <w:p>
-      <w:pPr>
-        <w:pStyle w:val="Code"/>
-      </w:pPr>
-      <w:r>
-        <w:t xml:space="preserve">2020 until </w:t>
-      </w:r>
-      <w:commentRangeStart w:id="25"/>
-      <w:r>
-        <w:t>`r most_recent_day`.</w:t>
-      </w:r>
-      <w:commentRangeEnd w:id="25"/>
+        <w:commentReference w:id="72"/>
+      </w:r>
+      <w:commentRangeEnd w:id="73"/>
       <w:r>
         <w:rPr>
           <w:rStyle w:val="CommentReference"/>
@@ -3493,7 +4545,111 @@
           <w:color w:val="auto"/>
           <w:lang w:eastAsia="en-US"/>
         </w:rPr>
-        <w:commentReference w:id="25"/>
+        <w:commentReference w:id="73"/>
+      </w:r>
+      <w:r>
+        <w:t xml:space="preserve"> Next, we make a map of this data for all states using techniques covered in </w:t>
+      </w:r>
+      <w:r>
+        <w:rPr>
+          <w:rStyle w:val="Xref"/>
+          <w:u w:color="FF0000"/>
+        </w:rPr>
+        <w:t>Chapter 4</w:t>
+      </w:r>
+      <w:ins w:id="74" w:author="David Keyes" w:date="2023-09-25T15:42:00Z">
+        <w:r>
+          <w:t xml:space="preserve">. To do this, we create a </w:t>
+        </w:r>
+        <w:proofErr w:type="spellStart"/>
+        <w:r>
+          <w:rPr>
+            <w:rStyle w:val="Literal"/>
+            <w:rPrChange w:id="75" w:author="David Keyes" w:date="2023-09-25T15:43:00Z">
+              <w:rPr/>
+            </w:rPrChange>
+          </w:rPr>
+          <w:t>most_recent</w:t>
+        </w:r>
+        <w:proofErr w:type="spellEnd"/>
+        <w:r>
+          <w:t xml:space="preserve"> data frame by joining the </w:t>
+        </w:r>
+        <w:proofErr w:type="spellStart"/>
+        <w:r>
+          <w:rPr>
+            <w:rStyle w:val="Literal"/>
+            <w:rPrChange w:id="76" w:author="David Keyes" w:date="2023-09-25T15:43:00Z">
+              <w:rPr/>
+            </w:rPrChange>
+          </w:rPr>
+          <w:t>us_states</w:t>
+        </w:r>
+        <w:proofErr w:type="spellEnd"/>
+        <w:r>
+          <w:t xml:space="preserve"> geospatial d</w:t>
+        </w:r>
+      </w:ins>
+      <w:ins w:id="77" w:author="David Keyes" w:date="2023-09-25T15:43:00Z">
+        <w:r>
+          <w:t xml:space="preserve">ata </w:t>
+        </w:r>
+      </w:ins>
+      <w:ins w:id="78" w:author="David Keyes" w:date="2023-09-25T15:42:00Z">
+        <w:r>
+          <w:t xml:space="preserve">with the </w:t>
+        </w:r>
+        <w:proofErr w:type="spellStart"/>
+        <w:r>
+          <w:rPr>
+            <w:rStyle w:val="Literal"/>
+            <w:rPrChange w:id="79" w:author="David Keyes" w:date="2023-09-25T15:43:00Z">
+              <w:rPr/>
+            </w:rPrChange>
+          </w:rPr>
+          <w:t>covid_data</w:t>
+        </w:r>
+        <w:proofErr w:type="spellEnd"/>
+        <w:r>
+          <w:t xml:space="preserve"> data frame</w:t>
+        </w:r>
+      </w:ins>
+      <w:ins w:id="80" w:author="David Keyes" w:date="2023-09-25T15:43:00Z">
+        <w:r>
+          <w:t xml:space="preserve"> before filtering to only include the most recent date.</w:t>
+        </w:r>
+        <w:r>
+          <w:t xml:space="preserve"> Then, we use the </w:t>
+        </w:r>
+        <w:proofErr w:type="spellStart"/>
+        <w:r>
+          <w:rPr>
+            <w:rStyle w:val="Literal"/>
+          </w:rPr>
+          <w:t>most_recent</w:t>
+        </w:r>
+        <w:proofErr w:type="spellEnd"/>
+        <w:r>
+          <w:t xml:space="preserve"> data frame</w:t>
+        </w:r>
+        <w:r>
+          <w:t xml:space="preserve"> to create a map that shows deaths per 100,000 people. </w:t>
+        </w:r>
+      </w:ins>
+      <w:del w:id="81" w:author="David Keyes" w:date="2023-09-25T15:42:00Z">
+        <w:r>
+          <w:delText>:</w:delText>
+        </w:r>
+      </w:del>
+    </w:p>
+    <w:bookmarkEnd w:id="70"/>
+    <w:bookmarkEnd w:id="71"/>
+    <w:p>
+      <w:pPr>
+        <w:pStyle w:val="Code"/>
+      </w:pPr>
+      <w:r>
+        <w:t>We can see this same death rate data for all states on a map.</w:t>
       </w:r>
     </w:p>
     <w:p>
@@ -3518,16 +4674,532 @@
       <w:pPr>
         <w:pStyle w:val="Code"/>
       </w:pPr>
-      <w:r>
-        <w:t xml:space="preserve">covid_data %&gt;% </w:t>
-      </w:r>
-    </w:p>
-    <w:p>
-      <w:pPr>
-        <w:pStyle w:val="Code"/>
-      </w:pPr>
-      <w:r>
-        <w:t xml:space="preserve">  filter(state %in% c("Alabama",</w:t>
+      <w:proofErr w:type="spellStart"/>
+      <w:r>
+        <w:t>most_recent</w:t>
+      </w:r>
+      <w:proofErr w:type="spellEnd"/>
+      <w:r>
+        <w:t xml:space="preserve"> &lt;- </w:t>
+      </w:r>
+      <w:proofErr w:type="spellStart"/>
+      <w:r>
+        <w:t>us_states</w:t>
+      </w:r>
+      <w:proofErr w:type="spellEnd"/>
+      <w:r>
+        <w:t xml:space="preserve"> %&gt;% </w:t>
+      </w:r>
+    </w:p>
+    <w:p>
+      <w:pPr>
+        <w:pStyle w:val="Code"/>
+      </w:pPr>
+      <w:r>
+        <w:t xml:space="preserve">  </w:t>
+      </w:r>
+      <w:proofErr w:type="spellStart"/>
+      <w:r>
+        <w:t>left_</w:t>
+      </w:r>
+      <w:proofErr w:type="gramStart"/>
+      <w:r>
+        <w:t>join</w:t>
+      </w:r>
+      <w:proofErr w:type="spellEnd"/>
+      <w:r>
+        <w:t>(</w:t>
+      </w:r>
+      <w:proofErr w:type="spellStart"/>
+      <w:proofErr w:type="gramEnd"/>
+      <w:r>
+        <w:t>covid_data</w:t>
+      </w:r>
+      <w:proofErr w:type="spellEnd"/>
+      <w:r>
+        <w:t xml:space="preserve">, by = </w:t>
+      </w:r>
+      <w:r>
+        <w:t>"</w:t>
+      </w:r>
+      <w:r>
+        <w:t>state</w:t>
+      </w:r>
+      <w:r>
+        <w:t>"</w:t>
+      </w:r>
+      <w:r>
+        <w:t xml:space="preserve">) %&gt;% </w:t>
+      </w:r>
+    </w:p>
+    <w:p>
+      <w:pPr>
+        <w:pStyle w:val="Code"/>
+      </w:pPr>
+      <w:r>
+        <w:t xml:space="preserve">  </w:t>
+      </w:r>
+      <w:proofErr w:type="spellStart"/>
+      <w:r>
+        <w:t>slice_</w:t>
+      </w:r>
+      <w:proofErr w:type="gramStart"/>
+      <w:r>
+        <w:t>max</w:t>
+      </w:r>
+      <w:proofErr w:type="spellEnd"/>
+      <w:r>
+        <w:t>(</w:t>
+      </w:r>
+      <w:proofErr w:type="spellStart"/>
+      <w:proofErr w:type="gramEnd"/>
+      <w:r>
+        <w:t>order_by</w:t>
+      </w:r>
+      <w:proofErr w:type="spellEnd"/>
+      <w:r>
+        <w:t xml:space="preserve"> = date,</w:t>
+      </w:r>
+    </w:p>
+    <w:p>
+      <w:pPr>
+        <w:pStyle w:val="Code"/>
+      </w:pPr>
+      <w:r>
+        <w:t xml:space="preserve">            n = 1) </w:t>
+      </w:r>
+    </w:p>
+    <w:p>
+      <w:pPr>
+        <w:pStyle w:val="Code"/>
+      </w:pPr>
+    </w:p>
+    <w:p>
+      <w:pPr>
+        <w:pStyle w:val="Code"/>
+      </w:pPr>
+      <w:proofErr w:type="spellStart"/>
+      <w:r>
+        <w:t>most_recent</w:t>
+      </w:r>
+      <w:proofErr w:type="spellEnd"/>
+      <w:r>
+        <w:t xml:space="preserve"> %&gt;% </w:t>
+      </w:r>
+    </w:p>
+    <w:p>
+      <w:pPr>
+        <w:pStyle w:val="Code"/>
+      </w:pPr>
+      <w:r>
+        <w:t xml:space="preserve">  </w:t>
+      </w:r>
+      <w:proofErr w:type="gramStart"/>
+      <w:r>
+        <w:t>ggplot(</w:t>
+      </w:r>
+      <w:proofErr w:type="spellStart"/>
+      <w:proofErr w:type="gramEnd"/>
+      <w:r>
+        <w:t>aes</w:t>
+      </w:r>
+      <w:proofErr w:type="spellEnd"/>
+      <w:r>
+        <w:t>(fill = deaths_avg_per_100k)) +</w:t>
+      </w:r>
+    </w:p>
+    <w:p>
+      <w:pPr>
+        <w:pStyle w:val="Code"/>
+      </w:pPr>
+      <w:r>
+        <w:t xml:space="preserve">  </w:t>
+      </w:r>
+      <w:proofErr w:type="spellStart"/>
+      <w:r>
+        <w:t>geom_</w:t>
+      </w:r>
+      <w:proofErr w:type="gramStart"/>
+      <w:r>
+        <w:t>sf</w:t>
+      </w:r>
+      <w:proofErr w:type="spellEnd"/>
+      <w:r>
+        <w:t>(</w:t>
+      </w:r>
+      <w:proofErr w:type="gramEnd"/>
+      <w:r>
+        <w:t>) +</w:t>
+      </w:r>
+    </w:p>
+    <w:p>
+      <w:pPr>
+        <w:pStyle w:val="Code"/>
+      </w:pPr>
+      <w:r>
+        <w:t xml:space="preserve">  </w:t>
+      </w:r>
+      <w:proofErr w:type="spellStart"/>
+      <w:r>
+        <w:t>scale_fill_viridis_</w:t>
+      </w:r>
+      <w:proofErr w:type="gramStart"/>
+      <w:r>
+        <w:t>c</w:t>
+      </w:r>
+      <w:proofErr w:type="spellEnd"/>
+      <w:r>
+        <w:t>(</w:t>
+      </w:r>
+      <w:proofErr w:type="gramEnd"/>
+      <w:r>
+        <w:t xml:space="preserve">option = </w:t>
+      </w:r>
+      <w:r>
+        <w:t>"</w:t>
+      </w:r>
+      <w:r>
+        <w:t>rocket</w:t>
+      </w:r>
+      <w:r>
+        <w:t>"</w:t>
+      </w:r>
+      <w:r>
+        <w:t>) +</w:t>
+      </w:r>
+    </w:p>
+    <w:p>
+      <w:pPr>
+        <w:pStyle w:val="Code"/>
+      </w:pPr>
+      <w:r>
+        <w:t xml:space="preserve">  </w:t>
+      </w:r>
+      <w:proofErr w:type="gramStart"/>
+      <w:r>
+        <w:t>labs(</w:t>
+      </w:r>
+      <w:proofErr w:type="gramEnd"/>
+      <w:r>
+        <w:t xml:space="preserve">fill = </w:t>
+      </w:r>
+      <w:r>
+        <w:t>"</w:t>
+      </w:r>
+      <w:r>
+        <w:t>Deaths per\n100,000 people</w:t>
+      </w:r>
+      <w:r>
+        <w:t>"</w:t>
+      </w:r>
+      <w:r>
+        <w:t>) +</w:t>
+      </w:r>
+    </w:p>
+    <w:p>
+      <w:pPr>
+        <w:pStyle w:val="Code"/>
+      </w:pPr>
+      <w:r>
+        <w:t xml:space="preserve">  </w:t>
+      </w:r>
+      <w:proofErr w:type="spellStart"/>
+      <w:r>
+        <w:t>theme_</w:t>
+      </w:r>
+      <w:proofErr w:type="gramStart"/>
+      <w:r>
+        <w:t>void</w:t>
+      </w:r>
+      <w:proofErr w:type="spellEnd"/>
+      <w:r>
+        <w:t>(</w:t>
+      </w:r>
+      <w:proofErr w:type="gramEnd"/>
+      <w:r>
+        <w:t>)</w:t>
+      </w:r>
+    </w:p>
+    <w:p>
+      <w:pPr>
+        <w:pStyle w:val="Code"/>
+      </w:pPr>
+      <w:r>
+        <w:t>```</w:t>
+      </w:r>
+    </w:p>
+    <w:p>
+      <w:pPr>
+        <w:pStyle w:val="Body"/>
+      </w:pPr>
+      <w:bookmarkStart w:id="82" w:name="OLE_LINK8"/>
+      <w:bookmarkStart w:id="83" w:name="OLE_LINK9"/>
+      <w:r>
+        <w:t>Finally, we make a chart that shows COVID death rates over time in the four states from the table</w:t>
+      </w:r>
+      <w:ins w:id="84" w:author="David Keyes" w:date="2023-09-25T15:44:00Z">
+        <w:r>
+          <w:t>.</w:t>
+        </w:r>
+      </w:ins>
+      <w:ins w:id="85" w:author="David Keyes" w:date="2023-09-25T15:48:00Z">
+        <w:r>
+          <w:t xml:space="preserve"> This chart, made with the </w:t>
+        </w:r>
+        <w:proofErr w:type="spellStart"/>
+        <w:r>
+          <w:rPr>
+            <w:rStyle w:val="Literal"/>
+            <w:rPrChange w:id="86" w:author="David Keyes" w:date="2023-09-25T15:52:00Z">
+              <w:rPr/>
+            </w:rPrChange>
+          </w:rPr>
+          <w:t>geom_</w:t>
+        </w:r>
+        <w:proofErr w:type="gramStart"/>
+        <w:r>
+          <w:rPr>
+            <w:rStyle w:val="Literal"/>
+            <w:rPrChange w:id="87" w:author="David Keyes" w:date="2023-09-25T15:52:00Z">
+              <w:rPr/>
+            </w:rPrChange>
+          </w:rPr>
+          <w:t>col</w:t>
+        </w:r>
+        <w:proofErr w:type="spellEnd"/>
+        <w:r>
+          <w:rPr>
+            <w:rStyle w:val="Literal"/>
+            <w:rPrChange w:id="88" w:author="David Keyes" w:date="2023-09-25T15:52:00Z">
+              <w:rPr/>
+            </w:rPrChange>
+          </w:rPr>
+          <w:t>(</w:t>
+        </w:r>
+        <w:proofErr w:type="gramEnd"/>
+        <w:r>
+          <w:rPr>
+            <w:rStyle w:val="Literal"/>
+            <w:rPrChange w:id="89" w:author="David Keyes" w:date="2023-09-25T15:52:00Z">
+              <w:rPr/>
+            </w:rPrChange>
+          </w:rPr>
+          <w:t>)</w:t>
+        </w:r>
+        <w:r>
+          <w:t xml:space="preserve"> function, creates a series of bar charts that show change over time</w:t>
+        </w:r>
+      </w:ins>
+      <w:ins w:id="90" w:author="David Keyes" w:date="2023-09-25T15:49:00Z">
+        <w:r>
+          <w:t xml:space="preserve"> by state</w:t>
+        </w:r>
+      </w:ins>
+      <w:ins w:id="91" w:author="David Keyes" w:date="2023-09-25T15:50:00Z">
+        <w:r>
+          <w:t xml:space="preserve"> (using the faceting discussed in </w:t>
+        </w:r>
+        <w:commentRangeStart w:id="92"/>
+        <w:r>
+          <w:rPr>
+            <w:rStyle w:val="Xref"/>
+            <w:rPrChange w:id="93" w:author="David Keyes" w:date="2023-09-25T15:50:00Z">
+              <w:rPr/>
+            </w:rPrChange>
+          </w:rPr>
+          <w:t>Chapter 2</w:t>
+        </w:r>
+        <w:commentRangeEnd w:id="92"/>
+        <w:r>
+          <w:rPr>
+            <w:rStyle w:val="CommentReference"/>
+            <w:rFonts w:asciiTheme="minorHAnsi" w:hAnsiTheme="minorHAnsi" w:cstheme="minorBidi"/>
+            <w:color w:val="auto"/>
+            <w:lang w:eastAsia="en-US"/>
+          </w:rPr>
+          <w:commentReference w:id="92"/>
+        </w:r>
+        <w:r>
+          <w:t xml:space="preserve">). Finally, we apply </w:t>
+        </w:r>
+      </w:ins>
+      <w:ins w:id="94" w:author="David Keyes" w:date="2023-09-25T15:51:00Z">
+        <w:r>
+          <w:t xml:space="preserve">the rocket color palette, apply </w:t>
+        </w:r>
+      </w:ins>
+      <w:proofErr w:type="spellStart"/>
+      <w:ins w:id="95" w:author="David Keyes" w:date="2023-09-25T15:49:00Z">
+        <w:r>
+          <w:rPr>
+            <w:rStyle w:val="Literal"/>
+            <w:rPrChange w:id="96" w:author="David Keyes" w:date="2023-09-25T15:51:00Z">
+              <w:rPr/>
+            </w:rPrChange>
+          </w:rPr>
+          <w:t>theme_</w:t>
+        </w:r>
+        <w:proofErr w:type="gramStart"/>
+        <w:r>
+          <w:rPr>
+            <w:rStyle w:val="Literal"/>
+            <w:rPrChange w:id="97" w:author="David Keyes" w:date="2023-09-25T15:51:00Z">
+              <w:rPr/>
+            </w:rPrChange>
+          </w:rPr>
+          <w:t>minimal</w:t>
+        </w:r>
+        <w:proofErr w:type="spellEnd"/>
+        <w:r>
+          <w:rPr>
+            <w:rStyle w:val="Literal"/>
+            <w:rPrChange w:id="98" w:author="David Keyes" w:date="2023-09-25T15:51:00Z">
+              <w:rPr/>
+            </w:rPrChange>
+          </w:rPr>
+          <w:t>(</w:t>
+        </w:r>
+        <w:proofErr w:type="gramEnd"/>
+        <w:r>
+          <w:rPr>
+            <w:rStyle w:val="Literal"/>
+            <w:rPrChange w:id="99" w:author="David Keyes" w:date="2023-09-25T15:51:00Z">
+              <w:rPr/>
+            </w:rPrChange>
+          </w:rPr>
+          <w:t>)</w:t>
+        </w:r>
+      </w:ins>
+      <w:ins w:id="100" w:author="David Keyes" w:date="2023-09-25T15:51:00Z">
+        <w:r>
+          <w:t xml:space="preserve">, and make </w:t>
+        </w:r>
+      </w:ins>
+      <w:ins w:id="101" w:author="David Keyes" w:date="2023-09-25T15:49:00Z">
+        <w:r>
+          <w:t xml:space="preserve">a few additional </w:t>
+        </w:r>
+      </w:ins>
+      <w:ins w:id="102" w:author="David Keyes" w:date="2023-09-25T15:48:00Z">
+        <w:r>
+          <w:t>tweaks to the theme</w:t>
+        </w:r>
+      </w:ins>
+      <w:del w:id="103" w:author="David Keyes" w:date="2023-09-25T15:44:00Z">
+        <w:r>
+          <w:delText>:</w:delText>
+        </w:r>
+      </w:del>
+      <w:ins w:id="104" w:author="David Keyes" w:date="2023-09-25T15:51:00Z">
+        <w:r>
+          <w:t>.</w:t>
+        </w:r>
+      </w:ins>
+    </w:p>
+    <w:bookmarkEnd w:id="82"/>
+    <w:bookmarkEnd w:id="83"/>
+    <w:p>
+      <w:pPr>
+        <w:pStyle w:val="Code"/>
+      </w:pPr>
+      <w:r>
+        <w:rPr>
+          <w:sz w:val="17"/>
+        </w:rPr>
+        <w:t xml:space="preserve"># </w:t>
+      </w:r>
+      <w:r>
+        <w:t>COVID Death Rates Over Time</w:t>
+      </w:r>
+    </w:p>
+    <w:p>
+      <w:pPr>
+        <w:pStyle w:val="Code"/>
+      </w:pPr>
+    </w:p>
+    <w:p>
+      <w:pPr>
+        <w:pStyle w:val="Code"/>
+      </w:pPr>
+      <w:r>
+        <w:t xml:space="preserve">The following chart shows COVID death rates from the start of COVID in early </w:t>
+      </w:r>
+    </w:p>
+    <w:p>
+      <w:pPr>
+        <w:pStyle w:val="Code"/>
+      </w:pPr>
+      <w:r>
+        <w:t xml:space="preserve">2020 until </w:t>
+      </w:r>
+      <w:commentRangeStart w:id="105"/>
+      <w:r>
+        <w:t xml:space="preserve">`r </w:t>
+      </w:r>
+      <w:proofErr w:type="spellStart"/>
+      <w:r>
+        <w:t>most_recent_day</w:t>
+      </w:r>
+      <w:proofErr w:type="spellEnd"/>
+      <w:r>
+        <w:t>`.</w:t>
+      </w:r>
+      <w:commentRangeEnd w:id="105"/>
+      <w:r>
+        <w:rPr>
+          <w:rStyle w:val="CommentReference"/>
+          <w:rFonts w:asciiTheme="minorHAnsi" w:hAnsiTheme="minorHAnsi" w:cstheme="minorBidi"/>
+          <w:color w:val="auto"/>
+          <w:lang w:eastAsia="en-US"/>
+        </w:rPr>
+        <w:commentReference w:id="105"/>
+      </w:r>
+    </w:p>
+    <w:p>
+      <w:pPr>
+        <w:pStyle w:val="Code"/>
+      </w:pPr>
+    </w:p>
+    <w:p>
+      <w:pPr>
+        <w:pStyle w:val="Code"/>
+      </w:pPr>
+      <w:r>
+        <w:t>```{r}</w:t>
+      </w:r>
+    </w:p>
+    <w:p>
+      <w:pPr>
+        <w:pStyle w:val="Code"/>
+      </w:pPr>
+    </w:p>
+    <w:p>
+      <w:pPr>
+        <w:pStyle w:val="Code"/>
+      </w:pPr>
+      <w:proofErr w:type="spellStart"/>
+      <w:r>
+        <w:t>covid_data</w:t>
+      </w:r>
+      <w:proofErr w:type="spellEnd"/>
+      <w:r>
+        <w:t xml:space="preserve"> %&gt;% </w:t>
+      </w:r>
+    </w:p>
+    <w:p>
+      <w:pPr>
+        <w:pStyle w:val="Code"/>
+      </w:pPr>
+      <w:r>
+        <w:t xml:space="preserve">  </w:t>
+      </w:r>
+      <w:proofErr w:type="gramStart"/>
+      <w:r>
+        <w:t>filter(</w:t>
+      </w:r>
+      <w:proofErr w:type="gramEnd"/>
+      <w:r>
+        <w:t>state %in% c("Alabama",</w:t>
       </w:r>
     </w:p>
     <w:p>
@@ -3559,7 +5231,20 @@
         <w:pStyle w:val="Code"/>
       </w:pPr>
       <w:r>
-        <w:t xml:space="preserve">  ggplot(aes(x = date,</w:t>
+        <w:t xml:space="preserve">  </w:t>
+      </w:r>
+      <w:proofErr w:type="gramStart"/>
+      <w:r>
+        <w:t>ggplot(</w:t>
+      </w:r>
+      <w:proofErr w:type="spellStart"/>
+      <w:proofErr w:type="gramEnd"/>
+      <w:r>
+        <w:t>aes</w:t>
+      </w:r>
+      <w:proofErr w:type="spellEnd"/>
+      <w:r>
+        <w:t>(x = date,</w:t>
       </w:r>
     </w:p>
     <w:p>
@@ -3591,87 +5276,250 @@
         <w:pStyle w:val="Code"/>
       </w:pPr>
       <w:r>
-        <w:t xml:space="preserve">  geom_col() +</w:t>
-      </w:r>
-    </w:p>
-    <w:p>
-      <w:pPr>
-        <w:pStyle w:val="Code"/>
-      </w:pPr>
-      <w:r>
-        <w:t xml:space="preserve">  scale_fill_viridis_c(option = "rocket") +</w:t>
-      </w:r>
-    </w:p>
-    <w:p>
-      <w:pPr>
-        <w:pStyle w:val="Code"/>
-      </w:pPr>
-      <w:r>
-        <w:t xml:space="preserve">  theme_minimal() +</w:t>
-      </w:r>
-    </w:p>
-    <w:p>
-      <w:pPr>
-        <w:pStyle w:val="Code"/>
-      </w:pPr>
-      <w:r>
-        <w:t xml:space="preserve">  labs(title = "Deaths per 100,000 people over time") +</w:t>
-      </w:r>
-    </w:p>
-    <w:p>
-      <w:pPr>
-        <w:pStyle w:val="Code"/>
-      </w:pPr>
-      <w:r>
-        <w:t xml:space="preserve">  theme(legend.position = "none",</w:t>
-      </w:r>
-    </w:p>
-    <w:p>
-      <w:pPr>
-        <w:pStyle w:val="Code"/>
-      </w:pPr>
-      <w:r>
-        <w:t xml:space="preserve">        plot.title.position = "plot",</w:t>
-      </w:r>
-    </w:p>
-    <w:p>
-      <w:pPr>
-        <w:pStyle w:val="Code"/>
-      </w:pPr>
-      <w:r>
-        <w:t xml:space="preserve">        plot.title = element_text(face = "bold"),</w:t>
-      </w:r>
-    </w:p>
-    <w:p>
-      <w:pPr>
-        <w:pStyle w:val="Code"/>
-      </w:pPr>
-      <w:r>
-        <w:t xml:space="preserve">        panel.grid.minor = element_blank(),</w:t>
-      </w:r>
-    </w:p>
-    <w:p>
-      <w:pPr>
-        <w:pStyle w:val="Code"/>
-      </w:pPr>
-      <w:r>
-        <w:t xml:space="preserve">        axis.title = element_blank()) +</w:t>
-      </w:r>
-    </w:p>
-    <w:p>
-      <w:pPr>
-        <w:pStyle w:val="Code"/>
-      </w:pPr>
-      <w:r>
-        <w:t xml:space="preserve">  facet_wrap(~state,</w:t>
-      </w:r>
-    </w:p>
-    <w:p>
-      <w:pPr>
-        <w:pStyle w:val="Code"/>
-      </w:pPr>
-      <w:r>
-        <w:t xml:space="preserve">             nrow = 2)</w:t>
+        <w:t xml:space="preserve">  </w:t>
+      </w:r>
+      <w:proofErr w:type="spellStart"/>
+      <w:r>
+        <w:t>geom_</w:t>
+      </w:r>
+      <w:proofErr w:type="gramStart"/>
+      <w:r>
+        <w:t>col</w:t>
+      </w:r>
+      <w:proofErr w:type="spellEnd"/>
+      <w:r>
+        <w:t>(</w:t>
+      </w:r>
+      <w:proofErr w:type="gramEnd"/>
+      <w:r>
+        <w:t>) +</w:t>
+      </w:r>
+    </w:p>
+    <w:p>
+      <w:pPr>
+        <w:pStyle w:val="Code"/>
+      </w:pPr>
+      <w:r>
+        <w:t xml:space="preserve">  </w:t>
+      </w:r>
+      <w:proofErr w:type="spellStart"/>
+      <w:r>
+        <w:t>scale_fill_viridis_</w:t>
+      </w:r>
+      <w:proofErr w:type="gramStart"/>
+      <w:r>
+        <w:t>c</w:t>
+      </w:r>
+      <w:proofErr w:type="spellEnd"/>
+      <w:r>
+        <w:t>(</w:t>
+      </w:r>
+      <w:proofErr w:type="gramEnd"/>
+      <w:r>
+        <w:t>option = "rocket") +</w:t>
+      </w:r>
+    </w:p>
+    <w:p>
+      <w:pPr>
+        <w:pStyle w:val="Code"/>
+      </w:pPr>
+      <w:r>
+        <w:t xml:space="preserve">  </w:t>
+      </w:r>
+      <w:proofErr w:type="spellStart"/>
+      <w:r>
+        <w:t>theme_</w:t>
+      </w:r>
+      <w:proofErr w:type="gramStart"/>
+      <w:r>
+        <w:t>minimal</w:t>
+      </w:r>
+      <w:proofErr w:type="spellEnd"/>
+      <w:r>
+        <w:t>(</w:t>
+      </w:r>
+      <w:proofErr w:type="gramEnd"/>
+      <w:r>
+        <w:t>) +</w:t>
+      </w:r>
+    </w:p>
+    <w:p>
+      <w:pPr>
+        <w:pStyle w:val="Code"/>
+      </w:pPr>
+      <w:r>
+        <w:t xml:space="preserve">  </w:t>
+      </w:r>
+      <w:proofErr w:type="gramStart"/>
+      <w:r>
+        <w:t>labs(</w:t>
+      </w:r>
+      <w:proofErr w:type="gramEnd"/>
+      <w:r>
+        <w:t>title = "Deaths per 100,000 people over time") +</w:t>
+      </w:r>
+    </w:p>
+    <w:p>
+      <w:pPr>
+        <w:pStyle w:val="Code"/>
+      </w:pPr>
+      <w:r>
+        <w:t xml:space="preserve">  </w:t>
+      </w:r>
+      <w:proofErr w:type="gramStart"/>
+      <w:r>
+        <w:t>theme(</w:t>
+      </w:r>
+      <w:proofErr w:type="spellStart"/>
+      <w:proofErr w:type="gramEnd"/>
+      <w:r>
+        <w:t>legend.position</w:t>
+      </w:r>
+      <w:proofErr w:type="spellEnd"/>
+      <w:r>
+        <w:t xml:space="preserve"> = "none",</w:t>
+      </w:r>
+    </w:p>
+    <w:p>
+      <w:pPr>
+        <w:pStyle w:val="Code"/>
+      </w:pPr>
+      <w:r>
+        <w:t xml:space="preserve">        </w:t>
+      </w:r>
+      <w:proofErr w:type="spellStart"/>
+      <w:proofErr w:type="gramStart"/>
+      <w:r>
+        <w:t>plot.title</w:t>
+      </w:r>
+      <w:proofErr w:type="gramEnd"/>
+      <w:r>
+        <w:t>.position</w:t>
+      </w:r>
+      <w:proofErr w:type="spellEnd"/>
+      <w:r>
+        <w:t xml:space="preserve"> = "plot",</w:t>
+      </w:r>
+    </w:p>
+    <w:p>
+      <w:pPr>
+        <w:pStyle w:val="Code"/>
+      </w:pPr>
+      <w:r>
+        <w:t xml:space="preserve">        </w:t>
+      </w:r>
+      <w:proofErr w:type="spellStart"/>
+      <w:proofErr w:type="gramStart"/>
+      <w:r>
+        <w:t>plot.title</w:t>
+      </w:r>
+      <w:proofErr w:type="spellEnd"/>
+      <w:proofErr w:type="gramEnd"/>
+      <w:r>
+        <w:t xml:space="preserve"> = </w:t>
+      </w:r>
+      <w:proofErr w:type="spellStart"/>
+      <w:r>
+        <w:t>element_text</w:t>
+      </w:r>
+      <w:proofErr w:type="spellEnd"/>
+      <w:r>
+        <w:t>(face = "bold"),</w:t>
+      </w:r>
+    </w:p>
+    <w:p>
+      <w:pPr>
+        <w:pStyle w:val="Code"/>
+      </w:pPr>
+      <w:r>
+        <w:t xml:space="preserve">        </w:t>
+      </w:r>
+      <w:proofErr w:type="spellStart"/>
+      <w:proofErr w:type="gramStart"/>
+      <w:r>
+        <w:t>panel.grid</w:t>
+      </w:r>
+      <w:proofErr w:type="gramEnd"/>
+      <w:r>
+        <w:t>.minor</w:t>
+      </w:r>
+      <w:proofErr w:type="spellEnd"/>
+      <w:r>
+        <w:t xml:space="preserve"> = </w:t>
+      </w:r>
+      <w:proofErr w:type="spellStart"/>
+      <w:r>
+        <w:t>element_blank</w:t>
+      </w:r>
+      <w:proofErr w:type="spellEnd"/>
+      <w:r>
+        <w:t>(),</w:t>
+      </w:r>
+    </w:p>
+    <w:p>
+      <w:pPr>
+        <w:pStyle w:val="Code"/>
+      </w:pPr>
+      <w:r>
+        <w:t xml:space="preserve">        </w:t>
+      </w:r>
+      <w:proofErr w:type="spellStart"/>
+      <w:proofErr w:type="gramStart"/>
+      <w:r>
+        <w:t>axis.title</w:t>
+      </w:r>
+      <w:proofErr w:type="spellEnd"/>
+      <w:proofErr w:type="gramEnd"/>
+      <w:r>
+        <w:t xml:space="preserve"> = </w:t>
+      </w:r>
+      <w:proofErr w:type="spellStart"/>
+      <w:r>
+        <w:t>element_blank</w:t>
+      </w:r>
+      <w:proofErr w:type="spellEnd"/>
+      <w:r>
+        <w:t>()) +</w:t>
+      </w:r>
+    </w:p>
+    <w:p>
+      <w:pPr>
+        <w:pStyle w:val="Code"/>
+      </w:pPr>
+      <w:r>
+        <w:t xml:space="preserve">  </w:t>
+      </w:r>
+      <w:proofErr w:type="spellStart"/>
+      <w:r>
+        <w:t>facet_</w:t>
+      </w:r>
+      <w:proofErr w:type="gramStart"/>
+      <w:r>
+        <w:t>wrap</w:t>
+      </w:r>
+      <w:proofErr w:type="spellEnd"/>
+      <w:r>
+        <w:t>(</w:t>
+      </w:r>
+      <w:proofErr w:type="gramEnd"/>
+      <w:r>
+        <w:t>~state,</w:t>
+      </w:r>
+    </w:p>
+    <w:p>
+      <w:pPr>
+        <w:pStyle w:val="Code"/>
+      </w:pPr>
+      <w:r>
+        <w:t xml:space="preserve">             </w:t>
+      </w:r>
+      <w:proofErr w:type="spellStart"/>
+      <w:r>
+        <w:t>nrow</w:t>
+      </w:r>
+      <w:proofErr w:type="spellEnd"/>
+      <w:r>
+        <w:t xml:space="preserve"> = 2)</w:t>
       </w:r>
     </w:p>
     <w:p>
@@ -3786,7 +5634,7 @@
       <w:pPr>
         <w:pStyle w:val="Body"/>
       </w:pPr>
-      <w:bookmarkStart w:id="26" w:name="usingdifferentlayouts"/>
+      <w:bookmarkStart w:id="106" w:name="usingdifferentlayouts"/>
       <w:r>
         <w:t>Now that we have some content, we can tweak it. For example, because many states are quite small, especially in the northeast, it’s a bit challenging to see them. Let’s make the entire map bigger.</w:t>
       </w:r>
@@ -3795,11 +5643,11 @@
       <w:pPr>
         <w:pStyle w:val="HeadB"/>
       </w:pPr>
-      <w:bookmarkStart w:id="27" w:name="_Toc7"/>
+      <w:bookmarkStart w:id="107" w:name="_Toc7"/>
       <w:r>
         <w:t>Applying distill Layouts</w:t>
       </w:r>
-      <w:bookmarkEnd w:id="27"/>
+      <w:bookmarkEnd w:id="107"/>
     </w:p>
     <w:p>
       <w:pPr>
@@ -3882,7 +5730,15 @@
         <w:pStyle w:val="Code"/>
       </w:pPr>
       <w:r>
-        <w:t>```{r layout = "l-screen-inset"}</w:t>
+        <w:t>``</w:t>
+      </w:r>
+      <w:proofErr w:type="gramStart"/>
+      <w:r>
+        <w:t>`{</w:t>
+      </w:r>
+      <w:proofErr w:type="gramEnd"/>
+      <w:r>
+        <w:t>r layout = "l-screen-inset"}</w:t>
       </w:r>
     </w:p>
     <w:p>
@@ -3897,12 +5753,12 @@
       <w:pPr>
         <w:pStyle w:val="HeadB"/>
       </w:pPr>
-      <w:bookmarkStart w:id="28" w:name="_Toc8"/>
-      <w:bookmarkStart w:id="29" w:name="makingourcontentinteractive"/>
+      <w:bookmarkStart w:id="108" w:name="_Toc8"/>
+      <w:bookmarkStart w:id="109" w:name="makingourcontentinteractive"/>
       <w:r>
         <w:t>Making the Content Interactive</w:t>
       </w:r>
-      <w:bookmarkEnd w:id="28"/>
+      <w:bookmarkEnd w:id="108"/>
     </w:p>
     <w:p>
       <w:pPr>
@@ -3920,12 +5776,14 @@
       <w:r>
         <w:t xml:space="preserve">, </w:t>
       </w:r>
+      <w:proofErr w:type="spellStart"/>
       <w:r>
         <w:rPr>
           <w:rStyle w:val="Literal"/>
         </w:rPr>
         <w:t>plotly</w:t>
       </w:r>
+      <w:proofErr w:type="spellEnd"/>
       <w:r>
         <w:t xml:space="preserve">, and </w:t>
       </w:r>
@@ -4164,11 +6022,16 @@
       <w:pPr>
         <w:pStyle w:val="HeadC"/>
       </w:pPr>
-      <w:bookmarkStart w:id="30" w:name="_Toc9"/>
-      <w:r>
-        <w:t>Adding Pagination to a Table with reactable</w:t>
-      </w:r>
-      <w:bookmarkEnd w:id="30"/>
+      <w:bookmarkStart w:id="110" w:name="_Toc9"/>
+      <w:r>
+        <w:t xml:space="preserve">Adding Pagination to a Table with </w:t>
+      </w:r>
+      <w:proofErr w:type="spellStart"/>
+      <w:r>
+        <w:t>reactable</w:t>
+      </w:r>
+      <w:bookmarkEnd w:id="110"/>
+      <w:proofErr w:type="spellEnd"/>
     </w:p>
     <w:p>
       <w:pPr>
@@ -4183,20 +6046,46 @@
       <w:r>
         <w:t xml:space="preserve">long? By creating an interactive table, we can avoid this. The </w:t>
       </w:r>
+      <w:proofErr w:type="spellStart"/>
       <w:r>
         <w:rPr>
           <w:rStyle w:val="Literal"/>
         </w:rPr>
         <w:t>reactable</w:t>
       </w:r>
+      <w:proofErr w:type="spellEnd"/>
       <w:r>
         <w:t xml:space="preserve"> package is a great option for interactive tables. You can install it with </w:t>
       </w:r>
+      <w:proofErr w:type="spellStart"/>
+      <w:proofErr w:type="gramStart"/>
       <w:r>
         <w:rPr>
           <w:rStyle w:val="Literal"/>
         </w:rPr>
-        <w:t>install.packages("reactable")</w:t>
+        <w:t>install.packages</w:t>
+      </w:r>
+      <w:proofErr w:type="spellEnd"/>
+      <w:proofErr w:type="gramEnd"/>
+      <w:r>
+        <w:rPr>
+          <w:rStyle w:val="Literal"/>
+        </w:rPr>
+        <w:t>("</w:t>
+      </w:r>
+      <w:proofErr w:type="spellStart"/>
+      <w:r>
+        <w:rPr>
+          <w:rStyle w:val="Literal"/>
+        </w:rPr>
+        <w:t>reactable</w:t>
+      </w:r>
+      <w:proofErr w:type="spellEnd"/>
+      <w:r>
+        <w:rPr>
+          <w:rStyle w:val="Literal"/>
+        </w:rPr>
+        <w:t>")</w:t>
       </w:r>
       <w:r>
         <w:t>. If we swap out the</w:t>
@@ -4204,20 +6093,38 @@
       <w:r>
         <w:t xml:space="preserve"> </w:t>
       </w:r>
+      <w:proofErr w:type="spellStart"/>
       <w:r>
         <w:rPr>
           <w:rStyle w:val="Literal"/>
         </w:rPr>
         <w:t>gt</w:t>
       </w:r>
+      <w:proofErr w:type="spellEnd"/>
       <w:r>
         <w:t xml:space="preserve"> package code we used to make our static table with the </w:t>
       </w:r>
+      <w:proofErr w:type="spellStart"/>
+      <w:proofErr w:type="gramStart"/>
       <w:r>
         <w:rPr>
           <w:rStyle w:val="Literal"/>
         </w:rPr>
-        <w:t>reactable()</w:t>
+        <w:t>reactable</w:t>
+      </w:r>
+      <w:proofErr w:type="spellEnd"/>
+      <w:r>
+        <w:rPr>
+          <w:rStyle w:val="Literal"/>
+        </w:rPr>
+        <w:t>(</w:t>
+      </w:r>
+      <w:proofErr w:type="gramEnd"/>
+      <w:r>
+        <w:rPr>
+          <w:rStyle w:val="Literal"/>
+        </w:rPr>
+        <w:t>)</w:t>
       </w:r>
       <w:r>
         <w:t xml:space="preserve"> function, we can show all states:</w:t>
@@ -4228,28 +6135,62 @@
         <w:pStyle w:val="Code"/>
       </w:pPr>
       <w:r>
-        <w:t>library(reactable)</w:t>
-      </w:r>
-    </w:p>
-    <w:p>
-      <w:pPr>
-        <w:pStyle w:val="Code"/>
-      </w:pPr>
-    </w:p>
-    <w:p>
-      <w:pPr>
-        <w:pStyle w:val="Code"/>
-      </w:pPr>
-      <w:r>
-        <w:t xml:space="preserve">covid_data %&gt;% </w:t>
-      </w:r>
-    </w:p>
-    <w:p>
-      <w:pPr>
-        <w:pStyle w:val="Code"/>
-      </w:pPr>
-      <w:r>
-        <w:t xml:space="preserve">  slice_max(order_by = date,</w:t>
+        <w:t>library(</w:t>
+      </w:r>
+      <w:proofErr w:type="spellStart"/>
+      <w:r>
+        <w:t>reactable</w:t>
+      </w:r>
+      <w:proofErr w:type="spellEnd"/>
+      <w:r>
+        <w:t>)</w:t>
+      </w:r>
+    </w:p>
+    <w:p>
+      <w:pPr>
+        <w:pStyle w:val="Code"/>
+      </w:pPr>
+    </w:p>
+    <w:p>
+      <w:pPr>
+        <w:pStyle w:val="Code"/>
+      </w:pPr>
+      <w:proofErr w:type="spellStart"/>
+      <w:r>
+        <w:t>covid_data</w:t>
+      </w:r>
+      <w:proofErr w:type="spellEnd"/>
+      <w:r>
+        <w:t xml:space="preserve"> %&gt;% </w:t>
+      </w:r>
+    </w:p>
+    <w:p>
+      <w:pPr>
+        <w:pStyle w:val="Code"/>
+      </w:pPr>
+      <w:r>
+        <w:t xml:space="preserve">  </w:t>
+      </w:r>
+      <w:proofErr w:type="spellStart"/>
+      <w:r>
+        <w:t>slice_</w:t>
+      </w:r>
+      <w:proofErr w:type="gramStart"/>
+      <w:r>
+        <w:t>max</w:t>
+      </w:r>
+      <w:proofErr w:type="spellEnd"/>
+      <w:r>
+        <w:t>(</w:t>
+      </w:r>
+      <w:proofErr w:type="spellStart"/>
+      <w:proofErr w:type="gramEnd"/>
+      <w:r>
+        <w:t>order_by</w:t>
+      </w:r>
+      <w:proofErr w:type="spellEnd"/>
+      <w:r>
+        <w:t xml:space="preserve"> = date,</w:t>
       </w:r>
     </w:p>
     <w:p>
@@ -4265,7 +6206,15 @@
         <w:pStyle w:val="Code"/>
       </w:pPr>
       <w:r>
-        <w:t xml:space="preserve">  select(state, deaths_avg_per_100k) %&gt;% </w:t>
+        <w:t xml:space="preserve">  </w:t>
+      </w:r>
+      <w:proofErr w:type="gramStart"/>
+      <w:r>
+        <w:t>select(</w:t>
+      </w:r>
+      <w:proofErr w:type="gramEnd"/>
+      <w:r>
+        <w:t xml:space="preserve">state, deaths_avg_per_100k) %&gt;% </w:t>
       </w:r>
     </w:p>
     <w:p>
@@ -4281,15 +6230,44 @@
         <w:pStyle w:val="Code"/>
       </w:pPr>
       <w:r>
-        <w:t xml:space="preserve">  set_names("State", "Death rate") %&gt;% </w:t>
-      </w:r>
-    </w:p>
-    <w:p>
-      <w:pPr>
-        <w:pStyle w:val="Code"/>
-      </w:pPr>
-      <w:r>
-        <w:t xml:space="preserve">  reactable()</w:t>
+        <w:t xml:space="preserve">  </w:t>
+      </w:r>
+      <w:proofErr w:type="spellStart"/>
+      <w:r>
+        <w:t>set_</w:t>
+      </w:r>
+      <w:proofErr w:type="gramStart"/>
+      <w:r>
+        <w:t>names</w:t>
+      </w:r>
+      <w:proofErr w:type="spellEnd"/>
+      <w:r>
+        <w:t>(</w:t>
+      </w:r>
+      <w:proofErr w:type="gramEnd"/>
+      <w:r>
+        <w:t xml:space="preserve">"State", "Death rate") %&gt;% </w:t>
+      </w:r>
+    </w:p>
+    <w:p>
+      <w:pPr>
+        <w:pStyle w:val="Code"/>
+      </w:pPr>
+      <w:r>
+        <w:t xml:space="preserve">  </w:t>
+      </w:r>
+      <w:proofErr w:type="spellStart"/>
+      <w:proofErr w:type="gramStart"/>
+      <w:r>
+        <w:t>reactable</w:t>
+      </w:r>
+      <w:proofErr w:type="spellEnd"/>
+      <w:r>
+        <w:t>(</w:t>
+      </w:r>
+      <w:proofErr w:type="gramEnd"/>
+      <w:r>
+        <w:t>)</w:t>
       </w:r>
     </w:p>
     <w:p>
@@ -4299,12 +6277,14 @@
       <w:r>
         <w:t xml:space="preserve">The </w:t>
       </w:r>
+      <w:proofErr w:type="spellStart"/>
       <w:r>
         <w:rPr>
           <w:rStyle w:val="Literal"/>
         </w:rPr>
         <w:t>reactable</w:t>
       </w:r>
+      <w:proofErr w:type="spellEnd"/>
       <w:r>
         <w:t xml:space="preserve"> package shows 10 rows by default and adds pagination, as shown in Figure </w:t>
       </w:r>
@@ -4396,12 +6376,14 @@
       <w:r>
         <w:t xml:space="preserve">An interactive table built with </w:t>
       </w:r>
+      <w:proofErr w:type="spellStart"/>
       <w:r>
         <w:rPr>
           <w:rStyle w:val="Literal"/>
         </w:rPr>
         <w:t>reactable</w:t>
       </w:r>
+      <w:proofErr w:type="spellEnd"/>
     </w:p>
     <w:p>
       <w:pPr>
@@ -4410,20 +6392,44 @@
       <w:r>
         <w:t xml:space="preserve">The </w:t>
       </w:r>
+      <w:proofErr w:type="spellStart"/>
+      <w:proofErr w:type="gramStart"/>
       <w:r>
         <w:rPr>
           <w:rStyle w:val="Literal"/>
         </w:rPr>
-        <w:t>reactable()</w:t>
+        <w:t>reactable</w:t>
+      </w:r>
+      <w:proofErr w:type="spellEnd"/>
+      <w:r>
+        <w:rPr>
+          <w:rStyle w:val="Literal"/>
+        </w:rPr>
+        <w:t>(</w:t>
+      </w:r>
+      <w:proofErr w:type="gramEnd"/>
+      <w:r>
+        <w:rPr>
+          <w:rStyle w:val="Literal"/>
+        </w:rPr>
+        <w:t>)</w:t>
       </w:r>
       <w:r>
         <w:t xml:space="preserve"> function also enables sorting by default. Although we used the </w:t>
       </w:r>
+      <w:proofErr w:type="gramStart"/>
       <w:r>
         <w:rPr>
           <w:rStyle w:val="Literal"/>
         </w:rPr>
-        <w:t>arrange()</w:t>
+        <w:t>arrange(</w:t>
+      </w:r>
+      <w:proofErr w:type="gramEnd"/>
+      <w:r>
+        <w:rPr>
+          <w:rStyle w:val="Literal"/>
+        </w:rPr>
+        <w:t>)</w:t>
       </w:r>
       <w:r>
         <w:t xml:space="preserve"> function in our code to sort </w:t>
@@ -4439,11 +6445,16 @@
       <w:pPr>
         <w:pStyle w:val="HeadC"/>
       </w:pPr>
-      <w:bookmarkStart w:id="31" w:name="_Toc10"/>
-      <w:r>
-        <w:t>Creating a Hovering Tooltip with Plotly</w:t>
-      </w:r>
-      <w:bookmarkEnd w:id="31"/>
+      <w:bookmarkStart w:id="111" w:name="_Toc10"/>
+      <w:r>
+        <w:t xml:space="preserve">Creating a Hovering Tooltip with </w:t>
+      </w:r>
+      <w:proofErr w:type="spellStart"/>
+      <w:r>
+        <w:t>Plotly</w:t>
+      </w:r>
+      <w:bookmarkEnd w:id="111"/>
+      <w:proofErr w:type="spellEnd"/>
     </w:p>
     <w:p>
       <w:pPr>
@@ -4452,12 +6463,14 @@
       <w:r>
         <w:t xml:space="preserve">Let’s also give the website’s chart some interactivity using </w:t>
       </w:r>
+      <w:proofErr w:type="spellStart"/>
       <w:r>
         <w:rPr>
           <w:rStyle w:val="Literal"/>
         </w:rPr>
         <w:t>plotly</w:t>
       </w:r>
+      <w:proofErr w:type="spellEnd"/>
       <w:r>
         <w:t>, which has the following basic workflow</w:t>
       </w:r>
@@ -4479,42 +6492,64 @@
       <w:r>
         <w:t xml:space="preserve">to the </w:t>
       </w:r>
+      <w:proofErr w:type="spellStart"/>
+      <w:proofErr w:type="gramStart"/>
       <w:r>
         <w:rPr>
           <w:rStyle w:val="Literal"/>
         </w:rPr>
-        <w:t>ggplotly()</w:t>
+        <w:t>ggplotly</w:t>
+      </w:r>
+      <w:proofErr w:type="spellEnd"/>
+      <w:r>
+        <w:rPr>
+          <w:rStyle w:val="Literal"/>
+        </w:rPr>
+        <w:t>(</w:t>
+      </w:r>
+      <w:proofErr w:type="gramEnd"/>
+      <w:r>
+        <w:rPr>
+          <w:rStyle w:val="Literal"/>
+        </w:rPr>
+        <w:t>)</w:t>
       </w:r>
       <w:r>
         <w:t xml:space="preserve"> function, which turns it into an interactive plot. In the following code, which assumes you have installed the </w:t>
       </w:r>
+      <w:proofErr w:type="spellStart"/>
       <w:r>
         <w:rPr>
           <w:rStyle w:val="Literal"/>
         </w:rPr>
         <w:t>plotly</w:t>
       </w:r>
+      <w:proofErr w:type="spellEnd"/>
       <w:r>
         <w:t xml:space="preserve"> </w:t>
       </w:r>
       <w:r>
         <w:t xml:space="preserve">package using </w:t>
       </w:r>
+      <w:proofErr w:type="spellStart"/>
+      <w:proofErr w:type="gramStart"/>
       <w:r>
         <w:rPr>
           <w:rStyle w:val="LiteralBold"/>
         </w:rPr>
         <w:t>install.packages</w:t>
       </w:r>
-      <w:bookmarkEnd w:id="26"/>
-      <w:bookmarkEnd w:id="29"/>
+      <w:bookmarkEnd w:id="106"/>
+      <w:bookmarkEnd w:id="109"/>
+      <w:proofErr w:type="spellEnd"/>
+      <w:proofErr w:type="gramEnd"/>
       <w:r>
         <w:rPr>
           <w:rStyle w:val="LiteralBold"/>
         </w:rPr>
         <w:t>(</w:t>
       </w:r>
-      <w:bookmarkStart w:id="32" w:name="OLE_LINK1"/>
+      <w:bookmarkStart w:id="112" w:name="OLE_LINK1"/>
       <w:r>
         <w:rPr>
           <w:rStyle w:val="LiteralBold"/>
@@ -4522,12 +6557,20 @@
         <w:t>"</w:t>
       </w:r>
       <w:bookmarkEnd w:id="15"/>
-      <w:bookmarkEnd w:id="32"/>
+      <w:bookmarkEnd w:id="112"/>
+      <w:proofErr w:type="spellStart"/>
       <w:r>
         <w:rPr>
           <w:rStyle w:val="LiteralBold"/>
         </w:rPr>
-        <w:t>plotly")</w:t>
+        <w:t>plotly</w:t>
+      </w:r>
+      <w:proofErr w:type="spellEnd"/>
+      <w:r>
+        <w:rPr>
+          <w:rStyle w:val="LiteralBold"/>
+        </w:rPr>
+        <w:t>")</w:t>
       </w:r>
       <w:bookmarkEnd w:id="13"/>
       <w:r>
@@ -4547,7 +6590,21 @@
         <w:rPr>
           <w:rStyle w:val="LiteralBold"/>
         </w:rPr>
-        <w:t>library(plotly)</w:t>
+        <w:t>library(</w:t>
+      </w:r>
+      <w:proofErr w:type="spellStart"/>
+      <w:r>
+        <w:rPr>
+          <w:rStyle w:val="LiteralBold"/>
+        </w:rPr>
+        <w:t>plotly</w:t>
+      </w:r>
+      <w:proofErr w:type="spellEnd"/>
+      <w:r>
+        <w:rPr>
+          <w:rStyle w:val="LiteralBold"/>
+        </w:rPr>
+        <w:t>)</w:t>
       </w:r>
       <w:bookmarkEnd w:id="6"/>
     </w:p>
@@ -4567,19 +6624,49 @@
           <w:rStyle w:val="LiteralBold"/>
         </w:rPr>
       </w:pPr>
+      <w:proofErr w:type="spellStart"/>
       <w:r>
         <w:rPr>
           <w:rStyle w:val="LiteralBold"/>
         </w:rPr>
-        <w:t xml:space="preserve">covid_chart &lt;- covid_data %&gt;% </w:t>
-      </w:r>
-    </w:p>
-    <w:p>
-      <w:pPr>
-        <w:pStyle w:val="Code"/>
-      </w:pPr>
-      <w:r>
-        <w:t xml:space="preserve">  filter(state %in% c("Alabama",</w:t>
+        <w:t>covid_chart</w:t>
+      </w:r>
+      <w:proofErr w:type="spellEnd"/>
+      <w:r>
+        <w:rPr>
+          <w:rStyle w:val="LiteralBold"/>
+        </w:rPr>
+        <w:t xml:space="preserve"> &lt;- </w:t>
+      </w:r>
+      <w:proofErr w:type="spellStart"/>
+      <w:r>
+        <w:rPr>
+          <w:rStyle w:val="LiteralBold"/>
+        </w:rPr>
+        <w:t>covid_data</w:t>
+      </w:r>
+      <w:proofErr w:type="spellEnd"/>
+      <w:r>
+        <w:rPr>
+          <w:rStyle w:val="LiteralBold"/>
+        </w:rPr>
+        <w:t xml:space="preserve"> %&gt;% </w:t>
+      </w:r>
+    </w:p>
+    <w:p>
+      <w:pPr>
+        <w:pStyle w:val="Code"/>
+      </w:pPr>
+      <w:r>
+        <w:t xml:space="preserve">  </w:t>
+      </w:r>
+      <w:proofErr w:type="gramStart"/>
+      <w:r>
+        <w:t>filter(</w:t>
+      </w:r>
+      <w:proofErr w:type="gramEnd"/>
+      <w:r>
+        <w:t>state %in% c("Alabama",</w:t>
       </w:r>
     </w:p>
     <w:p>
@@ -4612,7 +6699,20 @@
         <w:pStyle w:val="Code"/>
       </w:pPr>
       <w:r>
-        <w:t xml:space="preserve">  ggplot(aes(x = date,</w:t>
+        <w:t xml:space="preserve">  </w:t>
+      </w:r>
+      <w:proofErr w:type="gramStart"/>
+      <w:r>
+        <w:t>ggplot(</w:t>
+      </w:r>
+      <w:proofErr w:type="spellStart"/>
+      <w:proofErr w:type="gramEnd"/>
+      <w:r>
+        <w:t>aes</w:t>
+      </w:r>
+      <w:proofErr w:type="spellEnd"/>
+      <w:r>
+        <w:t>(x = date,</w:t>
       </w:r>
     </w:p>
     <w:p>
@@ -4644,87 +6744,250 @@
         <w:pStyle w:val="Code"/>
       </w:pPr>
       <w:r>
-        <w:t xml:space="preserve">  geom_col() +</w:t>
-      </w:r>
-    </w:p>
-    <w:p>
-      <w:pPr>
-        <w:pStyle w:val="Code"/>
-      </w:pPr>
-      <w:r>
-        <w:t xml:space="preserve">  scale_fill_viridis_c(option = "rocket") +</w:t>
-      </w:r>
-    </w:p>
-    <w:p>
-      <w:pPr>
-        <w:pStyle w:val="Code"/>
-      </w:pPr>
-      <w:r>
-        <w:t xml:space="preserve">  theme_minimal() +</w:t>
-      </w:r>
-    </w:p>
-    <w:p>
-      <w:pPr>
-        <w:pStyle w:val="Code"/>
-      </w:pPr>
-      <w:r>
-        <w:t xml:space="preserve">  labs(title = "Deaths per 100,000 people over time") +</w:t>
-      </w:r>
-    </w:p>
-    <w:p>
-      <w:pPr>
-        <w:pStyle w:val="Code"/>
-      </w:pPr>
-      <w:r>
-        <w:t xml:space="preserve">  theme(legend.position = "none",</w:t>
-      </w:r>
-    </w:p>
-    <w:p>
-      <w:pPr>
-        <w:pStyle w:val="Code"/>
-      </w:pPr>
-      <w:r>
-        <w:t xml:space="preserve">        plot.title.position = "plot",</w:t>
-      </w:r>
-    </w:p>
-    <w:p>
-      <w:pPr>
-        <w:pStyle w:val="Code"/>
-      </w:pPr>
-      <w:r>
-        <w:t xml:space="preserve">        plot.title = element_text(face = "bold"),</w:t>
-      </w:r>
-    </w:p>
-    <w:p>
-      <w:pPr>
-        <w:pStyle w:val="Code"/>
-      </w:pPr>
-      <w:r>
-        <w:t xml:space="preserve">        panel.grid.minor = element_blank(),</w:t>
-      </w:r>
-    </w:p>
-    <w:p>
-      <w:pPr>
-        <w:pStyle w:val="Code"/>
-      </w:pPr>
-      <w:r>
-        <w:t xml:space="preserve">        axis.title = element_blank()) +</w:t>
-      </w:r>
-    </w:p>
-    <w:p>
-      <w:pPr>
-        <w:pStyle w:val="Code"/>
-      </w:pPr>
-      <w:r>
-        <w:t xml:space="preserve">  facet_wrap(~state,</w:t>
-      </w:r>
-    </w:p>
-    <w:p>
-      <w:pPr>
-        <w:pStyle w:val="Code"/>
-      </w:pPr>
-      <w:r>
-        <w:t xml:space="preserve">             nrow = 2)</w:t>
+        <w:t xml:space="preserve">  </w:t>
+      </w:r>
+      <w:proofErr w:type="spellStart"/>
+      <w:r>
+        <w:t>geom_</w:t>
+      </w:r>
+      <w:proofErr w:type="gramStart"/>
+      <w:r>
+        <w:t>col</w:t>
+      </w:r>
+      <w:proofErr w:type="spellEnd"/>
+      <w:r>
+        <w:t>(</w:t>
+      </w:r>
+      <w:proofErr w:type="gramEnd"/>
+      <w:r>
+        <w:t>) +</w:t>
+      </w:r>
+    </w:p>
+    <w:p>
+      <w:pPr>
+        <w:pStyle w:val="Code"/>
+      </w:pPr>
+      <w:r>
+        <w:t xml:space="preserve">  </w:t>
+      </w:r>
+      <w:proofErr w:type="spellStart"/>
+      <w:r>
+        <w:t>scale_fill_viridis_</w:t>
+      </w:r>
+      <w:proofErr w:type="gramStart"/>
+      <w:r>
+        <w:t>c</w:t>
+      </w:r>
+      <w:proofErr w:type="spellEnd"/>
+      <w:r>
+        <w:t>(</w:t>
+      </w:r>
+      <w:proofErr w:type="gramEnd"/>
+      <w:r>
+        <w:t>option = "rocket") +</w:t>
+      </w:r>
+    </w:p>
+    <w:p>
+      <w:pPr>
+        <w:pStyle w:val="Code"/>
+      </w:pPr>
+      <w:r>
+        <w:t xml:space="preserve">  </w:t>
+      </w:r>
+      <w:proofErr w:type="spellStart"/>
+      <w:r>
+        <w:t>theme_</w:t>
+      </w:r>
+      <w:proofErr w:type="gramStart"/>
+      <w:r>
+        <w:t>minimal</w:t>
+      </w:r>
+      <w:proofErr w:type="spellEnd"/>
+      <w:r>
+        <w:t>(</w:t>
+      </w:r>
+      <w:proofErr w:type="gramEnd"/>
+      <w:r>
+        <w:t>) +</w:t>
+      </w:r>
+    </w:p>
+    <w:p>
+      <w:pPr>
+        <w:pStyle w:val="Code"/>
+      </w:pPr>
+      <w:r>
+        <w:t xml:space="preserve">  </w:t>
+      </w:r>
+      <w:proofErr w:type="gramStart"/>
+      <w:r>
+        <w:t>labs(</w:t>
+      </w:r>
+      <w:proofErr w:type="gramEnd"/>
+      <w:r>
+        <w:t>title = "Deaths per 100,000 people over time") +</w:t>
+      </w:r>
+    </w:p>
+    <w:p>
+      <w:pPr>
+        <w:pStyle w:val="Code"/>
+      </w:pPr>
+      <w:r>
+        <w:t xml:space="preserve">  </w:t>
+      </w:r>
+      <w:proofErr w:type="gramStart"/>
+      <w:r>
+        <w:t>theme(</w:t>
+      </w:r>
+      <w:proofErr w:type="spellStart"/>
+      <w:proofErr w:type="gramEnd"/>
+      <w:r>
+        <w:t>legend.position</w:t>
+      </w:r>
+      <w:proofErr w:type="spellEnd"/>
+      <w:r>
+        <w:t xml:space="preserve"> = "none",</w:t>
+      </w:r>
+    </w:p>
+    <w:p>
+      <w:pPr>
+        <w:pStyle w:val="Code"/>
+      </w:pPr>
+      <w:r>
+        <w:t xml:space="preserve">        </w:t>
+      </w:r>
+      <w:proofErr w:type="spellStart"/>
+      <w:proofErr w:type="gramStart"/>
+      <w:r>
+        <w:t>plot.title</w:t>
+      </w:r>
+      <w:proofErr w:type="gramEnd"/>
+      <w:r>
+        <w:t>.position</w:t>
+      </w:r>
+      <w:proofErr w:type="spellEnd"/>
+      <w:r>
+        <w:t xml:space="preserve"> = "plot",</w:t>
+      </w:r>
+    </w:p>
+    <w:p>
+      <w:pPr>
+        <w:pStyle w:val="Code"/>
+      </w:pPr>
+      <w:r>
+        <w:t xml:space="preserve">        </w:t>
+      </w:r>
+      <w:proofErr w:type="spellStart"/>
+      <w:proofErr w:type="gramStart"/>
+      <w:r>
+        <w:t>plot.title</w:t>
+      </w:r>
+      <w:proofErr w:type="spellEnd"/>
+      <w:proofErr w:type="gramEnd"/>
+      <w:r>
+        <w:t xml:space="preserve"> = </w:t>
+      </w:r>
+      <w:proofErr w:type="spellStart"/>
+      <w:r>
+        <w:t>element_text</w:t>
+      </w:r>
+      <w:proofErr w:type="spellEnd"/>
+      <w:r>
+        <w:t>(face = "bold"),</w:t>
+      </w:r>
+    </w:p>
+    <w:p>
+      <w:pPr>
+        <w:pStyle w:val="Code"/>
+      </w:pPr>
+      <w:r>
+        <w:t xml:space="preserve">        </w:t>
+      </w:r>
+      <w:proofErr w:type="spellStart"/>
+      <w:proofErr w:type="gramStart"/>
+      <w:r>
+        <w:t>panel.grid</w:t>
+      </w:r>
+      <w:proofErr w:type="gramEnd"/>
+      <w:r>
+        <w:t>.minor</w:t>
+      </w:r>
+      <w:proofErr w:type="spellEnd"/>
+      <w:r>
+        <w:t xml:space="preserve"> = </w:t>
+      </w:r>
+      <w:proofErr w:type="spellStart"/>
+      <w:r>
+        <w:t>element_blank</w:t>
+      </w:r>
+      <w:proofErr w:type="spellEnd"/>
+      <w:r>
+        <w:t>(),</w:t>
+      </w:r>
+    </w:p>
+    <w:p>
+      <w:pPr>
+        <w:pStyle w:val="Code"/>
+      </w:pPr>
+      <w:r>
+        <w:t xml:space="preserve">        </w:t>
+      </w:r>
+      <w:proofErr w:type="spellStart"/>
+      <w:proofErr w:type="gramStart"/>
+      <w:r>
+        <w:t>axis.title</w:t>
+      </w:r>
+      <w:proofErr w:type="spellEnd"/>
+      <w:proofErr w:type="gramEnd"/>
+      <w:r>
+        <w:t xml:space="preserve"> = </w:t>
+      </w:r>
+      <w:proofErr w:type="spellStart"/>
+      <w:r>
+        <w:t>element_blank</w:t>
+      </w:r>
+      <w:proofErr w:type="spellEnd"/>
+      <w:r>
+        <w:t>()) +</w:t>
+      </w:r>
+    </w:p>
+    <w:p>
+      <w:pPr>
+        <w:pStyle w:val="Code"/>
+      </w:pPr>
+      <w:r>
+        <w:t xml:space="preserve">  </w:t>
+      </w:r>
+      <w:proofErr w:type="spellStart"/>
+      <w:r>
+        <w:t>facet_</w:t>
+      </w:r>
+      <w:proofErr w:type="gramStart"/>
+      <w:r>
+        <w:t>wrap</w:t>
+      </w:r>
+      <w:proofErr w:type="spellEnd"/>
+      <w:r>
+        <w:t>(</w:t>
+      </w:r>
+      <w:proofErr w:type="gramEnd"/>
+      <w:r>
+        <w:t>~state,</w:t>
+      </w:r>
+    </w:p>
+    <w:p>
+      <w:pPr>
+        <w:pStyle w:val="Code"/>
+      </w:pPr>
+      <w:r>
+        <w:t xml:space="preserve">             </w:t>
+      </w:r>
+      <w:proofErr w:type="spellStart"/>
+      <w:r>
+        <w:t>nrow</w:t>
+      </w:r>
+      <w:proofErr w:type="spellEnd"/>
+      <w:r>
+        <w:t xml:space="preserve"> = 2)</w:t>
       </w:r>
     </w:p>
     <w:p>
@@ -4739,11 +7002,33 @@
           <w:rStyle w:val="LiteralBold"/>
         </w:rPr>
       </w:pPr>
+      <w:proofErr w:type="spellStart"/>
       <w:r>
         <w:rPr>
           <w:rStyle w:val="LiteralBold"/>
         </w:rPr>
-        <w:t>ggplotly(covid_chart)</w:t>
+        <w:t>ggplotly</w:t>
+      </w:r>
+      <w:proofErr w:type="spellEnd"/>
+      <w:r>
+        <w:rPr>
+          <w:rStyle w:val="LiteralBold"/>
+        </w:rPr>
+        <w:t>(</w:t>
+      </w:r>
+      <w:proofErr w:type="spellStart"/>
+      <w:r>
+        <w:rPr>
+          <w:rStyle w:val="LiteralBold"/>
+        </w:rPr>
+        <w:t>covid_chart</w:t>
+      </w:r>
+      <w:proofErr w:type="spellEnd"/>
+      <w:r>
+        <w:rPr>
+          <w:rStyle w:val="LiteralBold"/>
+        </w:rPr>
+        <w:t>)</w:t>
       </w:r>
     </w:p>
     <w:p>
@@ -4753,20 +7038,44 @@
       <w:r>
         <w:t xml:space="preserve">The code to make the chart is identical to the chart code shown earlier in this chapter. The only difference is that we save our chart as an object called </w:t>
       </w:r>
+      <w:proofErr w:type="spellStart"/>
       <w:r>
         <w:rPr>
           <w:rStyle w:val="Literal"/>
         </w:rPr>
         <w:t>covid_chart</w:t>
       </w:r>
+      <w:proofErr w:type="spellEnd"/>
       <w:r>
         <w:t xml:space="preserve"> and then run </w:t>
       </w:r>
+      <w:proofErr w:type="spellStart"/>
       <w:r>
         <w:rPr>
           <w:rStyle w:val="Literal"/>
         </w:rPr>
-        <w:t>ggplotly(covid_chart)</w:t>
+        <w:t>ggplotly</w:t>
+      </w:r>
+      <w:proofErr w:type="spellEnd"/>
+      <w:r>
+        <w:rPr>
+          <w:rStyle w:val="Literal"/>
+        </w:rPr>
+        <w:t>(</w:t>
+      </w:r>
+      <w:proofErr w:type="spellStart"/>
+      <w:r>
+        <w:rPr>
+          <w:rStyle w:val="Literal"/>
+        </w:rPr>
+        <w:t>covid_chart</w:t>
+      </w:r>
+      <w:proofErr w:type="spellEnd"/>
+      <w:r>
+        <w:rPr>
+          <w:rStyle w:val="Literal"/>
+        </w:rPr>
+        <w:t>)</w:t>
       </w:r>
       <w:r>
         <w:t>. This code produces an interactive chart that shows the data for a particular day when a user hovers over it. But the tooltip that users see when hovering, shown in Figure 9-</w:t>
@@ -4777,11 +7086,27 @@
       <w:r>
         <w:t xml:space="preserve">, is cluttered and overwhelming because the </w:t>
       </w:r>
+      <w:proofErr w:type="spellStart"/>
+      <w:proofErr w:type="gramStart"/>
       <w:r>
         <w:rPr>
           <w:rStyle w:val="Literal"/>
         </w:rPr>
-        <w:t>ggplotly()</w:t>
+        <w:t>ggplotly</w:t>
+      </w:r>
+      <w:proofErr w:type="spellEnd"/>
+      <w:r>
+        <w:rPr>
+          <w:rStyle w:val="Literal"/>
+        </w:rPr>
+        <w:t>(</w:t>
+      </w:r>
+      <w:proofErr w:type="gramEnd"/>
+      <w:r>
+        <w:rPr>
+          <w:rStyle w:val="Literal"/>
+        </w:rPr>
+        <w:t>)</w:t>
       </w:r>
       <w:r>
         <w:t xml:space="preserve"> function shows all data by default.</w:t>
@@ -4858,12 +7183,14 @@
       <w:r>
         <w:t xml:space="preserve">The </w:t>
       </w:r>
+      <w:proofErr w:type="spellStart"/>
       <w:r>
         <w:rPr>
           <w:rStyle w:val="Literal"/>
         </w:rPr>
         <w:t>plotly</w:t>
       </w:r>
+      <w:proofErr w:type="spellEnd"/>
       <w:r>
         <w:t xml:space="preserve"> </w:t>
       </w:r>
@@ -4878,11 +7205,27 @@
       <w:r>
         <w:t xml:space="preserve">To make the tooltip more informative, we can create a single variable containing the data we want to display and then tell </w:t>
       </w:r>
+      <w:proofErr w:type="spellStart"/>
+      <w:proofErr w:type="gramStart"/>
       <w:r>
         <w:rPr>
           <w:rStyle w:val="Literal"/>
         </w:rPr>
-        <w:t>ggplotly()</w:t>
+        <w:t>ggplotly</w:t>
+      </w:r>
+      <w:proofErr w:type="spellEnd"/>
+      <w:r>
+        <w:rPr>
+          <w:rStyle w:val="Literal"/>
+        </w:rPr>
+        <w:t>(</w:t>
+      </w:r>
+      <w:proofErr w:type="gramEnd"/>
+      <w:r>
+        <w:rPr>
+          <w:rStyle w:val="Literal"/>
+        </w:rPr>
+        <w:t>)</w:t>
       </w:r>
       <w:r>
         <w:t xml:space="preserve"> to use this: </w:t>
@@ -4892,8 +7235,13 @@
       <w:pPr>
         <w:pStyle w:val="Code"/>
       </w:pPr>
-      <w:r>
-        <w:t xml:space="preserve">covid_chart </w:t>
+      <w:proofErr w:type="spellStart"/>
+      <w:r>
+        <w:t>covid_chart</w:t>
+      </w:r>
+      <w:proofErr w:type="spellEnd"/>
+      <w:r>
+        <w:t xml:space="preserve"> </w:t>
       </w:r>
       <w:r>
         <w:rPr>
@@ -4902,7 +7250,15 @@
         <w:t>&lt;-</w:t>
       </w:r>
       <w:r>
-        <w:t xml:space="preserve"> covid_data </w:t>
+        <w:t xml:space="preserve"> </w:t>
+      </w:r>
+      <w:proofErr w:type="spellStart"/>
+      <w:r>
+        <w:t>covid_data</w:t>
+      </w:r>
+      <w:proofErr w:type="spellEnd"/>
+      <w:r>
+        <w:t xml:space="preserve"> </w:t>
       </w:r>
       <w:r>
         <w:rPr>
@@ -4919,7 +7275,15 @@
         <w:pStyle w:val="Code"/>
       </w:pPr>
       <w:r>
-        <w:t xml:space="preserve">  filter(state </w:t>
+        <w:t xml:space="preserve">  </w:t>
+      </w:r>
+      <w:proofErr w:type="gramStart"/>
+      <w:r>
+        <w:t>filter(</w:t>
+      </w:r>
+      <w:proofErr w:type="gramEnd"/>
+      <w:r>
+        <w:t xml:space="preserve">state </w:t>
       </w:r>
       <w:r>
         <w:rPr>
@@ -5015,32 +7379,67 @@
         <w:t>1</w:t>
       </w:r>
       <w:r>
-        <w:t xml:space="preserve"> mutate(</w:t>
-      </w:r>
+        <w:t xml:space="preserve"> </w:t>
+      </w:r>
+      <w:proofErr w:type="gramStart"/>
+      <w:r>
+        <w:t>mutate(</w:t>
+      </w:r>
+      <w:proofErr w:type="spellStart"/>
+      <w:proofErr w:type="gramEnd"/>
       <w:r>
         <w:rPr>
           <w:u w:color="000000"/>
         </w:rPr>
-        <w:t>date_nice_format =</w:t>
-      </w:r>
-      <w:r>
-        <w:t xml:space="preserve"> str_glue(</w:t>
-      </w:r>
+        <w:t>date_nice_format</w:t>
+      </w:r>
+      <w:proofErr w:type="spellEnd"/>
       <w:r>
         <w:rPr>
           <w:u w:color="000000"/>
         </w:rPr>
-        <w:t xml:space="preserve">"{month(date, label = TRUE, abbr = </w:t>
-      </w:r>
-    </w:p>
-    <w:p>
-      <w:pPr>
-        <w:pStyle w:val="Code"/>
-      </w:pPr>
+        <w:t xml:space="preserve"> =</w:t>
+      </w:r>
+      <w:r>
+        <w:t xml:space="preserve"> </w:t>
+      </w:r>
+      <w:proofErr w:type="spellStart"/>
+      <w:r>
+        <w:t>str_glue</w:t>
+      </w:r>
+      <w:proofErr w:type="spellEnd"/>
+      <w:r>
+        <w:t>(</w:t>
+      </w:r>
       <w:r>
         <w:rPr>
           <w:u w:color="000000"/>
         </w:rPr>
+        <w:t xml:space="preserve">"{month(date, label = TRUE, </w:t>
+      </w:r>
+      <w:proofErr w:type="spellStart"/>
+      <w:r>
+        <w:rPr>
+          <w:u w:color="000000"/>
+        </w:rPr>
+        <w:t>abbr</w:t>
+      </w:r>
+      <w:proofErr w:type="spellEnd"/>
+      <w:r>
+        <w:rPr>
+          <w:u w:color="000000"/>
+        </w:rPr>
+        <w:t xml:space="preserve"> = </w:t>
+      </w:r>
+    </w:p>
+    <w:p>
+      <w:pPr>
+        <w:pStyle w:val="Code"/>
+      </w:pPr>
+      <w:r>
+        <w:rPr>
+          <w:u w:color="000000"/>
+        </w:rPr>
         <w:t>FALSE)} {day(date)}, {year(date)}"</w:t>
       </w:r>
       <w:r>
@@ -5067,32 +7466,95 @@
         <w:t>2</w:t>
       </w:r>
       <w:r>
-        <w:t xml:space="preserve"> mutate(</w:t>
-      </w:r>
+        <w:t xml:space="preserve"> </w:t>
+      </w:r>
+      <w:proofErr w:type="gramStart"/>
+      <w:r>
+        <w:t>mutate(</w:t>
+      </w:r>
+      <w:proofErr w:type="spellStart"/>
+      <w:proofErr w:type="gramEnd"/>
       <w:r>
         <w:rPr>
           <w:u w:color="000000"/>
         </w:rPr>
-        <w:t>tooltip_text =</w:t>
-      </w:r>
-      <w:r>
-        <w:t xml:space="preserve"> str_glue(</w:t>
-      </w:r>
+        <w:t>tooltip_text</w:t>
+      </w:r>
+      <w:proofErr w:type="spellEnd"/>
       <w:r>
         <w:rPr>
           <w:u w:color="000000"/>
         </w:rPr>
-        <w:t>"{state}&lt;br&gt;{date_nice_format}&lt;br&gt;</w:t>
-      </w:r>
-    </w:p>
-    <w:p>
-      <w:pPr>
-        <w:pStyle w:val="Code"/>
-      </w:pPr>
+        <w:t xml:space="preserve"> =</w:t>
+      </w:r>
+      <w:r>
+        <w:t xml:space="preserve"> </w:t>
+      </w:r>
+      <w:proofErr w:type="spellStart"/>
+      <w:r>
+        <w:t>str_glue</w:t>
+      </w:r>
+      <w:proofErr w:type="spellEnd"/>
+      <w:r>
+        <w:t>(</w:t>
+      </w:r>
       <w:r>
         <w:rPr>
           <w:u w:color="000000"/>
         </w:rPr>
+        <w:t>"{state}&lt;</w:t>
+      </w:r>
+      <w:proofErr w:type="spellStart"/>
+      <w:r>
+        <w:rPr>
+          <w:u w:color="000000"/>
+        </w:rPr>
+        <w:t>br</w:t>
+      </w:r>
+      <w:proofErr w:type="spellEnd"/>
+      <w:r>
+        <w:rPr>
+          <w:u w:color="000000"/>
+        </w:rPr>
+        <w:t>&gt;{</w:t>
+      </w:r>
+      <w:proofErr w:type="spellStart"/>
+      <w:r>
+        <w:rPr>
+          <w:u w:color="000000"/>
+        </w:rPr>
+        <w:t>date_nice_format</w:t>
+      </w:r>
+      <w:proofErr w:type="spellEnd"/>
+      <w:r>
+        <w:rPr>
+          <w:u w:color="000000"/>
+        </w:rPr>
+        <w:t>}&lt;</w:t>
+      </w:r>
+      <w:proofErr w:type="spellStart"/>
+      <w:r>
+        <w:rPr>
+          <w:u w:color="000000"/>
+        </w:rPr>
+        <w:t>br</w:t>
+      </w:r>
+      <w:proofErr w:type="spellEnd"/>
+      <w:r>
+        <w:rPr>
+          <w:u w:color="000000"/>
+        </w:rPr>
+        <w:t>&gt;</w:t>
+      </w:r>
+    </w:p>
+    <w:p>
+      <w:pPr>
+        <w:pStyle w:val="Code"/>
+      </w:pPr>
+      <w:r>
+        <w:rPr>
+          <w:u w:color="000000"/>
+        </w:rPr>
         <w:t>{deaths_avg_per_100k} per 100,000 people"</w:t>
       </w:r>
       <w:r>
@@ -5113,7 +7575,20 @@
         <w:pStyle w:val="Code"/>
       </w:pPr>
       <w:r>
-        <w:t xml:space="preserve">  ggplot(aes(</w:t>
+        <w:t xml:space="preserve">  </w:t>
+      </w:r>
+      <w:proofErr w:type="gramStart"/>
+      <w:r>
+        <w:t>ggplot(</w:t>
+      </w:r>
+      <w:proofErr w:type="spellStart"/>
+      <w:proofErr w:type="gramEnd"/>
+      <w:r>
+        <w:t>aes</w:t>
+      </w:r>
+      <w:proofErr w:type="spellEnd"/>
+      <w:r>
+        <w:t>(</w:t>
       </w:r>
       <w:r>
         <w:rPr>
@@ -5175,14 +7650,30 @@
       <w:r>
         <w:t xml:space="preserve"> </w:t>
       </w:r>
+      <w:proofErr w:type="gramStart"/>
       <w:r>
         <w:rPr>
           <w:u w:color="000000"/>
         </w:rPr>
-        <w:t>text =</w:t>
-      </w:r>
-      <w:r>
-        <w:t xml:space="preserve"> tooltip_text, </w:t>
+        <w:t>text</w:t>
+      </w:r>
+      <w:proofErr w:type="gramEnd"/>
+      <w:r>
+        <w:rPr>
+          <w:u w:color="000000"/>
+        </w:rPr>
+        <w:t xml:space="preserve"> =</w:t>
+      </w:r>
+      <w:r>
+        <w:t xml:space="preserve"> </w:t>
+      </w:r>
+      <w:proofErr w:type="spellStart"/>
+      <w:r>
+        <w:t>tooltip_text</w:t>
+      </w:r>
+      <w:proofErr w:type="spellEnd"/>
+      <w:r>
+        <w:t xml:space="preserve">, </w:t>
       </w:r>
     </w:p>
     <w:p>
@@ -5213,7 +7704,23 @@
         <w:pStyle w:val="Code"/>
       </w:pPr>
       <w:r>
-        <w:t xml:space="preserve">  geom_col() </w:t>
+        <w:t xml:space="preserve">  </w:t>
+      </w:r>
+      <w:proofErr w:type="spellStart"/>
+      <w:r>
+        <w:t>geom_</w:t>
+      </w:r>
+      <w:proofErr w:type="gramStart"/>
+      <w:r>
+        <w:t>col</w:t>
+      </w:r>
+      <w:proofErr w:type="spellEnd"/>
+      <w:r>
+        <w:t>(</w:t>
+      </w:r>
+      <w:proofErr w:type="gramEnd"/>
+      <w:r>
+        <w:t xml:space="preserve">) </w:t>
       </w:r>
       <w:r>
         <w:rPr>
@@ -5227,8 +7734,21 @@
         <w:pStyle w:val="Code"/>
       </w:pPr>
       <w:r>
-        <w:t xml:space="preserve">  scale_fill_viridis_c(</w:t>
-      </w:r>
+        <w:t xml:space="preserve">  </w:t>
+      </w:r>
+      <w:proofErr w:type="spellStart"/>
+      <w:r>
+        <w:t>scale_fill_viridis_</w:t>
+      </w:r>
+      <w:proofErr w:type="gramStart"/>
+      <w:r>
+        <w:t>c</w:t>
+      </w:r>
+      <w:proofErr w:type="spellEnd"/>
+      <w:r>
+        <w:t>(</w:t>
+      </w:r>
+      <w:proofErr w:type="gramEnd"/>
       <w:r>
         <w:rPr>
           <w:u w:color="000000"/>
@@ -5259,7 +7779,23 @@
         <w:pStyle w:val="Code"/>
       </w:pPr>
       <w:r>
-        <w:t xml:space="preserve">  theme_minimal() </w:t>
+        <w:t xml:space="preserve">  </w:t>
+      </w:r>
+      <w:proofErr w:type="spellStart"/>
+      <w:r>
+        <w:t>theme_</w:t>
+      </w:r>
+      <w:proofErr w:type="gramStart"/>
+      <w:r>
+        <w:t>minimal</w:t>
+      </w:r>
+      <w:proofErr w:type="spellEnd"/>
+      <w:r>
+        <w:t>(</w:t>
+      </w:r>
+      <w:proofErr w:type="gramEnd"/>
+      <w:r>
+        <w:t xml:space="preserve">) </w:t>
       </w:r>
       <w:r>
         <w:rPr>
@@ -5273,8 +7809,13 @@
         <w:pStyle w:val="Code"/>
       </w:pPr>
       <w:r>
-        <w:t xml:space="preserve">  labs(</w:t>
-      </w:r>
+        <w:t xml:space="preserve">  </w:t>
+      </w:r>
+      <w:proofErr w:type="gramStart"/>
+      <w:r>
+        <w:t>labs(</w:t>
+      </w:r>
+      <w:proofErr w:type="gramEnd"/>
       <w:r>
         <w:rPr>
           <w:u w:color="000000"/>
@@ -5305,13 +7846,26 @@
         <w:pStyle w:val="Code"/>
       </w:pPr>
       <w:r>
-        <w:t xml:space="preserve">  theme(</w:t>
-      </w:r>
+        <w:t xml:space="preserve">  </w:t>
+      </w:r>
+      <w:proofErr w:type="gramStart"/>
+      <w:r>
+        <w:t>theme(</w:t>
+      </w:r>
+      <w:proofErr w:type="spellStart"/>
+      <w:proofErr w:type="gramEnd"/>
       <w:r>
         <w:rPr>
           <w:u w:color="000000"/>
         </w:rPr>
-        <w:t>legend.position =</w:t>
+        <w:t>legend.position</w:t>
+      </w:r>
+      <w:proofErr w:type="spellEnd"/>
+      <w:r>
+        <w:rPr>
+          <w:u w:color="000000"/>
+        </w:rPr>
+        <w:t xml:space="preserve"> =</w:t>
       </w:r>
       <w:r>
         <w:t xml:space="preserve"> </w:t>
@@ -5333,11 +7887,27 @@
       <w:r>
         <w:t xml:space="preserve">        </w:t>
       </w:r>
+      <w:proofErr w:type="spellStart"/>
+      <w:proofErr w:type="gramStart"/>
       <w:r>
         <w:rPr>
           <w:u w:color="000000"/>
         </w:rPr>
-        <w:t>plot.title.position =</w:t>
+        <w:t>plot.title</w:t>
+      </w:r>
+      <w:proofErr w:type="gramEnd"/>
+      <w:r>
+        <w:rPr>
+          <w:u w:color="000000"/>
+        </w:rPr>
+        <w:t>.position</w:t>
+      </w:r>
+      <w:proofErr w:type="spellEnd"/>
+      <w:r>
+        <w:rPr>
+          <w:u w:color="000000"/>
+        </w:rPr>
+        <w:t xml:space="preserve"> =</w:t>
       </w:r>
       <w:r>
         <w:t xml:space="preserve"> </w:t>
@@ -5359,19 +7929,37 @@
       <w:r>
         <w:t xml:space="preserve">        </w:t>
       </w:r>
+      <w:proofErr w:type="spellStart"/>
+      <w:proofErr w:type="gramStart"/>
       <w:r>
         <w:rPr>
           <w:u w:color="000000"/>
         </w:rPr>
-        <w:t>plot.title =</w:t>
-      </w:r>
-      <w:r>
-        <w:t xml:space="preserve"> element_text(</w:t>
-      </w:r>
+        <w:t>plot.title</w:t>
+      </w:r>
+      <w:proofErr w:type="spellEnd"/>
+      <w:proofErr w:type="gramEnd"/>
       <w:r>
         <w:rPr>
           <w:u w:color="000000"/>
         </w:rPr>
+        <w:t xml:space="preserve"> =</w:t>
+      </w:r>
+      <w:r>
+        <w:t xml:space="preserve"> </w:t>
+      </w:r>
+      <w:proofErr w:type="spellStart"/>
+      <w:r>
+        <w:t>element_text</w:t>
+      </w:r>
+      <w:proofErr w:type="spellEnd"/>
+      <w:r>
+        <w:t>(</w:t>
+      </w:r>
+      <w:r>
+        <w:rPr>
+          <w:u w:color="000000"/>
+        </w:rPr>
         <w:t>face =</w:t>
       </w:r>
       <w:r>
@@ -5394,14 +7982,38 @@
       <w:r>
         <w:t xml:space="preserve">        </w:t>
       </w:r>
+      <w:proofErr w:type="spellStart"/>
+      <w:proofErr w:type="gramStart"/>
       <w:r>
         <w:rPr>
           <w:u w:color="000000"/>
         </w:rPr>
-        <w:t>panel.grid.minor =</w:t>
-      </w:r>
-      <w:r>
-        <w:t xml:space="preserve"> element_blank(),</w:t>
+        <w:t>panel.grid</w:t>
+      </w:r>
+      <w:proofErr w:type="gramEnd"/>
+      <w:r>
+        <w:rPr>
+          <w:u w:color="000000"/>
+        </w:rPr>
+        <w:t>.minor</w:t>
+      </w:r>
+      <w:proofErr w:type="spellEnd"/>
+      <w:r>
+        <w:rPr>
+          <w:u w:color="000000"/>
+        </w:rPr>
+        <w:t xml:space="preserve"> =</w:t>
+      </w:r>
+      <w:r>
+        <w:t xml:space="preserve"> </w:t>
+      </w:r>
+      <w:proofErr w:type="spellStart"/>
+      <w:r>
+        <w:t>element_blank</w:t>
+      </w:r>
+      <w:proofErr w:type="spellEnd"/>
+      <w:r>
+        <w:t>(),</w:t>
       </w:r>
     </w:p>
     <w:p>
@@ -5411,19 +8023,37 @@
       <w:r>
         <w:t xml:space="preserve">        </w:t>
       </w:r>
+      <w:proofErr w:type="spellStart"/>
+      <w:proofErr w:type="gramStart"/>
       <w:r>
         <w:rPr>
           <w:u w:color="000000"/>
         </w:rPr>
-        <w:t>axis.title =</w:t>
-      </w:r>
-      <w:r>
-        <w:t xml:space="preserve"> element_blank()) </w:t>
-      </w:r>
+        <w:t>axis.title</w:t>
+      </w:r>
+      <w:proofErr w:type="spellEnd"/>
+      <w:proofErr w:type="gramEnd"/>
       <w:r>
         <w:rPr>
           <w:u w:color="000000"/>
         </w:rPr>
+        <w:t xml:space="preserve"> =</w:t>
+      </w:r>
+      <w:r>
+        <w:t xml:space="preserve"> </w:t>
+      </w:r>
+      <w:proofErr w:type="spellStart"/>
+      <w:r>
+        <w:t>element_blank</w:t>
+      </w:r>
+      <w:proofErr w:type="spellEnd"/>
+      <w:r>
+        <w:t xml:space="preserve">()) </w:t>
+      </w:r>
+      <w:r>
+        <w:rPr>
+          <w:u w:color="000000"/>
+        </w:rPr>
         <w:t>+</w:t>
       </w:r>
     </w:p>
@@ -5432,8 +8062,21 @@
         <w:pStyle w:val="Code"/>
       </w:pPr>
       <w:r>
-        <w:t xml:space="preserve">  facet_wrap(</w:t>
-      </w:r>
+        <w:t xml:space="preserve">  </w:t>
+      </w:r>
+      <w:proofErr w:type="spellStart"/>
+      <w:r>
+        <w:t>facet_</w:t>
+      </w:r>
+      <w:proofErr w:type="gramStart"/>
+      <w:r>
+        <w:t>wrap</w:t>
+      </w:r>
+      <w:proofErr w:type="spellEnd"/>
+      <w:r>
+        <w:t>(</w:t>
+      </w:r>
+      <w:proofErr w:type="gramEnd"/>
       <w:r>
         <w:rPr>
           <w:u w:color="000000"/>
@@ -5451,11 +8094,19 @@
       <w:r>
         <w:t xml:space="preserve">             </w:t>
       </w:r>
+      <w:proofErr w:type="spellStart"/>
       <w:r>
         <w:rPr>
           <w:u w:color="000000"/>
         </w:rPr>
-        <w:t>nrow =</w:t>
+        <w:t>nrow</w:t>
+      </w:r>
+      <w:proofErr w:type="spellEnd"/>
+      <w:r>
+        <w:rPr>
+          <w:u w:color="000000"/>
+        </w:rPr>
+        <w:t xml:space="preserve"> =</w:t>
       </w:r>
       <w:r>
         <w:t xml:space="preserve"> </w:t>
@@ -5484,8 +8135,23 @@
       <w:pPr>
         <w:pStyle w:val="Code"/>
       </w:pPr>
-      <w:r>
-        <w:t>ggplotly(covid_chart,</w:t>
+      <w:proofErr w:type="spellStart"/>
+      <w:proofErr w:type="gramStart"/>
+      <w:r>
+        <w:t>ggplotly</w:t>
+      </w:r>
+      <w:proofErr w:type="spellEnd"/>
+      <w:r>
+        <w:t>(</w:t>
+      </w:r>
+      <w:proofErr w:type="spellStart"/>
+      <w:proofErr w:type="gramEnd"/>
+      <w:r>
+        <w:t>covid_chart</w:t>
+      </w:r>
+      <w:proofErr w:type="spellEnd"/>
+      <w:r>
+        <w:t>,</w:t>
       </w:r>
     </w:p>
     <w:p>
@@ -5507,11 +8173,19 @@
       <w:r>
         <w:t xml:space="preserve"> </w:t>
       </w:r>
+      <w:proofErr w:type="gramStart"/>
       <w:r>
         <w:rPr>
           <w:u w:color="000000"/>
         </w:rPr>
-        <w:t>tooltip =</w:t>
+        <w:t>tooltip</w:t>
+      </w:r>
+      <w:proofErr w:type="gramEnd"/>
+      <w:r>
+        <w:rPr>
+          <w:u w:color="000000"/>
+        </w:rPr>
+        <w:t xml:space="preserve"> =</w:t>
       </w:r>
       <w:r>
         <w:t xml:space="preserve"> </w:t>
@@ -5520,7 +8194,21 @@
         <w:rPr>
           <w:u w:color="000000"/>
         </w:rPr>
-        <w:t>"tooltip_text"</w:t>
+        <w:t>"</w:t>
+      </w:r>
+      <w:proofErr w:type="spellStart"/>
+      <w:r>
+        <w:rPr>
+          <w:u w:color="000000"/>
+        </w:rPr>
+        <w:t>tooltip_text</w:t>
+      </w:r>
+      <w:proofErr w:type="spellEnd"/>
+      <w:r>
+        <w:rPr>
+          <w:u w:color="000000"/>
+        </w:rPr>
+        <w:t>"</w:t>
       </w:r>
       <w:r>
         <w:t xml:space="preserve">) </w:t>
@@ -5533,12 +8221,14 @@
       <w:r>
         <w:t xml:space="preserve">We begin by creating a </w:t>
       </w:r>
+      <w:proofErr w:type="spellStart"/>
       <w:r>
         <w:rPr>
           <w:rStyle w:val="Literal"/>
         </w:rPr>
         <w:t>date_nice_format</w:t>
       </w:r>
+      <w:proofErr w:type="spellEnd"/>
       <w:r>
         <w:t xml:space="preserve"> variable that produces dates in the more readable </w:t>
       </w:r>
@@ -5569,12 +8259,14 @@
       <w:r>
         <w:t xml:space="preserve">. We then combine this value with the state and death rate variables, saving the result as </w:t>
       </w:r>
+      <w:proofErr w:type="spellStart"/>
       <w:r>
         <w:rPr>
           <w:rStyle w:val="Literal"/>
         </w:rPr>
         <w:t>tooltip_text</w:t>
       </w:r>
+      <w:proofErr w:type="spellEnd"/>
       <w:r>
         <w:t xml:space="preserve"> </w:t>
       </w:r>
@@ -5587,11 +8279,19 @@
       <w:r>
         <w:t xml:space="preserve">. Next, we add a new aesthetic property in the </w:t>
       </w:r>
+      <w:proofErr w:type="gramStart"/>
       <w:r>
         <w:rPr>
           <w:rStyle w:val="Literal"/>
         </w:rPr>
-        <w:t>ggplot()</w:t>
+        <w:t>ggplot(</w:t>
+      </w:r>
+      <w:proofErr w:type="gramEnd"/>
+      <w:r>
+        <w:rPr>
+          <w:rStyle w:val="Literal"/>
+        </w:rPr>
+        <w:t>)</w:t>
       </w:r>
       <w:r>
         <w:t xml:space="preserve"> function </w:t>
@@ -5605,11 +8305,27 @@
       <w:r>
         <w:t xml:space="preserve">. On its own, this doesn’t do anything until we pass the new property to </w:t>
       </w:r>
+      <w:proofErr w:type="spellStart"/>
+      <w:proofErr w:type="gramStart"/>
       <w:r>
         <w:rPr>
           <w:rStyle w:val="Literal"/>
         </w:rPr>
-        <w:t>ggplotly()</w:t>
+        <w:t>ggplotly</w:t>
+      </w:r>
+      <w:proofErr w:type="spellEnd"/>
+      <w:r>
+        <w:rPr>
+          <w:rStyle w:val="Literal"/>
+        </w:rPr>
+        <w:t>(</w:t>
+      </w:r>
+      <w:proofErr w:type="gramEnd"/>
+      <w:r>
+        <w:rPr>
+          <w:rStyle w:val="Literal"/>
+        </w:rPr>
+        <w:t>)</w:t>
       </w:r>
       <w:r>
         <w:rPr>
@@ -5738,12 +8454,12 @@
       <w:pPr>
         <w:pStyle w:val="HeadA"/>
       </w:pPr>
-      <w:bookmarkStart w:id="33" w:name="_Toc11"/>
-      <w:bookmarkStart w:id="34" w:name="hosting"/>
+      <w:bookmarkStart w:id="113" w:name="_Toc11"/>
+      <w:bookmarkStart w:id="114" w:name="hosting"/>
       <w:r>
         <w:t>Hosting the Website</w:t>
       </w:r>
-      <w:bookmarkEnd w:id="33"/>
+      <w:bookmarkEnd w:id="113"/>
     </w:p>
     <w:p>
       <w:pPr>
@@ -5752,12 +8468,14 @@
       <w:r>
         <w:t xml:space="preserve">Now that you’ve made a website, you need a way to share it. There are various ways to do this, ranging from simple to quite complex. The easiest solution is to compress the files in your </w:t>
       </w:r>
+      <w:proofErr w:type="gramStart"/>
       <w:r>
         <w:rPr>
           <w:rStyle w:val="Italic"/>
         </w:rPr>
         <w:t>docs</w:t>
       </w:r>
+      <w:proofErr w:type="gramEnd"/>
       <w:r>
         <w:rPr>
           <w:rStyle w:val="ItalicA"/>
@@ -5782,11 +8500,11 @@
       <w:pPr>
         <w:pStyle w:val="HeadB"/>
       </w:pPr>
-      <w:bookmarkStart w:id="35" w:name="_Toc12"/>
+      <w:bookmarkStart w:id="115" w:name="_Toc12"/>
       <w:r>
         <w:t>In the Cloud</w:t>
       </w:r>
-      <w:bookmarkEnd w:id="35"/>
+      <w:bookmarkEnd w:id="115"/>
     </w:p>
     <w:p>
       <w:pPr>
@@ -5839,21 +8557,25 @@
       <w:r>
         <w:t xml:space="preserve"> package works with Dropbox, </w:t>
       </w:r>
+      <w:proofErr w:type="spellStart"/>
       <w:r>
         <w:rPr>
           <w:rStyle w:val="Literal"/>
         </w:rPr>
         <w:t>googledrive</w:t>
       </w:r>
+      <w:proofErr w:type="spellEnd"/>
       <w:r>
         <w:t xml:space="preserve"> works with Google Drive, and </w:t>
       </w:r>
+      <w:proofErr w:type="spellStart"/>
       <w:r>
         <w:rPr>
           <w:rStyle w:val="Literal"/>
         </w:rPr>
         <w:t>boxr</w:t>
       </w:r>
+      <w:proofErr w:type="spellEnd"/>
       <w:r>
         <w:t xml:space="preserve"> works with Box. For example, code like the following would automatically upload the project to Dropbox: </w:t>
       </w:r>
@@ -5872,7 +8594,15 @@
       </w:pPr>
       <w:r>
         <w:lastRenderedPageBreak/>
-        <w:t>library(rmarkdown)</w:t>
+        <w:t>library(</w:t>
+      </w:r>
+      <w:proofErr w:type="spellStart"/>
+      <w:r>
+        <w:t>rmarkdown</w:t>
+      </w:r>
+      <w:proofErr w:type="spellEnd"/>
+      <w:r>
+        <w:t>)</w:t>
       </w:r>
     </w:p>
     <w:p>
@@ -5900,21 +8630,55 @@
       <w:pPr>
         <w:pStyle w:val="Code"/>
       </w:pPr>
-      <w:r>
-        <w:t>render_site()</w:t>
-      </w:r>
-    </w:p>
-    <w:p>
-      <w:pPr>
-        <w:pStyle w:val="Code"/>
-      </w:pPr>
-    </w:p>
-    <w:p>
-      <w:pPr>
-        <w:pStyle w:val="Code"/>
-      </w:pPr>
-      <w:r>
-        <w:t>website_files &lt;- dir_ls(path = "docs",</w:t>
+      <w:proofErr w:type="spellStart"/>
+      <w:r>
+        <w:t>render_</w:t>
+      </w:r>
+      <w:proofErr w:type="gramStart"/>
+      <w:r>
+        <w:t>site</w:t>
+      </w:r>
+      <w:proofErr w:type="spellEnd"/>
+      <w:r>
+        <w:t>(</w:t>
+      </w:r>
+      <w:proofErr w:type="gramEnd"/>
+      <w:r>
+        <w:t>)</w:t>
+      </w:r>
+    </w:p>
+    <w:p>
+      <w:pPr>
+        <w:pStyle w:val="Code"/>
+      </w:pPr>
+    </w:p>
+    <w:p>
+      <w:pPr>
+        <w:pStyle w:val="Code"/>
+      </w:pPr>
+      <w:proofErr w:type="spellStart"/>
+      <w:r>
+        <w:t>website_files</w:t>
+      </w:r>
+      <w:proofErr w:type="spellEnd"/>
+      <w:r>
+        <w:t xml:space="preserve"> &lt;- </w:t>
+      </w:r>
+      <w:proofErr w:type="spellStart"/>
+      <w:r>
+        <w:t>dir_</w:t>
+      </w:r>
+      <w:proofErr w:type="gramStart"/>
+      <w:r>
+        <w:t>ls</w:t>
+      </w:r>
+      <w:proofErr w:type="spellEnd"/>
+      <w:r>
+        <w:t>(</w:t>
+      </w:r>
+      <w:proofErr w:type="gramEnd"/>
+      <w:r>
+        <w:t>path = "docs",</w:t>
       </w:r>
     </w:p>
     <w:p>
@@ -5942,8 +8706,26 @@
       <w:pPr>
         <w:pStyle w:val="Code"/>
       </w:pPr>
-      <w:r>
-        <w:t>walk(website_files, drop_upload, path = "COVID Website")</w:t>
+      <w:proofErr w:type="gramStart"/>
+      <w:r>
+        <w:t>walk(</w:t>
+      </w:r>
+      <w:proofErr w:type="spellStart"/>
+      <w:proofErr w:type="gramEnd"/>
+      <w:r>
+        <w:t>website_files</w:t>
+      </w:r>
+      <w:proofErr w:type="spellEnd"/>
+      <w:r>
+        <w:t xml:space="preserve">, </w:t>
+      </w:r>
+      <w:proofErr w:type="spellStart"/>
+      <w:r>
+        <w:t>drop_upload</w:t>
+      </w:r>
+      <w:proofErr w:type="spellEnd"/>
+      <w:r>
+        <w:t>, path = "COVID Website")</w:t>
       </w:r>
     </w:p>
     <w:p>
@@ -5953,20 +8735,32 @@
       <w:r>
         <w:t xml:space="preserve">This code, which I typically add to a separate file called </w:t>
       </w:r>
+      <w:proofErr w:type="spellStart"/>
+      <w:proofErr w:type="gramStart"/>
       <w:r>
         <w:rPr>
           <w:rStyle w:val="Italic"/>
         </w:rPr>
         <w:t>render.R</w:t>
       </w:r>
+      <w:proofErr w:type="spellEnd"/>
+      <w:proofErr w:type="gramEnd"/>
       <w:r>
         <w:t xml:space="preserve">, renders the site, uses the </w:t>
       </w:r>
+      <w:proofErr w:type="spellStart"/>
       <w:r>
         <w:rPr>
           <w:rStyle w:val="Literal"/>
         </w:rPr>
-        <w:t>dir_ls()</w:t>
+        <w:t>dir_ls</w:t>
+      </w:r>
+      <w:proofErr w:type="spellEnd"/>
+      <w:r>
+        <w:rPr>
+          <w:rStyle w:val="Literal"/>
+        </w:rPr>
+        <w:t>()</w:t>
       </w:r>
       <w:r>
         <w:t xml:space="preserve"> function from the </w:t>
@@ -5994,14 +8788,14 @@
       <w:pPr>
         <w:pStyle w:val="HeadB"/>
       </w:pPr>
-      <w:bookmarkStart w:id="36" w:name="_Toc13"/>
+      <w:bookmarkStart w:id="116" w:name="_Toc13"/>
       <w:r>
         <w:t xml:space="preserve">On </w:t>
       </w:r>
       <w:r>
         <w:t>GitHub Pages</w:t>
       </w:r>
-      <w:bookmarkEnd w:id="36"/>
+      <w:bookmarkEnd w:id="116"/>
     </w:p>
     <w:p>
       <w:pPr>
@@ -6020,8 +8814,16 @@
         <w:rPr>
           <w:rStyle w:val="Italic"/>
         </w:rPr>
-        <w:t>Happy Git and GitHub for the useR</w:t>
-      </w:r>
+        <w:t xml:space="preserve">Happy Git and GitHub for the </w:t>
+      </w:r>
+      <w:proofErr w:type="spellStart"/>
+      <w:r>
+        <w:rPr>
+          <w:rStyle w:val="Italic"/>
+        </w:rPr>
+        <w:t>useR</w:t>
+      </w:r>
+      <w:proofErr w:type="spellEnd"/>
       <w:r>
         <w:t xml:space="preserve"> by Jenny Bryan</w:t>
       </w:r>
@@ -6195,7 +8997,15 @@
         <w:pStyle w:val="Body"/>
       </w:pPr>
       <w:r>
-        <w:t xml:space="preserve">The best part about hosting your website on GitHub Pages is that any time you update your code or data, the website will update as well. RMarkdown, </w:t>
+        <w:t xml:space="preserve">The best part about hosting your website on GitHub Pages is that any time you update your code or data, the website will update as well. </w:t>
+      </w:r>
+      <w:proofErr w:type="spellStart"/>
+      <w:r>
+        <w:t>RMarkdown</w:t>
+      </w:r>
+      <w:proofErr w:type="spellEnd"/>
+      <w:r>
+        <w:t xml:space="preserve">, </w:t>
       </w:r>
       <w:r>
         <w:rPr>
@@ -6211,12 +9021,12 @@
       <w:pPr>
         <w:pStyle w:val="HeadA"/>
       </w:pPr>
-      <w:bookmarkStart w:id="37" w:name="_Toc14"/>
-      <w:bookmarkStart w:id="38" w:name="conclusion1"/>
+      <w:bookmarkStart w:id="117" w:name="_Toc14"/>
+      <w:bookmarkStart w:id="118" w:name="conclusion1"/>
       <w:r>
         <w:t>Conclusion</w:t>
       </w:r>
-      <w:bookmarkEnd w:id="37"/>
+      <w:bookmarkEnd w:id="117"/>
     </w:p>
     <w:p>
       <w:pPr>
@@ -6341,8 +9151,8 @@
       <w:r>
         <w:t xml:space="preserve"> or Quarto, using R gives you a quick way to develop complex websites without having to be a sophisticated front-end web developer. The websites look good and communicate well. They are one more way that R can help you share your results with the world.</w:t>
       </w:r>
-      <w:bookmarkEnd w:id="34"/>
-      <w:bookmarkEnd w:id="38"/>
+      <w:bookmarkEnd w:id="114"/>
+      <w:bookmarkEnd w:id="118"/>
     </w:p>
     <w:p>
       <w:pPr>
@@ -6470,7 +9280,7 @@
 
 <file path=word/comments.xml><?xml version="1.0" encoding="utf-8"?>
 <w:comments xmlns:wpc="http://schemas.microsoft.com/office/word/2010/wordprocessingCanvas" xmlns:cx="http://schemas.microsoft.com/office/drawing/2014/chartex" xmlns:cx1="http://schemas.microsoft.com/office/drawing/2015/9/8/chartex" xmlns:cx2="http://schemas.microsoft.com/office/drawing/2015/10/21/chartex" xmlns:cx3="http://schemas.microsoft.com/office/drawing/2016/5/9/chartex" xmlns:cx4="http://schemas.microsoft.com/office/drawing/2016/5/10/chartex" xmlns:cx5="http://schemas.microsoft.com/office/drawing/2016/5/11/chartex" xmlns:cx6="http://schemas.microsoft.com/office/drawing/2016/5/12/chartex" xmlns:cx7="http://schemas.microsoft.com/office/drawing/2016/5/13/chartex" xmlns:cx8="http://schemas.microsoft.com/office/drawing/2016/5/14/chartex" xmlns:mc="http://schemas.openxmlformats.org/markup-compatibility/2006" xmlns:aink="http://schemas.microsoft.com/office/drawing/2016/ink" xmlns:am3d="http://schemas.microsoft.com/office/drawing/2017/model3d" xmlns:o="urn:schemas-microsoft-com:office:office" xmlns:oel="http://schemas.microsoft.com/office/2019/extlst" xmlns:r="http://schemas.openxmlformats.org/officeDocument/2006/relationships" xmlns:m="http://schemas.openxmlformats.org/officeDocument/2006/math" xmlns:v="urn:schemas-microsoft-com:vml" xmlns:wp14="http://schemas.microsoft.com/office/word/2010/wordprocessingDrawing" xmlns:wp="http://schemas.openxmlformats.org/drawingml/2006/wordprocessingDrawing" xmlns:w10="urn:schemas-microsoft-com:office:word" xmlns:w="http://schemas.openxmlformats.org/wordprocessingml/2006/main" xmlns:w14="http://schemas.microsoft.com/office/word/2010/wordml" xmlns:w15="http://schemas.microsoft.com/office/word/2012/wordml" xmlns:w16cex="http://schemas.microsoft.com/office/word/2018/wordml/cex" xmlns:w16cid="http://schemas.microsoft.com/office/word/2016/wordml/cid" xmlns:w16="http://schemas.microsoft.com/office/word/2018/wordml" xmlns:w16sdtdh="http://schemas.microsoft.com/office/word/2020/wordml/sdtdatahash" xmlns:w16se="http://schemas.microsoft.com/office/word/2015/wordml/symex" xmlns:wpg="http://schemas.microsoft.com/office/word/2010/wordprocessingGroup" xmlns:wpi="http://schemas.microsoft.com/office/word/2010/wordprocessingInk" xmlns:wne="http://schemas.microsoft.com/office/word/2006/wordml" xmlns:wps="http://schemas.microsoft.com/office/word/2010/wordprocessingShape" mc:Ignorable="w14 w15 w16se w16cid w16 w16cex w16sdtdh wp14">
-  <w:comment w:id="16" w:author="Frances" w:date="2023-09-22T11:48:00Z" w:initials="FS">
+  <w:comment w:id="17" w:author="Frances" w:date="2023-09-22T11:48:00Z" w:initials="FS">
     <w:p>
       <w:pPr>
         <w:pStyle w:val="CommentText"/>
@@ -6486,7 +9296,61 @@
       </w:r>
     </w:p>
   </w:comment>
-  <w:comment w:id="19" w:author="Frances" w:date="2023-09-18T17:49:00Z" w:initials="FS">
+  <w:comment w:id="18" w:author="David Keyes" w:date="2023-09-25T15:32:00Z" w:initials="DK">
+    <w:p>
+      <w:r>
+        <w:rPr>
+          <w:rStyle w:val="CommentReference"/>
+        </w:rPr>
+        <w:annotationRef/>
+      </w:r>
+      <w:r>
+        <w:rPr>
+          <w:color w:val="000000"/>
+          <w:sz w:val="20"/>
+          <w:szCs w:val="20"/>
+        </w:rPr>
+        <w:t>The problem is that the URL to download the data is too long so it has to go on multiple lines. I could create a shorter URL to avoid this?</w:t>
+      </w:r>
+    </w:p>
+  </w:comment>
+  <w:comment w:id="19" w:author="David Keyes" w:date="2023-09-25T15:55:00Z" w:initials="DK">
+    <w:p>
+      <w:r>
+        <w:rPr>
+          <w:rStyle w:val="CommentReference"/>
+        </w:rPr>
+        <w:annotationRef/>
+      </w:r>
+      <w:r>
+        <w:rPr>
+          <w:color w:val="000000"/>
+          <w:sz w:val="20"/>
+          <w:szCs w:val="20"/>
+        </w:rPr>
+        <w:t>Also, I realized the link was no longer working. Updated it.</w:t>
+      </w:r>
+    </w:p>
+  </w:comment>
+  <w:comment w:id="36" w:author="David Keyes" w:date="2023-09-25T16:07:00Z" w:initials="DK">
+    <w:p>
+      <w:r>
+        <w:rPr>
+          <w:rStyle w:val="CommentReference"/>
+        </w:rPr>
+        <w:annotationRef/>
+      </w:r>
+      <w:r>
+        <w:rPr>
+          <w:color w:val="000000"/>
+          <w:sz w:val="20"/>
+          <w:szCs w:val="20"/>
+        </w:rPr>
+        <w:t>Added this to clarify that the data ends on this date.</w:t>
+      </w:r>
+    </w:p>
+  </w:comment>
+  <w:comment w:id="54" w:author="Frances" w:date="2023-09-18T17:49:00Z" w:initials="FS">
     <w:p>
       <w:pPr>
         <w:pStyle w:val="CommentText"/>
@@ -6502,7 +9366,25 @@
       </w:r>
     </w:p>
   </w:comment>
-  <w:comment w:id="22" w:author="Frances" w:date="2023-09-18T17:52:00Z" w:initials="FS">
+  <w:comment w:id="55" w:author="David Keyes" w:date="2023-09-25T15:39:00Z" w:initials="DK">
+    <w:p>
+      <w:r>
+        <w:rPr>
+          <w:rStyle w:val="CommentReference"/>
+        </w:rPr>
+        <w:annotationRef/>
+      </w:r>
+      <w:r>
+        <w:rPr>
+          <w:color w:val="000000"/>
+          <w:sz w:val="20"/>
+          <w:szCs w:val="20"/>
+        </w:rPr>
+        <w:t>Added.</w:t>
+      </w:r>
+    </w:p>
+  </w:comment>
+  <w:comment w:id="72" w:author="Frances" w:date="2023-09-18T17:52:00Z" w:initials="FS">
     <w:p>
       <w:pPr>
         <w:pStyle w:val="CommentText"/>
@@ -6521,7 +9403,43 @@
       </w:r>
     </w:p>
   </w:comment>
-  <w:comment w:id="25" w:author="Frances" w:date="2023-09-22T11:50:00Z" w:initials="FS">
+  <w:comment w:id="73" w:author="David Keyes" w:date="2023-09-25T15:52:00Z" w:initials="DK">
+    <w:p>
+      <w:r>
+        <w:rPr>
+          <w:rStyle w:val="CommentReference"/>
+        </w:rPr>
+        <w:annotationRef/>
+      </w:r>
+      <w:r>
+        <w:rPr>
+          <w:color w:val="000000"/>
+          <w:sz w:val="20"/>
+          <w:szCs w:val="20"/>
+        </w:rPr>
+        <w:t>Done</w:t>
+      </w:r>
+    </w:p>
+  </w:comment>
+  <w:comment w:id="92" w:author="David Keyes" w:date="2023-09-25T15:50:00Z" w:initials="DK">
+    <w:p>
+      <w:r>
+        <w:rPr>
+          <w:rStyle w:val="CommentReference"/>
+        </w:rPr>
+        <w:annotationRef/>
+      </w:r>
+      <w:r>
+        <w:rPr>
+          <w:color w:val="000000"/>
+          <w:sz w:val="20"/>
+          <w:szCs w:val="20"/>
+        </w:rPr>
+        <w:t>I think this should have some special formatting to indicate it is a crossref. I hope I did it correctly.</w:t>
+      </w:r>
+    </w:p>
+  </w:comment>
+  <w:comment w:id="105" w:author="Frances" w:date="2023-09-22T11:50:00Z" w:initials="FS">
     <w:p>
       <w:pPr>
         <w:pStyle w:val="CommentText"/>
@@ -6543,8 +9461,14 @@
 <file path=word/commentsExtended.xml><?xml version="1.0" encoding="utf-8"?>
 <w15:commentsEx xmlns:wpc="http://schemas.microsoft.com/office/word/2010/wordprocessingCanvas" xmlns:cx="http://schemas.microsoft.com/office/drawing/2014/chartex" xmlns:cx1="http://schemas.microsoft.com/office/drawing/2015/9/8/chartex" xmlns:cx2="http://schemas.microsoft.com/office/drawing/2015/10/21/chartex" xmlns:cx3="http://schemas.microsoft.com/office/drawing/2016/5/9/chartex" xmlns:cx4="http://schemas.microsoft.com/office/drawing/2016/5/10/chartex" xmlns:cx5="http://schemas.microsoft.com/office/drawing/2016/5/11/chartex" xmlns:cx6="http://schemas.microsoft.com/office/drawing/2016/5/12/chartex" xmlns:cx7="http://schemas.microsoft.com/office/drawing/2016/5/13/chartex" xmlns:cx8="http://schemas.microsoft.com/office/drawing/2016/5/14/chartex" xmlns:mc="http://schemas.openxmlformats.org/markup-compatibility/2006" xmlns:aink="http://schemas.microsoft.com/office/drawing/2016/ink" xmlns:am3d="http://schemas.microsoft.com/office/drawing/2017/model3d" xmlns:o="urn:schemas-microsoft-com:office:office" xmlns:oel="http://schemas.microsoft.com/office/2019/extlst" xmlns:r="http://schemas.openxmlformats.org/officeDocument/2006/relationships" xmlns:m="http://schemas.openxmlformats.org/officeDocument/2006/math" xmlns:v="urn:schemas-microsoft-com:vml" xmlns:wp14="http://schemas.microsoft.com/office/word/2010/wordprocessingDrawing" xmlns:wp="http://schemas.openxmlformats.org/drawingml/2006/wordprocessingDrawing" xmlns:w10="urn:schemas-microsoft-com:office:word" xmlns:w="http://schemas.openxmlformats.org/wordprocessingml/2006/main" xmlns:w14="http://schemas.microsoft.com/office/word/2010/wordml" xmlns:w15="http://schemas.microsoft.com/office/word/2012/wordml" xmlns:w16cex="http://schemas.microsoft.com/office/word/2018/wordml/cex" xmlns:w16cid="http://schemas.microsoft.com/office/word/2016/wordml/cid" xmlns:w16="http://schemas.microsoft.com/office/word/2018/wordml" xmlns:w16sdtdh="http://schemas.microsoft.com/office/word/2020/wordml/sdtdatahash" xmlns:w16se="http://schemas.microsoft.com/office/word/2015/wordml/symex" xmlns:wpg="http://schemas.microsoft.com/office/word/2010/wordprocessingGroup" xmlns:wpi="http://schemas.microsoft.com/office/word/2010/wordprocessingInk" xmlns:wne="http://schemas.microsoft.com/office/word/2006/wordml" xmlns:wps="http://schemas.microsoft.com/office/word/2010/wordprocessingShape" mc:Ignorable="w14 w15 w16se w16cid w16 w16cex w16sdtdh wp14">
   <w15:commentEx w15:paraId="0FFA866E" w15:done="0"/>
+  <w15:commentEx w15:paraId="3E172383" w15:paraIdParent="0FFA866E" w15:done="0"/>
+  <w15:commentEx w15:paraId="376034A1" w15:paraIdParent="0FFA866E" w15:done="0"/>
+  <w15:commentEx w15:paraId="64204224" w15:done="0"/>
   <w15:commentEx w15:paraId="6F68D8DA" w15:done="0"/>
+  <w15:commentEx w15:paraId="4B876D69" w15:paraIdParent="6F68D8DA" w15:done="0"/>
   <w15:commentEx w15:paraId="6530D6A5" w15:done="0"/>
+  <w15:commentEx w15:paraId="066E3673" w15:paraIdParent="6530D6A5" w15:done="0"/>
+  <w15:commentEx w15:paraId="22391ABF" w15:done="0"/>
   <w15:commentEx w15:paraId="2B271C99" w15:done="0"/>
 </w15:commentsEx>
 </file>
@@ -6552,8 +9476,14 @@
 <file path=word/commentsExtensible.xml><?xml version="1.0" encoding="utf-8"?>
 <w16cex:commentsExtensible xmlns:wpc="http://schemas.microsoft.com/office/word/2010/wordprocessingCanvas" xmlns:cx="http://schemas.microsoft.com/office/drawing/2014/chartex" xmlns:cx1="http://schemas.microsoft.com/office/drawing/2015/9/8/chartex" xmlns:cx2="http://schemas.microsoft.com/office/drawing/2015/10/21/chartex" xmlns:cx3="http://schemas.microsoft.com/office/drawing/2016/5/9/chartex" xmlns:cx4="http://schemas.microsoft.com/office/drawing/2016/5/10/chartex" xmlns:cx5="http://schemas.microsoft.com/office/drawing/2016/5/11/chartex" xmlns:cx6="http://schemas.microsoft.com/office/drawing/2016/5/12/chartex" xmlns:cx7="http://schemas.microsoft.com/office/drawing/2016/5/13/chartex" xmlns:cx8="http://schemas.microsoft.com/office/drawing/2016/5/14/chartex" xmlns:mc="http://schemas.openxmlformats.org/markup-compatibility/2006" xmlns:aink="http://schemas.microsoft.com/office/drawing/2016/ink" xmlns:am3d="http://schemas.microsoft.com/office/drawing/2017/model3d" xmlns:o="urn:schemas-microsoft-com:office:office" xmlns:oel="http://schemas.microsoft.com/office/2019/extlst" xmlns:r="http://schemas.openxmlformats.org/officeDocument/2006/relationships" xmlns:m="http://schemas.openxmlformats.org/officeDocument/2006/math" xmlns:v="urn:schemas-microsoft-com:vml" xmlns:wp14="http://schemas.microsoft.com/office/word/2010/wordprocessingDrawing" xmlns:wp="http://schemas.openxmlformats.org/drawingml/2006/wordprocessingDrawing" xmlns:w10="urn:schemas-microsoft-com:office:word" xmlns:w="http://schemas.openxmlformats.org/wordprocessingml/2006/main" xmlns:w14="http://schemas.microsoft.com/office/word/2010/wordml" xmlns:w15="http://schemas.microsoft.com/office/word/2012/wordml" xmlns:w16cex="http://schemas.microsoft.com/office/word/2018/wordml/cex" xmlns:w16cid="http://schemas.microsoft.com/office/word/2016/wordml/cid" xmlns:w16="http://schemas.microsoft.com/office/word/2018/wordml" xmlns:w16sdtdh="http://schemas.microsoft.com/office/word/2020/wordml/sdtdatahash" xmlns:w16se="http://schemas.microsoft.com/office/word/2015/wordml/symex" xmlns:wpg="http://schemas.microsoft.com/office/word/2010/wordprocessingGroup" xmlns:wpi="http://schemas.microsoft.com/office/word/2010/wordprocessingInk" xmlns:wne="http://schemas.microsoft.com/office/word/2006/wordml" xmlns:wps="http://schemas.microsoft.com/office/word/2010/wordprocessingShape" mc:Ignorable="w14 w15 w16se w16cid w16 w16cex w16sdtdh wp14">
   <w16cex:commentExtensible w16cex:durableId="28B7FDAB" w16cex:dateUtc="2023-09-22T16:48:00Z"/>
+  <w16cex:commentExtensible w16cex:durableId="7D886904" w16cex:dateUtc="2023-09-25T22:32:00Z"/>
+  <w16cex:commentExtensible w16cex:durableId="15B45769" w16cex:dateUtc="2023-09-25T22:55:00Z"/>
+  <w16cex:commentExtensible w16cex:durableId="0E666F2C" w16cex:dateUtc="2023-09-25T23:07:00Z"/>
   <w16cex:commentExtensible w16cex:durableId="28B30C40" w16cex:dateUtc="2023-09-18T22:49:00Z"/>
+  <w16cex:commentExtensible w16cex:durableId="1BF7ABA4" w16cex:dateUtc="2023-09-25T22:39:00Z"/>
   <w16cex:commentExtensible w16cex:durableId="28B30CDD" w16cex:dateUtc="2023-09-18T22:52:00Z"/>
+  <w16cex:commentExtensible w16cex:durableId="2848A33C" w16cex:dateUtc="2023-09-25T22:52:00Z"/>
+  <w16cex:commentExtensible w16cex:durableId="3DF5F173" w16cex:dateUtc="2023-09-25T22:50:00Z"/>
   <w16cex:commentExtensible w16cex:durableId="28B7FDE9" w16cex:dateUtc="2023-09-22T16:50:00Z"/>
 </w16cex:commentsExtensible>
 </file>
@@ -6561,8 +9491,14 @@
 <file path=word/commentsIds.xml><?xml version="1.0" encoding="utf-8"?>
 <w16cid:commentsIds xmlns:wpc="http://schemas.microsoft.com/office/word/2010/wordprocessingCanvas" xmlns:cx="http://schemas.microsoft.com/office/drawing/2014/chartex" xmlns:cx1="http://schemas.microsoft.com/office/drawing/2015/9/8/chartex" xmlns:cx2="http://schemas.microsoft.com/office/drawing/2015/10/21/chartex" xmlns:cx3="http://schemas.microsoft.com/office/drawing/2016/5/9/chartex" xmlns:cx4="http://schemas.microsoft.com/office/drawing/2016/5/10/chartex" xmlns:cx5="http://schemas.microsoft.com/office/drawing/2016/5/11/chartex" xmlns:cx6="http://schemas.microsoft.com/office/drawing/2016/5/12/chartex" xmlns:cx7="http://schemas.microsoft.com/office/drawing/2016/5/13/chartex" xmlns:cx8="http://schemas.microsoft.com/office/drawing/2016/5/14/chartex" xmlns:mc="http://schemas.openxmlformats.org/markup-compatibility/2006" xmlns:aink="http://schemas.microsoft.com/office/drawing/2016/ink" xmlns:am3d="http://schemas.microsoft.com/office/drawing/2017/model3d" xmlns:o="urn:schemas-microsoft-com:office:office" xmlns:oel="http://schemas.microsoft.com/office/2019/extlst" xmlns:r="http://schemas.openxmlformats.org/officeDocument/2006/relationships" xmlns:m="http://schemas.openxmlformats.org/officeDocument/2006/math" xmlns:v="urn:schemas-microsoft-com:vml" xmlns:wp14="http://schemas.microsoft.com/office/word/2010/wordprocessingDrawing" xmlns:wp="http://schemas.openxmlformats.org/drawingml/2006/wordprocessingDrawing" xmlns:w10="urn:schemas-microsoft-com:office:word" xmlns:w="http://schemas.openxmlformats.org/wordprocessingml/2006/main" xmlns:w14="http://schemas.microsoft.com/office/word/2010/wordml" xmlns:w15="http://schemas.microsoft.com/office/word/2012/wordml" xmlns:w16cex="http://schemas.microsoft.com/office/word/2018/wordml/cex" xmlns:w16cid="http://schemas.microsoft.com/office/word/2016/wordml/cid" xmlns:w16="http://schemas.microsoft.com/office/word/2018/wordml" xmlns:w16sdtdh="http://schemas.microsoft.com/office/word/2020/wordml/sdtdatahash" xmlns:w16se="http://schemas.microsoft.com/office/word/2015/wordml/symex" xmlns:wpg="http://schemas.microsoft.com/office/word/2010/wordprocessingGroup" xmlns:wpi="http://schemas.microsoft.com/office/word/2010/wordprocessingInk" xmlns:wne="http://schemas.microsoft.com/office/word/2006/wordml" xmlns:wps="http://schemas.microsoft.com/office/word/2010/wordprocessingShape" mc:Ignorable="w14 w15 w16se w16cid w16 w16cex w16sdtdh wp14">
   <w16cid:commentId w16cid:paraId="0FFA866E" w16cid:durableId="28B7FDAB"/>
+  <w16cid:commentId w16cid:paraId="3E172383" w16cid:durableId="7D886904"/>
+  <w16cid:commentId w16cid:paraId="376034A1" w16cid:durableId="15B45769"/>
+  <w16cid:commentId w16cid:paraId="64204224" w16cid:durableId="0E666F2C"/>
   <w16cid:commentId w16cid:paraId="6F68D8DA" w16cid:durableId="28B30C40"/>
+  <w16cid:commentId w16cid:paraId="4B876D69" w16cid:durableId="1BF7ABA4"/>
   <w16cid:commentId w16cid:paraId="6530D6A5" w16cid:durableId="28B30CDD"/>
+  <w16cid:commentId w16cid:paraId="066E3673" w16cid:durableId="2848A33C"/>
+  <w16cid:commentId w16cid:paraId="22391ABF" w16cid:durableId="3DF5F173"/>
   <w16cid:commentId w16cid:paraId="2B271C99" w16cid:durableId="28B7FDE9"/>
 </w16cid:commentsIds>
 </file>
@@ -10291,6 +13227,9 @@
 
 <file path=word/people.xml><?xml version="1.0" encoding="utf-8"?>
 <w15:people xmlns:wpc="http://schemas.microsoft.com/office/word/2010/wordprocessingCanvas" xmlns:cx="http://schemas.microsoft.com/office/drawing/2014/chartex" xmlns:cx1="http://schemas.microsoft.com/office/drawing/2015/9/8/chartex" xmlns:cx2="http://schemas.microsoft.com/office/drawing/2015/10/21/chartex" xmlns:cx3="http://schemas.microsoft.com/office/drawing/2016/5/9/chartex" xmlns:cx4="http://schemas.microsoft.com/office/drawing/2016/5/10/chartex" xmlns:cx5="http://schemas.microsoft.com/office/drawing/2016/5/11/chartex" xmlns:cx6="http://schemas.microsoft.com/office/drawing/2016/5/12/chartex" xmlns:cx7="http://schemas.microsoft.com/office/drawing/2016/5/13/chartex" xmlns:cx8="http://schemas.microsoft.com/office/drawing/2016/5/14/chartex" xmlns:mc="http://schemas.openxmlformats.org/markup-compatibility/2006" xmlns:aink="http://schemas.microsoft.com/office/drawing/2016/ink" xmlns:am3d="http://schemas.microsoft.com/office/drawing/2017/model3d" xmlns:o="urn:schemas-microsoft-com:office:office" xmlns:oel="http://schemas.microsoft.com/office/2019/extlst" xmlns:r="http://schemas.openxmlformats.org/officeDocument/2006/relationships" xmlns:m="http://schemas.openxmlformats.org/officeDocument/2006/math" xmlns:v="urn:schemas-microsoft-com:vml" xmlns:wp14="http://schemas.microsoft.com/office/word/2010/wordprocessingDrawing" xmlns:wp="http://schemas.openxmlformats.org/drawingml/2006/wordprocessingDrawing" xmlns:w10="urn:schemas-microsoft-com:office:word" xmlns:w="http://schemas.openxmlformats.org/wordprocessingml/2006/main" xmlns:w14="http://schemas.microsoft.com/office/word/2010/wordml" xmlns:w15="http://schemas.microsoft.com/office/word/2012/wordml" xmlns:w16cex="http://schemas.microsoft.com/office/word/2018/wordml/cex" xmlns:w16cid="http://schemas.microsoft.com/office/word/2016/wordml/cid" xmlns:w16="http://schemas.microsoft.com/office/word/2018/wordml" xmlns:w16sdtdh="http://schemas.microsoft.com/office/word/2020/wordml/sdtdatahash" xmlns:w16se="http://schemas.microsoft.com/office/word/2015/wordml/symex" xmlns:wpg="http://schemas.microsoft.com/office/word/2010/wordprocessingGroup" xmlns:wpi="http://schemas.microsoft.com/office/word/2010/wordprocessingInk" xmlns:wne="http://schemas.microsoft.com/office/word/2006/wordml" xmlns:wps="http://schemas.microsoft.com/office/word/2010/wordprocessingShape" mc:Ignorable="w14 w15 w16se w16cid w16 w16cex w16sdtdh wp14">
+  <w15:person w15:author="David Keyes">
+    <w15:presenceInfo w15:providerId="Windows Live" w15:userId="04479451ba38cfe6"/>
+  </w15:person>
   <w15:person w15:author="Frances">
     <w15:presenceInfo w15:providerId="None" w15:userId="Frances"/>
   </w15:person>
